--- a/30_qestions-4.docx
+++ b/30_qestions-4.docx
@@ -1,12 +1,12 @@
 
 <file path=word/document.xml><?xml version="1.0" encoding="utf-8"?>
-<w:document xmlns:ve="http://schemas.openxmlformats.org/markup-compatibility/2006" xmlns:o="urn:schemas-microsoft-com:office:office" xmlns:r="http://schemas.openxmlformats.org/officeDocument/2006/relationships" xmlns:m="http://schemas.openxmlformats.org/officeDocument/2006/math" xmlns:v="urn:schemas-microsoft-com:vml" xmlns:wp="http://schemas.openxmlformats.org/drawingml/2006/wordprocessingDrawing" xmlns:w10="urn:schemas-microsoft-com:office:word" xmlns:w="http://schemas.openxmlformats.org/wordprocessingml/2006/main" xmlns:wne="http://schemas.microsoft.com/office/word/2006/wordml">
+<w:document xmlns:wpc="http://schemas.microsoft.com/office/word/2010/wordprocessingCanvas" xmlns:cx="http://schemas.microsoft.com/office/drawing/2014/chartex" xmlns:mc="http://schemas.openxmlformats.org/markup-compatibility/2006" xmlns:o="urn:schemas-microsoft-com:office:office" xmlns:r="http://schemas.openxmlformats.org/officeDocument/2006/relationships" xmlns:m="http://schemas.openxmlformats.org/officeDocument/2006/math" xmlns:v="urn:schemas-microsoft-com:vml" xmlns:wp14="http://schemas.microsoft.com/office/word/2010/wordprocessingDrawing" xmlns:wp="http://schemas.openxmlformats.org/drawingml/2006/wordprocessingDrawing" xmlns:w10="urn:schemas-microsoft-com:office:word" xmlns:w="http://schemas.openxmlformats.org/wordprocessingml/2006/main" xmlns:w14="http://schemas.microsoft.com/office/word/2010/wordml" xmlns:w15="http://schemas.microsoft.com/office/word/2012/wordml" xmlns:w16se="http://schemas.microsoft.com/office/word/2015/wordml/symex" xmlns:wpg="http://schemas.microsoft.com/office/word/2010/wordprocessingGroup" xmlns:wpi="http://schemas.microsoft.com/office/word/2010/wordprocessingInk" xmlns:wne="http://schemas.microsoft.com/office/word/2006/wordml" xmlns:wps="http://schemas.microsoft.com/office/word/2010/wordprocessingShape" mc:Ignorable="w14 w15 w16se wp14">
   <w:body>
     <w:tbl>
       <w:tblPr>
-        <w:tblStyle w:val="PlainTable1"/>
+        <w:tblStyle w:val="PlainTable11"/>
         <w:tblW w:w="0" w:type="auto"/>
-        <w:tblLook w:val="04A0"/>
+        <w:tblLook w:val="04A0" w:firstRow="1" w:lastRow="0" w:firstColumn="1" w:lastColumn="0" w:noHBand="0" w:noVBand="1"/>
       </w:tblPr>
       <w:tblGrid>
         <w:gridCol w:w="328"/>
@@ -15,11 +15,11 @@
       </w:tblGrid>
       <w:tr>
         <w:trPr>
-          <w:cnfStyle w:val="100000000000"/>
+          <w:cnfStyle w:val="100000000000" w:firstRow="1" w:lastRow="0" w:firstColumn="0" w:lastColumn="0" w:oddVBand="0" w:evenVBand="0" w:oddHBand="0" w:evenHBand="0" w:firstRowFirstColumn="0" w:firstRowLastColumn="0" w:lastRowFirstColumn="0" w:lastRowLastColumn="0"/>
         </w:trPr>
         <w:tc>
           <w:tcPr>
-            <w:cnfStyle w:val="001000000000"/>
+            <w:cnfStyle w:val="001000000000" w:firstRow="0" w:lastRow="0" w:firstColumn="1" w:lastColumn="0" w:oddVBand="0" w:evenVBand="0" w:oddHBand="0" w:evenHBand="0" w:firstRowFirstColumn="0" w:firstRowLastColumn="0" w:lastRowFirstColumn="0" w:lastRowLastColumn="0"/>
             <w:tcW w:w="10456" w:type="dxa"/>
             <w:gridSpan w:val="3"/>
           </w:tcPr>
@@ -42,11 +42,11 @@
       </w:tr>
       <w:tr>
         <w:trPr>
-          <w:cnfStyle w:val="000000100000"/>
+          <w:cnfStyle w:val="000000100000" w:firstRow="0" w:lastRow="0" w:firstColumn="0" w:lastColumn="0" w:oddVBand="0" w:evenVBand="0" w:oddHBand="1" w:evenHBand="0" w:firstRowFirstColumn="0" w:firstRowLastColumn="0" w:lastRowFirstColumn="0" w:lastRowLastColumn="0"/>
         </w:trPr>
         <w:tc>
           <w:tcPr>
-            <w:cnfStyle w:val="001000000000"/>
+            <w:cnfStyle w:val="001000000000" w:firstRow="0" w:lastRow="0" w:firstColumn="1" w:lastColumn="0" w:oddVBand="0" w:evenVBand="0" w:oddHBand="0" w:evenHBand="0" w:firstRowFirstColumn="0" w:firstRowLastColumn="0" w:lastRowFirstColumn="0" w:lastRowLastColumn="0"/>
             <w:tcW w:w="328" w:type="dxa"/>
           </w:tcPr>
           <w:p>
@@ -69,7 +69,7 @@
           </w:tcPr>
           <w:p>
             <w:pPr>
-              <w:cnfStyle w:val="000000100000"/>
+              <w:cnfStyle w:val="000000100000" w:firstRow="0" w:lastRow="0" w:firstColumn="0" w:lastColumn="0" w:oddVBand="0" w:evenVBand="0" w:oddHBand="1" w:evenHBand="0" w:firstRowFirstColumn="0" w:firstRowLastColumn="0" w:lastRowFirstColumn="0" w:lastRowLastColumn="0"/>
               <w:rPr>
                 <w:lang w:val="en-US"/>
               </w:rPr>
@@ -82,7 +82,7 @@
           </w:tcPr>
           <w:p>
             <w:pPr>
-              <w:cnfStyle w:val="000000100000"/>
+              <w:cnfStyle w:val="000000100000" w:firstRow="0" w:lastRow="0" w:firstColumn="0" w:lastColumn="0" w:oddVBand="0" w:evenVBand="0" w:oddHBand="1" w:evenHBand="0" w:firstRowFirstColumn="0" w:firstRowLastColumn="0" w:lastRowFirstColumn="0" w:lastRowLastColumn="0"/>
               <w:rPr>
                 <w:lang w:val="en-US"/>
               </w:rPr>
@@ -99,7 +99,7 @@
       <w:tr>
         <w:tc>
           <w:tcPr>
-            <w:cnfStyle w:val="001000000000"/>
+            <w:cnfStyle w:val="001000000000" w:firstRow="0" w:lastRow="0" w:firstColumn="1" w:lastColumn="0" w:oddVBand="0" w:evenVBand="0" w:oddHBand="0" w:evenHBand="0" w:firstRowFirstColumn="0" w:firstRowLastColumn="0" w:lastRowFirstColumn="0" w:lastRowLastColumn="0"/>
             <w:tcW w:w="328" w:type="dxa"/>
           </w:tcPr>
           <w:p>
@@ -116,7 +116,7 @@
           </w:tcPr>
           <w:p>
             <w:pPr>
-              <w:cnfStyle w:val="000000000000"/>
+              <w:cnfStyle w:val="000000000000" w:firstRow="0" w:lastRow="0" w:firstColumn="0" w:lastColumn="0" w:oddVBand="0" w:evenVBand="0" w:oddHBand="0" w:evenHBand="0" w:firstRowFirstColumn="0" w:firstRowLastColumn="0" w:lastRowFirstColumn="0" w:lastRowLastColumn="0"/>
               <w:rPr>
                 <w:lang w:val="en-US"/>
               </w:rPr>
@@ -133,7 +133,7 @@
               <w:shd w:val="clear" w:color="auto" w:fill="FFFFFF"/>
               <w:spacing w:before="300" w:beforeAutospacing="0" w:after="150" w:afterAutospacing="0" w:line="480" w:lineRule="atLeast"/>
               <w:outlineLvl w:val="1"/>
-              <w:cnfStyle w:val="000000000000"/>
+              <w:cnfStyle w:val="000000000000" w:firstRow="0" w:lastRow="0" w:firstColumn="0" w:lastColumn="0" w:oddVBand="0" w:evenVBand="0" w:oddHBand="0" w:evenHBand="0" w:firstRowFirstColumn="0" w:firstRowLastColumn="0" w:lastRowFirstColumn="0" w:lastRowLastColumn="0"/>
               <w:rPr>
                 <w:rFonts w:ascii="Arial" w:hAnsi="Arial" w:cs="Arial"/>
                 <w:color w:val="800080"/>
@@ -152,7 +152,7 @@
               <w:pStyle w:val="NormalWeb"/>
               <w:shd w:val="clear" w:color="auto" w:fill="FFFFFF"/>
               <w:spacing w:before="0" w:beforeAutospacing="0" w:after="0" w:afterAutospacing="0" w:line="360" w:lineRule="atLeast"/>
-              <w:cnfStyle w:val="000000000000"/>
+              <w:cnfStyle w:val="000000000000" w:firstRow="0" w:lastRow="0" w:firstColumn="0" w:lastColumn="0" w:oddVBand="0" w:evenVBand="0" w:oddHBand="0" w:evenHBand="0" w:firstRowFirstColumn="0" w:firstRowLastColumn="0" w:lastRowFirstColumn="0" w:lastRowLastColumn="0"/>
               <w:rPr>
                 <w:rFonts w:ascii="Arial" w:hAnsi="Arial" w:cs="Arial"/>
                 <w:color w:val="444444"/>
@@ -178,7 +178,62 @@
                 <w:rFonts w:ascii="Arial" w:hAnsi="Arial" w:cs="Arial"/>
                 <w:color w:val="444444"/>
               </w:rPr>
-              <w:t> provides the relation between the cell potential of an electrochemical cell, the standard cell potential, temperature, and the reaction quotient.</w:t>
+              <w:t xml:space="preserve"> provides the </w:t>
+            </w:r>
+            <w:proofErr w:type="gramStart"/>
+            <w:r>
+              <w:rPr>
+                <w:rFonts w:ascii="Arial" w:hAnsi="Arial" w:cs="Arial"/>
+                <w:color w:val="444444"/>
+              </w:rPr>
+              <w:t>rela</w:t>
+            </w:r>
+            <w:r>
+              <w:rPr>
+                <w:rFonts w:ascii="Arial" w:hAnsi="Arial" w:cs="Arial"/>
+                <w:color w:val="444444"/>
+              </w:rPr>
+              <w:t>vjasdgfgfiuf.isdugf</w:t>
+            </w:r>
+            <w:proofErr w:type="gramEnd"/>
+            <w:r>
+              <w:rPr>
+                <w:rFonts w:ascii="Arial" w:hAnsi="Arial" w:cs="Arial"/>
+                <w:color w:val="444444"/>
+              </w:rPr>
+              <w:t>/</w:t>
+            </w:r>
+            <w:r>
+              <w:rPr>
+                <w:rFonts w:ascii="Arial" w:hAnsi="Arial" w:cs="Arial"/>
+                <w:color w:val="444444"/>
+              </w:rPr>
+              <w:t xml:space="preserve">tion between the cell potential of an electrochemical cell, the standard cell potential, </w:t>
+            </w:r>
+            <w:proofErr w:type="spellStart"/>
+            <w:r>
+              <w:rPr>
+                <w:rFonts w:ascii="Arial" w:hAnsi="Arial" w:cs="Arial"/>
+                <w:color w:val="444444"/>
+              </w:rPr>
+              <w:t>temperat</w:t>
+            </w:r>
+            <w:proofErr w:type="spellEnd"/>
+            <w:r>
+              <w:rPr>
+                <w:rFonts w:ascii="Arial" w:hAnsi="Arial" w:cs="Arial"/>
+                <w:color w:val="444444"/>
+              </w:rPr>
+              <w:t xml:space="preserve"> hjfkuyrtrtyr</w:t>
+            </w:r>
+            <w:bookmarkStart w:id="0" w:name="_GoBack"/>
+            <w:bookmarkEnd w:id="0"/>
+            <w:r>
+              <w:rPr>
+                <w:rFonts w:ascii="Arial" w:hAnsi="Arial" w:cs="Arial"/>
+                <w:color w:val="444444"/>
+              </w:rPr>
+              <w:t>ure, and the reaction quotient.</w:t>
             </w:r>
           </w:p>
           <w:p>
@@ -186,7 +241,7 @@
               <w:shd w:val="clear" w:color="auto" w:fill="FFFFFF"/>
               <w:spacing w:before="300" w:after="150" w:line="480" w:lineRule="atLeast"/>
               <w:outlineLvl w:val="1"/>
-              <w:cnfStyle w:val="000000000000"/>
+              <w:cnfStyle w:val="000000000000" w:firstRow="0" w:lastRow="0" w:firstColumn="0" w:lastColumn="0" w:oddVBand="0" w:evenVBand="0" w:oddHBand="0" w:evenHBand="0" w:firstRowFirstColumn="0" w:firstRowLastColumn="0" w:lastRowFirstColumn="0" w:lastRowLastColumn="0"/>
               <w:rPr>
                 <w:rFonts w:ascii="Arial" w:eastAsia="Times New Roman" w:hAnsi="Arial" w:cs="Arial"/>
                 <w:b/>
@@ -214,7 +269,7 @@
             <w:pPr>
               <w:shd w:val="clear" w:color="auto" w:fill="FFFFFF"/>
               <w:spacing w:after="240" w:line="360" w:lineRule="atLeast"/>
-              <w:cnfStyle w:val="000000000000"/>
+              <w:cnfStyle w:val="000000000000" w:firstRow="0" w:lastRow="0" w:firstColumn="0" w:lastColumn="0" w:oddVBand="0" w:evenVBand="0" w:oddHBand="0" w:evenHBand="0" w:firstRowFirstColumn="0" w:firstRowLastColumn="0" w:lastRowFirstColumn="0" w:lastRowLastColumn="0"/>
               <w:rPr>
                 <w:rFonts w:ascii="Arial" w:eastAsia="Times New Roman" w:hAnsi="Arial" w:cs="Arial"/>
                 <w:color w:val="444444"/>
@@ -261,7 +316,7 @@
               <w:shd w:val="clear" w:color="auto" w:fill="FFFFFF"/>
               <w:spacing w:before="300" w:after="150" w:line="420" w:lineRule="atLeast"/>
               <w:outlineLvl w:val="2"/>
-              <w:cnfStyle w:val="000000000000"/>
+              <w:cnfStyle w:val="000000000000" w:firstRow="0" w:lastRow="0" w:firstColumn="0" w:lastColumn="0" w:oddVBand="0" w:evenVBand="0" w:oddHBand="0" w:evenHBand="0" w:firstRowFirstColumn="0" w:firstRowLastColumn="0" w:lastRowFirstColumn="0" w:lastRowLastColumn="0"/>
               <w:rPr>
                 <w:rFonts w:ascii="Arial" w:eastAsia="Times New Roman" w:hAnsi="Arial" w:cs="Arial"/>
                 <w:b/>
@@ -289,7 +344,7 @@
             <w:pPr>
               <w:shd w:val="clear" w:color="auto" w:fill="FFFFFF"/>
               <w:spacing w:after="240" w:line="360" w:lineRule="atLeast"/>
-              <w:cnfStyle w:val="000000000000"/>
+              <w:cnfStyle w:val="000000000000" w:firstRow="0" w:lastRow="0" w:firstColumn="0" w:lastColumn="0" w:oddVBand="0" w:evenVBand="0" w:oddHBand="0" w:evenHBand="0" w:firstRowFirstColumn="0" w:firstRowLastColumn="0" w:lastRowFirstColumn="0" w:lastRowLastColumn="0"/>
               <w:rPr>
                 <w:rFonts w:ascii="Arial" w:eastAsia="Times New Roman" w:hAnsi="Arial" w:cs="Arial"/>
                 <w:color w:val="444444"/>
@@ -355,7 +410,7 @@
             <w:pPr>
               <w:shd w:val="clear" w:color="auto" w:fill="FFFFFF"/>
               <w:spacing w:after="240" w:line="360" w:lineRule="atLeast"/>
-              <w:cnfStyle w:val="000000000000"/>
+              <w:cnfStyle w:val="000000000000" w:firstRow="0" w:lastRow="0" w:firstColumn="0" w:lastColumn="0" w:oddVBand="0" w:evenVBand="0" w:oddHBand="0" w:evenHBand="0" w:firstRowFirstColumn="0" w:firstRowLastColumn="0" w:lastRowFirstColumn="0" w:lastRowLastColumn="0"/>
               <w:rPr>
                 <w:rFonts w:ascii="Arial" w:eastAsia="Times New Roman" w:hAnsi="Arial" w:cs="Arial"/>
                 <w:color w:val="444444"/>
@@ -384,7 +439,7 @@
               <w:shd w:val="clear" w:color="auto" w:fill="FFFFFF"/>
               <w:spacing w:before="100" w:beforeAutospacing="1" w:after="75"/>
               <w:jc w:val="both"/>
-              <w:cnfStyle w:val="000000000000"/>
+              <w:cnfStyle w:val="000000000000" w:firstRow="0" w:lastRow="0" w:firstColumn="0" w:lastColumn="0" w:oddVBand="0" w:evenVBand="0" w:oddHBand="0" w:evenHBand="0" w:firstRowFirstColumn="0" w:firstRowLastColumn="0" w:lastRowFirstColumn="0" w:lastRowLastColumn="0"/>
               <w:rPr>
                 <w:rFonts w:ascii="Arial" w:eastAsia="Times New Roman" w:hAnsi="Arial" w:cs="Arial"/>
                 <w:color w:val="444444"/>
@@ -434,7 +489,7 @@
               <w:shd w:val="clear" w:color="auto" w:fill="FFFFFF"/>
               <w:spacing w:before="100" w:beforeAutospacing="1" w:after="75"/>
               <w:jc w:val="both"/>
-              <w:cnfStyle w:val="000000000000"/>
+              <w:cnfStyle w:val="000000000000" w:firstRow="0" w:lastRow="0" w:firstColumn="0" w:lastColumn="0" w:oddVBand="0" w:evenVBand="0" w:oddHBand="0" w:evenHBand="0" w:firstRowFirstColumn="0" w:firstRowLastColumn="0" w:lastRowFirstColumn="0" w:lastRowLastColumn="0"/>
               <w:rPr>
                 <w:rFonts w:ascii="Arial" w:eastAsia="Times New Roman" w:hAnsi="Arial" w:cs="Arial"/>
                 <w:color w:val="444444"/>
@@ -484,7 +539,7 @@
               <w:shd w:val="clear" w:color="auto" w:fill="FFFFFF"/>
               <w:spacing w:before="100" w:beforeAutospacing="1" w:after="75"/>
               <w:jc w:val="both"/>
-              <w:cnfStyle w:val="000000000000"/>
+              <w:cnfStyle w:val="000000000000" w:firstRow="0" w:lastRow="0" w:firstColumn="0" w:lastColumn="0" w:oddVBand="0" w:evenVBand="0" w:oddHBand="0" w:evenHBand="0" w:firstRowFirstColumn="0" w:firstRowLastColumn="0" w:lastRowFirstColumn="0" w:lastRowLastColumn="0"/>
               <w:rPr>
                 <w:rFonts w:ascii="Arial" w:eastAsia="Times New Roman" w:hAnsi="Arial" w:cs="Arial"/>
                 <w:color w:val="444444"/>
@@ -513,7 +568,7 @@
               <w:shd w:val="clear" w:color="auto" w:fill="FFFFFF"/>
               <w:spacing w:before="100" w:beforeAutospacing="1" w:after="75"/>
               <w:jc w:val="both"/>
-              <w:cnfStyle w:val="000000000000"/>
+              <w:cnfStyle w:val="000000000000" w:firstRow="0" w:lastRow="0" w:firstColumn="0" w:lastColumn="0" w:oddVBand="0" w:evenVBand="0" w:oddHBand="0" w:evenHBand="0" w:firstRowFirstColumn="0" w:firstRowLastColumn="0" w:lastRowFirstColumn="0" w:lastRowLastColumn="0"/>
               <w:rPr>
                 <w:rFonts w:ascii="Arial" w:eastAsia="Times New Roman" w:hAnsi="Arial" w:cs="Arial"/>
                 <w:color w:val="444444"/>
@@ -542,7 +597,7 @@
               <w:shd w:val="clear" w:color="auto" w:fill="FFFFFF"/>
               <w:spacing w:before="100" w:beforeAutospacing="1" w:after="75"/>
               <w:jc w:val="both"/>
-              <w:cnfStyle w:val="000000000000"/>
+              <w:cnfStyle w:val="000000000000" w:firstRow="0" w:lastRow="0" w:firstColumn="0" w:lastColumn="0" w:oddVBand="0" w:evenVBand="0" w:oddHBand="0" w:evenHBand="0" w:firstRowFirstColumn="0" w:firstRowLastColumn="0" w:lastRowFirstColumn="0" w:lastRowLastColumn="0"/>
               <w:rPr>
                 <w:rFonts w:ascii="Arial" w:eastAsia="Times New Roman" w:hAnsi="Arial" w:cs="Arial"/>
                 <w:color w:val="444444"/>
@@ -571,7 +626,7 @@
               <w:shd w:val="clear" w:color="auto" w:fill="FFFFFF"/>
               <w:spacing w:before="100" w:beforeAutospacing="1" w:after="75"/>
               <w:jc w:val="both"/>
-              <w:cnfStyle w:val="000000000000"/>
+              <w:cnfStyle w:val="000000000000" w:firstRow="0" w:lastRow="0" w:firstColumn="0" w:lastColumn="0" w:oddVBand="0" w:evenVBand="0" w:oddHBand="0" w:evenHBand="0" w:firstRowFirstColumn="0" w:firstRowLastColumn="0" w:lastRowFirstColumn="0" w:lastRowLastColumn="0"/>
               <w:rPr>
                 <w:rFonts w:ascii="Arial" w:eastAsia="Times New Roman" w:hAnsi="Arial" w:cs="Arial"/>
                 <w:color w:val="444444"/>
@@ -600,7 +655,7 @@
               <w:shd w:val="clear" w:color="auto" w:fill="FFFFFF"/>
               <w:spacing w:before="100" w:beforeAutospacing="1" w:after="75"/>
               <w:jc w:val="both"/>
-              <w:cnfStyle w:val="000000000000"/>
+              <w:cnfStyle w:val="000000000000" w:firstRow="0" w:lastRow="0" w:firstColumn="0" w:lastColumn="0" w:oddVBand="0" w:evenVBand="0" w:oddHBand="0" w:evenHBand="0" w:firstRowFirstColumn="0" w:firstRowLastColumn="0" w:lastRowFirstColumn="0" w:lastRowLastColumn="0"/>
               <w:rPr>
                 <w:rFonts w:ascii="Arial" w:eastAsia="Times New Roman" w:hAnsi="Arial" w:cs="Arial"/>
                 <w:color w:val="444444"/>
@@ -622,7 +677,7 @@
           </w:p>
           <w:p>
             <w:pPr>
-              <w:cnfStyle w:val="000000000000"/>
+              <w:cnfStyle w:val="000000000000" w:firstRow="0" w:lastRow="0" w:firstColumn="0" w:lastColumn="0" w:oddVBand="0" w:evenVBand="0" w:oddHBand="0" w:evenHBand="0" w:firstRowFirstColumn="0" w:firstRowLastColumn="0" w:lastRowFirstColumn="0" w:lastRowLastColumn="0"/>
               <w:rPr>
                 <w:lang w:val="en-US"/>
               </w:rPr>
@@ -632,11 +687,11 @@
       </w:tr>
       <w:tr>
         <w:trPr>
-          <w:cnfStyle w:val="000000100000"/>
+          <w:cnfStyle w:val="000000100000" w:firstRow="0" w:lastRow="0" w:firstColumn="0" w:lastColumn="0" w:oddVBand="0" w:evenVBand="0" w:oddHBand="1" w:evenHBand="0" w:firstRowFirstColumn="0" w:firstRowLastColumn="0" w:lastRowFirstColumn="0" w:lastRowLastColumn="0"/>
         </w:trPr>
         <w:tc>
           <w:tcPr>
-            <w:cnfStyle w:val="001000000000"/>
+            <w:cnfStyle w:val="001000000000" w:firstRow="0" w:lastRow="0" w:firstColumn="1" w:lastColumn="0" w:oddVBand="0" w:evenVBand="0" w:oddHBand="0" w:evenHBand="0" w:firstRowFirstColumn="0" w:firstRowLastColumn="0" w:lastRowFirstColumn="0" w:lastRowLastColumn="0"/>
             <w:tcW w:w="328" w:type="dxa"/>
           </w:tcPr>
           <w:p>
@@ -659,7 +714,7 @@
           </w:tcPr>
           <w:p>
             <w:pPr>
-              <w:cnfStyle w:val="000000100000"/>
+              <w:cnfStyle w:val="000000100000" w:firstRow="0" w:lastRow="0" w:firstColumn="0" w:lastColumn="0" w:oddVBand="0" w:evenVBand="0" w:oddHBand="1" w:evenHBand="0" w:firstRowFirstColumn="0" w:firstRowLastColumn="0" w:lastRowFirstColumn="0" w:lastRowLastColumn="0"/>
               <w:rPr>
                 <w:lang w:val="en-US"/>
               </w:rPr>
@@ -678,7 +733,7 @@
           </w:tcPr>
           <w:p>
             <w:pPr>
-              <w:cnfStyle w:val="000000100000"/>
+              <w:cnfStyle w:val="000000100000" w:firstRow="0" w:lastRow="0" w:firstColumn="0" w:lastColumn="0" w:oddVBand="0" w:evenVBand="0" w:oddHBand="1" w:evenHBand="0" w:firstRowFirstColumn="0" w:firstRowLastColumn="0" w:lastRowFirstColumn="0" w:lastRowLastColumn="0"/>
               <w:rPr>
                 <w:lang w:val="en-US"/>
               </w:rPr>
@@ -701,7 +756,7 @@
       <w:tr>
         <w:tc>
           <w:tcPr>
-            <w:cnfStyle w:val="001000000000"/>
+            <w:cnfStyle w:val="001000000000" w:firstRow="0" w:lastRow="0" w:firstColumn="1" w:lastColumn="0" w:oddVBand="0" w:evenVBand="0" w:oddHBand="0" w:evenHBand="0" w:firstRowFirstColumn="0" w:firstRowLastColumn="0" w:lastRowFirstColumn="0" w:lastRowLastColumn="0"/>
             <w:tcW w:w="328" w:type="dxa"/>
           </w:tcPr>
           <w:p>
@@ -718,7 +773,7 @@
           </w:tcPr>
           <w:p>
             <w:pPr>
-              <w:cnfStyle w:val="000000000000"/>
+              <w:cnfStyle w:val="000000000000" w:firstRow="0" w:lastRow="0" w:firstColumn="0" w:lastColumn="0" w:oddVBand="0" w:evenVBand="0" w:oddHBand="0" w:evenHBand="0" w:firstRowFirstColumn="0" w:firstRowLastColumn="0" w:lastRowFirstColumn="0" w:lastRowLastColumn="0"/>
               <w:rPr>
                 <w:lang w:val="en-US"/>
               </w:rPr>
@@ -736,7 +791,7 @@
               <w:spacing w:before="0" w:beforeAutospacing="0" w:after="0" w:afterAutospacing="0"/>
               <w:textAlignment w:val="baseline"/>
               <w:outlineLvl w:val="1"/>
-              <w:cnfStyle w:val="000000000000"/>
+              <w:cnfStyle w:val="000000000000" w:firstRow="0" w:lastRow="0" w:firstColumn="0" w:lastColumn="0" w:oddVBand="0" w:evenVBand="0" w:oddHBand="0" w:evenHBand="0" w:firstRowFirstColumn="0" w:firstRowLastColumn="0" w:lastRowFirstColumn="0" w:lastRowLastColumn="0"/>
               <w:rPr>
                 <w:rFonts w:ascii="Arial" w:hAnsi="Arial" w:cs="Arial"/>
                 <w:color w:val="273239"/>
@@ -757,7 +812,7 @@
               <w:pStyle w:val="NormalWeb"/>
               <w:spacing w:before="0" w:beforeAutospacing="0" w:after="0" w:afterAutospacing="0"/>
               <w:textAlignment w:val="baseline"/>
-              <w:cnfStyle w:val="000000000000"/>
+              <w:cnfStyle w:val="000000000000" w:firstRow="0" w:lastRow="0" w:firstColumn="0" w:lastColumn="0" w:oddVBand="0" w:evenVBand="0" w:oddHBand="0" w:evenHBand="0" w:firstRowFirstColumn="0" w:firstRowLastColumn="0" w:lastRowFirstColumn="0" w:lastRowLastColumn="0"/>
               <w:rPr>
                 <w:rFonts w:ascii="Arial" w:hAnsi="Arial" w:cs="Arial"/>
                 <w:i/>
@@ -814,7 +869,7 @@
               <w:shd w:val="clear" w:color="auto" w:fill="FFFFFF"/>
               <w:spacing w:before="0" w:beforeAutospacing="0" w:after="150" w:afterAutospacing="0"/>
               <w:textAlignment w:val="baseline"/>
-              <w:cnfStyle w:val="000000000000"/>
+              <w:cnfStyle w:val="000000000000" w:firstRow="0" w:lastRow="0" w:firstColumn="0" w:lastColumn="0" w:oddVBand="0" w:evenVBand="0" w:oddHBand="0" w:evenHBand="0" w:firstRowFirstColumn="0" w:firstRowLastColumn="0" w:lastRowFirstColumn="0" w:lastRowLastColumn="0"/>
               <w:rPr>
                 <w:rFonts w:ascii="Arial" w:hAnsi="Arial" w:cs="Arial"/>
                 <w:color w:val="273239"/>
@@ -840,7 +895,7 @@
               <w:shd w:val="clear" w:color="auto" w:fill="FFFFFF"/>
               <w:spacing w:before="0" w:beforeAutospacing="0" w:after="0" w:afterAutospacing="0"/>
               <w:textAlignment w:val="baseline"/>
-              <w:cnfStyle w:val="000000000000"/>
+              <w:cnfStyle w:val="000000000000" w:firstRow="0" w:lastRow="0" w:firstColumn="0" w:lastColumn="0" w:oddVBand="0" w:evenVBand="0" w:oddHBand="0" w:evenHBand="0" w:firstRowFirstColumn="0" w:firstRowLastColumn="0" w:lastRowFirstColumn="0" w:lastRowLastColumn="0"/>
               <w:rPr>
                 <w:rFonts w:ascii="Arial" w:hAnsi="Arial" w:cs="Arial"/>
                 <w:color w:val="273239"/>
@@ -919,7 +974,7 @@
           </w:p>
           <w:p>
             <w:pPr>
-              <w:cnfStyle w:val="000000000000"/>
+              <w:cnfStyle w:val="000000000000" w:firstRow="0" w:lastRow="0" w:firstColumn="0" w:lastColumn="0" w:oddVBand="0" w:evenVBand="0" w:oddHBand="0" w:evenHBand="0" w:firstRowFirstColumn="0" w:firstRowLastColumn="0" w:lastRowFirstColumn="0" w:lastRowLastColumn="0"/>
               <w:rPr>
                 <w:lang w:val="en-US"/>
               </w:rPr>
@@ -932,7 +987,7 @@
               <w:spacing w:before="0" w:beforeAutospacing="0" w:after="0" w:afterAutospacing="0"/>
               <w:textAlignment w:val="baseline"/>
               <w:outlineLvl w:val="1"/>
-              <w:cnfStyle w:val="000000000000"/>
+              <w:cnfStyle w:val="000000000000" w:firstRow="0" w:lastRow="0" w:firstColumn="0" w:lastColumn="0" w:oddVBand="0" w:evenVBand="0" w:oddHBand="0" w:evenHBand="0" w:firstRowFirstColumn="0" w:firstRowLastColumn="0" w:lastRowFirstColumn="0" w:lastRowLastColumn="0"/>
               <w:rPr>
                 <w:rFonts w:ascii="Arial" w:hAnsi="Arial" w:cs="Arial"/>
                 <w:color w:val="273239"/>
@@ -961,7 +1016,7 @@
               <w:shd w:val="clear" w:color="auto" w:fill="FFFFFF"/>
               <w:ind w:left="360"/>
               <w:textAlignment w:val="baseline"/>
-              <w:cnfStyle w:val="000000000000"/>
+              <w:cnfStyle w:val="000000000000" w:firstRow="0" w:lastRow="0" w:firstColumn="0" w:lastColumn="0" w:oddVBand="0" w:evenVBand="0" w:oddHBand="0" w:evenHBand="0" w:firstRowFirstColumn="0" w:firstRowLastColumn="0" w:lastRowFirstColumn="0" w:lastRowLastColumn="0"/>
               <w:rPr>
                 <w:rFonts w:ascii="Arial" w:hAnsi="Arial" w:cs="Arial"/>
                 <w:color w:val="273239"/>
@@ -990,7 +1045,7 @@
               <w:shd w:val="clear" w:color="auto" w:fill="FFFFFF"/>
               <w:ind w:left="360"/>
               <w:textAlignment w:val="baseline"/>
-              <w:cnfStyle w:val="000000000000"/>
+              <w:cnfStyle w:val="000000000000" w:firstRow="0" w:lastRow="0" w:firstColumn="0" w:lastColumn="0" w:oddVBand="0" w:evenVBand="0" w:oddHBand="0" w:evenHBand="0" w:firstRowFirstColumn="0" w:firstRowLastColumn="0" w:lastRowFirstColumn="0" w:lastRowLastColumn="0"/>
               <w:rPr>
                 <w:rFonts w:ascii="Arial" w:hAnsi="Arial" w:cs="Arial"/>
                 <w:color w:val="273239"/>
@@ -1007,18 +1062,8 @@
                 <w:sz w:val="26"/>
                 <w:szCs w:val="26"/>
               </w:rPr>
-              <w:t xml:space="preserve">The number of hybrid orbitals formed equals the number of atomic orbitals </w:t>
-            </w:r>
-            <w:r>
-              <w:rPr>
-                <w:rFonts w:ascii="Arial" w:hAnsi="Arial" w:cs="Arial"/>
-                <w:color w:val="273239"/>
-                <w:spacing w:val="2"/>
-                <w:sz w:val="26"/>
-                <w:szCs w:val="26"/>
-              </w:rPr>
               <w:lastRenderedPageBreak/>
-              <w:t>that mix.</w:t>
+              <w:t>The number of hybrid orbitals formed equals the number of atomic orbitals that mix.</w:t>
             </w:r>
           </w:p>
           <w:p>
@@ -1030,7 +1075,7 @@
               <w:shd w:val="clear" w:color="auto" w:fill="FFFFFF"/>
               <w:ind w:left="360"/>
               <w:textAlignment w:val="baseline"/>
-              <w:cnfStyle w:val="000000000000"/>
+              <w:cnfStyle w:val="000000000000" w:firstRow="0" w:lastRow="0" w:firstColumn="0" w:lastColumn="0" w:oddVBand="0" w:evenVBand="0" w:oddHBand="0" w:evenHBand="0" w:firstRowFirstColumn="0" w:firstRowLastColumn="0" w:lastRowFirstColumn="0" w:lastRowLastColumn="0"/>
               <w:rPr>
                 <w:rFonts w:ascii="Arial" w:hAnsi="Arial" w:cs="Arial"/>
                 <w:color w:val="273239"/>
@@ -1059,7 +1104,7 @@
               <w:shd w:val="clear" w:color="auto" w:fill="FFFFFF"/>
               <w:ind w:left="360"/>
               <w:textAlignment w:val="baseline"/>
-              <w:cnfStyle w:val="000000000000"/>
+              <w:cnfStyle w:val="000000000000" w:firstRow="0" w:lastRow="0" w:firstColumn="0" w:lastColumn="0" w:oddVBand="0" w:evenVBand="0" w:oddHBand="0" w:evenHBand="0" w:firstRowFirstColumn="0" w:firstRowLastColumn="0" w:lastRowFirstColumn="0" w:lastRowLastColumn="0"/>
               <w:rPr>
                 <w:rFonts w:ascii="Arial" w:hAnsi="Arial" w:cs="Arial"/>
                 <w:color w:val="273239"/>
@@ -1088,7 +1133,7 @@
               <w:shd w:val="clear" w:color="auto" w:fill="FFFFFF"/>
               <w:ind w:left="360"/>
               <w:textAlignment w:val="baseline"/>
-              <w:cnfStyle w:val="000000000000"/>
+              <w:cnfStyle w:val="000000000000" w:firstRow="0" w:lastRow="0" w:firstColumn="0" w:lastColumn="0" w:oddVBand="0" w:evenVBand="0" w:oddHBand="0" w:evenHBand="0" w:firstRowFirstColumn="0" w:firstRowLastColumn="0" w:lastRowFirstColumn="0" w:lastRowLastColumn="0"/>
               <w:rPr>
                 <w:rFonts w:ascii="Arial" w:hAnsi="Arial" w:cs="Arial"/>
                 <w:color w:val="273239"/>
@@ -1117,7 +1162,7 @@
               <w:shd w:val="clear" w:color="auto" w:fill="FFFFFF"/>
               <w:ind w:left="360"/>
               <w:textAlignment w:val="baseline"/>
-              <w:cnfStyle w:val="000000000000"/>
+              <w:cnfStyle w:val="000000000000" w:firstRow="0" w:lastRow="0" w:firstColumn="0" w:lastColumn="0" w:oddVBand="0" w:evenVBand="0" w:oddHBand="0" w:evenHBand="0" w:firstRowFirstColumn="0" w:firstRowLastColumn="0" w:lastRowFirstColumn="0" w:lastRowLastColumn="0"/>
               <w:rPr>
                 <w:rFonts w:ascii="Arial" w:hAnsi="Arial" w:cs="Arial"/>
                 <w:color w:val="273239"/>
@@ -1144,7 +1189,7 @@
               <w:spacing w:before="0" w:beforeAutospacing="0" w:after="0" w:afterAutospacing="0"/>
               <w:textAlignment w:val="baseline"/>
               <w:outlineLvl w:val="1"/>
-              <w:cnfStyle w:val="000000000000"/>
+              <w:cnfStyle w:val="000000000000" w:firstRow="0" w:lastRow="0" w:firstColumn="0" w:lastColumn="0" w:oddVBand="0" w:evenVBand="0" w:oddHBand="0" w:evenHBand="0" w:firstRowFirstColumn="0" w:firstRowLastColumn="0" w:lastRowFirstColumn="0" w:lastRowLastColumn="0"/>
               <w:rPr>
                 <w:rFonts w:ascii="Arial" w:hAnsi="Arial" w:cs="Arial"/>
                 <w:color w:val="273239"/>
@@ -1178,7 +1223,7 @@
               <w:shd w:val="clear" w:color="auto" w:fill="FFFFFF"/>
               <w:spacing w:before="0" w:beforeAutospacing="0" w:after="0" w:afterAutospacing="0"/>
               <w:textAlignment w:val="baseline"/>
-              <w:cnfStyle w:val="000000000000"/>
+              <w:cnfStyle w:val="000000000000" w:firstRow="0" w:lastRow="0" w:firstColumn="0" w:lastColumn="0" w:oddVBand="0" w:evenVBand="0" w:oddHBand="0" w:evenHBand="0" w:firstRowFirstColumn="0" w:firstRowLastColumn="0" w:lastRowFirstColumn="0" w:lastRowLastColumn="0"/>
               <w:rPr>
                 <w:rFonts w:ascii="Arial" w:hAnsi="Arial" w:cs="Arial"/>
                 <w:color w:val="273239"/>
@@ -1359,7 +1404,7 @@
               <w:spacing w:before="0" w:beforeAutospacing="0" w:after="0" w:afterAutospacing="0"/>
               <w:textAlignment w:val="baseline"/>
               <w:outlineLvl w:val="2"/>
-              <w:cnfStyle w:val="000000000000"/>
+              <w:cnfStyle w:val="000000000000" w:firstRow="0" w:lastRow="0" w:firstColumn="0" w:lastColumn="0" w:oddVBand="0" w:evenVBand="0" w:oddHBand="0" w:evenHBand="0" w:firstRowFirstColumn="0" w:firstRowLastColumn="0" w:lastRowFirstColumn="0" w:lastRowLastColumn="0"/>
               <w:rPr>
                 <w:rFonts w:ascii="Arial" w:hAnsi="Arial" w:cs="Arial"/>
                 <w:color w:val="273239"/>
@@ -1389,7 +1434,7 @@
               <w:shd w:val="clear" w:color="auto" w:fill="FFFFFF"/>
               <w:spacing w:before="0" w:beforeAutospacing="0" w:after="150" w:afterAutospacing="0"/>
               <w:textAlignment w:val="baseline"/>
-              <w:cnfStyle w:val="000000000000"/>
+              <w:cnfStyle w:val="000000000000" w:firstRow="0" w:lastRow="0" w:firstColumn="0" w:lastColumn="0" w:oddVBand="0" w:evenVBand="0" w:oddHBand="0" w:evenHBand="0" w:firstRowFirstColumn="0" w:firstRowLastColumn="0" w:lastRowFirstColumn="0" w:lastRowLastColumn="0"/>
               <w:rPr>
                 <w:rFonts w:ascii="Arial" w:hAnsi="Arial" w:cs="Arial"/>
                 <w:color w:val="273239"/>
@@ -1418,7 +1463,7 @@
               <w:shd w:val="clear" w:color="auto" w:fill="FFFFFF"/>
               <w:ind w:left="360"/>
               <w:textAlignment w:val="baseline"/>
-              <w:cnfStyle w:val="000000000000"/>
+              <w:cnfStyle w:val="000000000000" w:firstRow="0" w:lastRow="0" w:firstColumn="0" w:lastColumn="0" w:oddVBand="0" w:evenVBand="0" w:oddHBand="0" w:evenHBand="0" w:firstRowFirstColumn="0" w:firstRowLastColumn="0" w:lastRowFirstColumn="0" w:lastRowLastColumn="0"/>
               <w:rPr>
                 <w:rFonts w:ascii="Arial" w:hAnsi="Arial" w:cs="Arial"/>
                 <w:color w:val="273239"/>
@@ -1447,7 +1492,7 @@
               <w:shd w:val="clear" w:color="auto" w:fill="FFFFFF"/>
               <w:ind w:left="360"/>
               <w:textAlignment w:val="baseline"/>
-              <w:cnfStyle w:val="000000000000"/>
+              <w:cnfStyle w:val="000000000000" w:firstRow="0" w:lastRow="0" w:firstColumn="0" w:lastColumn="0" w:oddVBand="0" w:evenVBand="0" w:oddHBand="0" w:evenHBand="0" w:firstRowFirstColumn="0" w:firstRowLastColumn="0" w:lastRowFirstColumn="0" w:lastRowLastColumn="0"/>
               <w:rPr>
                 <w:rFonts w:ascii="Arial" w:hAnsi="Arial" w:cs="Arial"/>
                 <w:color w:val="273239"/>
@@ -1476,7 +1521,7 @@
               <w:shd w:val="clear" w:color="auto" w:fill="FFFFFF"/>
               <w:ind w:left="360"/>
               <w:textAlignment w:val="baseline"/>
-              <w:cnfStyle w:val="000000000000"/>
+              <w:cnfStyle w:val="000000000000" w:firstRow="0" w:lastRow="0" w:firstColumn="0" w:lastColumn="0" w:oddVBand="0" w:evenVBand="0" w:oddHBand="0" w:evenHBand="0" w:firstRowFirstColumn="0" w:firstRowLastColumn="0" w:lastRowFirstColumn="0" w:lastRowLastColumn="0"/>
               <w:rPr>
                 <w:rFonts w:ascii="Arial" w:hAnsi="Arial" w:cs="Arial"/>
                 <w:color w:val="273239"/>
@@ -1567,7 +1612,7 @@
               <w:shd w:val="clear" w:color="auto" w:fill="FFFFFF"/>
               <w:jc w:val="center"/>
               <w:textAlignment w:val="baseline"/>
-              <w:cnfStyle w:val="000000000000"/>
+              <w:cnfStyle w:val="000000000000" w:firstRow="0" w:lastRow="0" w:firstColumn="0" w:lastColumn="0" w:oddVBand="0" w:evenVBand="0" w:oddHBand="0" w:evenHBand="0" w:firstRowFirstColumn="0" w:firstRowLastColumn="0" w:lastRowFirstColumn="0" w:lastRowLastColumn="0"/>
               <w:rPr>
                 <w:rFonts w:ascii="Arial" w:hAnsi="Arial" w:cs="Arial"/>
                 <w:color w:val="273239"/>
@@ -1607,7 +1652,7 @@
                           <a:blip r:embed="rId9">
                             <a:extLst>
                               <a:ext uri="{28A0092B-C50C-407E-A947-70E740481C1C}">
-                                <a14:useLocalDpi xmlns:a14="http://schemas.microsoft.com/office/drawing/2010/main" xmlns:wps="http://schemas.microsoft.com/office/word/2010/wordprocessingShape" xmlns:wpi="http://schemas.microsoft.com/office/word/2010/wordprocessingInk" xmlns:wpg="http://schemas.microsoft.com/office/word/2010/wordprocessingGroup" xmlns:w16se="http://schemas.microsoft.com/office/word/2015/wordml/symex" xmlns:w16sdtdh="http://schemas.microsoft.com/office/word/2020/wordml/sdtdatahash" xmlns:w16="http://schemas.microsoft.com/office/word/2018/wordml" xmlns:w16cid="http://schemas.microsoft.com/office/word/2016/wordml/cid" xmlns:w16cex="http://schemas.microsoft.com/office/word/2018/wordml/cex" xmlns:w15="http://schemas.microsoft.com/office/word/2012/wordml" xmlns:w14="http://schemas.microsoft.com/office/word/2010/wordml" xmlns:w="http://schemas.openxmlformats.org/wordprocessingml/2006/main" xmlns:w10="urn:schemas-microsoft-com:office:word" xmlns:wp14="http://schemas.microsoft.com/office/word/2010/wordprocessingDrawing" xmlns:v="urn:schemas-microsoft-com:vml" xmlns:oel="http://schemas.microsoft.com/office/2019/extlst" xmlns:o="urn:schemas-microsoft-com:office:office" xmlns:am3d="http://schemas.microsoft.com/office/drawing/2017/model3d" xmlns:aink="http://schemas.microsoft.com/office/drawing/2016/ink" xmlns:mc="http://schemas.openxmlformats.org/markup-compatibility/2006" xmlns:cx8="http://schemas.microsoft.com/office/drawing/2016/5/14/chartex" xmlns:cx7="http://schemas.microsoft.com/office/drawing/2016/5/13/chartex" xmlns:cx6="http://schemas.microsoft.com/office/drawing/2016/5/12/chartex" xmlns:cx5="http://schemas.microsoft.com/office/drawing/2016/5/11/chartex" xmlns:cx4="http://schemas.microsoft.com/office/drawing/2016/5/10/chartex" xmlns:cx3="http://schemas.microsoft.com/office/drawing/2016/5/9/chartex" xmlns:cx2="http://schemas.microsoft.com/office/drawing/2015/10/21/chartex" xmlns:cx1="http://schemas.microsoft.com/office/drawing/2015/9/8/chartex" xmlns:cx="http://schemas.microsoft.com/office/drawing/2014/chartex" xmlns:wpc="http://schemas.microsoft.com/office/word/2010/wordprocessingCanvas" xmlns="" val="0"/>
+                                <a14:useLocalDpi xmlns:a14="http://schemas.microsoft.com/office/drawing/2010/main" val="0"/>
                               </a:ext>
                             </a:extLst>
                           </a:blip>
@@ -1643,7 +1688,7 @@
               <w:spacing w:before="0" w:beforeAutospacing="0" w:after="150" w:afterAutospacing="0" w:line="480" w:lineRule="auto"/>
               <w:jc w:val="center"/>
               <w:textAlignment w:val="baseline"/>
-              <w:cnfStyle w:val="000000000000"/>
+              <w:cnfStyle w:val="000000000000" w:firstRow="0" w:lastRow="0" w:firstColumn="0" w:lastColumn="0" w:oddVBand="0" w:evenVBand="0" w:oddHBand="0" w:evenHBand="0" w:firstRowFirstColumn="0" w:firstRowLastColumn="0" w:lastRowFirstColumn="0" w:lastRowLastColumn="0"/>
               <w:rPr>
                 <w:rFonts w:ascii="Arial" w:hAnsi="Arial" w:cs="Arial"/>
                 <w:i/>
@@ -1674,7 +1719,7 @@
               <w:spacing w:before="0" w:beforeAutospacing="0" w:after="0" w:afterAutospacing="0"/>
               <w:textAlignment w:val="baseline"/>
               <w:outlineLvl w:val="2"/>
-              <w:cnfStyle w:val="000000000000"/>
+              <w:cnfStyle w:val="000000000000" w:firstRow="0" w:lastRow="0" w:firstColumn="0" w:lastColumn="0" w:oddVBand="0" w:evenVBand="0" w:oddHBand="0" w:evenHBand="0" w:firstRowFirstColumn="0" w:firstRowLastColumn="0" w:lastRowFirstColumn="0" w:lastRowLastColumn="0"/>
               <w:rPr>
                 <w:rFonts w:ascii="Arial" w:hAnsi="Arial" w:cs="Arial"/>
                 <w:color w:val="273239"/>
@@ -1733,7 +1778,7 @@
               <w:shd w:val="clear" w:color="auto" w:fill="FFFFFF"/>
               <w:spacing w:before="0" w:beforeAutospacing="0" w:after="0" w:afterAutospacing="0"/>
               <w:textAlignment w:val="baseline"/>
-              <w:cnfStyle w:val="000000000000"/>
+              <w:cnfStyle w:val="000000000000" w:firstRow="0" w:lastRow="0" w:firstColumn="0" w:lastColumn="0" w:oddVBand="0" w:evenVBand="0" w:oddHBand="0" w:evenHBand="0" w:firstRowFirstColumn="0" w:firstRowLastColumn="0" w:lastRowFirstColumn="0" w:lastRowLastColumn="0"/>
               <w:rPr>
                 <w:rFonts w:ascii="Arial" w:hAnsi="Arial" w:cs="Arial"/>
                 <w:color w:val="273239"/>
@@ -1806,7 +1851,7 @@
               <w:shd w:val="clear" w:color="auto" w:fill="FFFFFF"/>
               <w:ind w:left="360"/>
               <w:textAlignment w:val="baseline"/>
-              <w:cnfStyle w:val="000000000000"/>
+              <w:cnfStyle w:val="000000000000" w:firstRow="0" w:lastRow="0" w:firstColumn="0" w:lastColumn="0" w:oddVBand="0" w:evenVBand="0" w:oddHBand="0" w:evenHBand="0" w:firstRowFirstColumn="0" w:firstRowLastColumn="0" w:lastRowFirstColumn="0" w:lastRowLastColumn="0"/>
               <w:rPr>
                 <w:rFonts w:ascii="Arial" w:hAnsi="Arial" w:cs="Arial"/>
                 <w:color w:val="273239"/>
@@ -1835,7 +1880,7 @@
               <w:shd w:val="clear" w:color="auto" w:fill="FFFFFF"/>
               <w:ind w:left="360"/>
               <w:textAlignment w:val="baseline"/>
-              <w:cnfStyle w:val="000000000000"/>
+              <w:cnfStyle w:val="000000000000" w:firstRow="0" w:lastRow="0" w:firstColumn="0" w:lastColumn="0" w:oddVBand="0" w:evenVBand="0" w:oddHBand="0" w:evenHBand="0" w:firstRowFirstColumn="0" w:firstRowLastColumn="0" w:lastRowFirstColumn="0" w:lastRowLastColumn="0"/>
               <w:rPr>
                 <w:rFonts w:ascii="Arial" w:hAnsi="Arial" w:cs="Arial"/>
                 <w:color w:val="273239"/>
@@ -1882,7 +1927,7 @@
               <w:shd w:val="clear" w:color="auto" w:fill="FFFFFF"/>
               <w:jc w:val="center"/>
               <w:textAlignment w:val="baseline"/>
-              <w:cnfStyle w:val="000000000000"/>
+              <w:cnfStyle w:val="000000000000" w:firstRow="0" w:lastRow="0" w:firstColumn="0" w:lastColumn="0" w:oddVBand="0" w:evenVBand="0" w:oddHBand="0" w:evenHBand="0" w:firstRowFirstColumn="0" w:firstRowLastColumn="0" w:lastRowFirstColumn="0" w:lastRowLastColumn="0"/>
               <w:rPr>
                 <w:rFonts w:ascii="Arial" w:hAnsi="Arial" w:cs="Arial"/>
                 <w:color w:val="273239"/>
@@ -1923,7 +1968,7 @@
                           <a:blip r:embed="rId10" cstate="print">
                             <a:extLst>
                               <a:ext uri="{28A0092B-C50C-407E-A947-70E740481C1C}">
-                                <a14:useLocalDpi xmlns:a14="http://schemas.microsoft.com/office/drawing/2010/main" xmlns:wps="http://schemas.microsoft.com/office/word/2010/wordprocessingShape" xmlns:wpi="http://schemas.microsoft.com/office/word/2010/wordprocessingInk" xmlns:wpg="http://schemas.microsoft.com/office/word/2010/wordprocessingGroup" xmlns:w16se="http://schemas.microsoft.com/office/word/2015/wordml/symex" xmlns:w16sdtdh="http://schemas.microsoft.com/office/word/2020/wordml/sdtdatahash" xmlns:w16="http://schemas.microsoft.com/office/word/2018/wordml" xmlns:w16cid="http://schemas.microsoft.com/office/word/2016/wordml/cid" xmlns:w16cex="http://schemas.microsoft.com/office/word/2018/wordml/cex" xmlns:w15="http://schemas.microsoft.com/office/word/2012/wordml" xmlns:w14="http://schemas.microsoft.com/office/word/2010/wordml" xmlns:w="http://schemas.openxmlformats.org/wordprocessingml/2006/main" xmlns:w10="urn:schemas-microsoft-com:office:word" xmlns:wp14="http://schemas.microsoft.com/office/word/2010/wordprocessingDrawing" xmlns:v="urn:schemas-microsoft-com:vml" xmlns:oel="http://schemas.microsoft.com/office/2019/extlst" xmlns:o="urn:schemas-microsoft-com:office:office" xmlns:am3d="http://schemas.microsoft.com/office/drawing/2017/model3d" xmlns:aink="http://schemas.microsoft.com/office/drawing/2016/ink" xmlns:mc="http://schemas.openxmlformats.org/markup-compatibility/2006" xmlns:cx8="http://schemas.microsoft.com/office/drawing/2016/5/14/chartex" xmlns:cx7="http://schemas.microsoft.com/office/drawing/2016/5/13/chartex" xmlns:cx6="http://schemas.microsoft.com/office/drawing/2016/5/12/chartex" xmlns:cx5="http://schemas.microsoft.com/office/drawing/2016/5/11/chartex" xmlns:cx4="http://schemas.microsoft.com/office/drawing/2016/5/10/chartex" xmlns:cx3="http://schemas.microsoft.com/office/drawing/2016/5/9/chartex" xmlns:cx2="http://schemas.microsoft.com/office/drawing/2015/10/21/chartex" xmlns:cx1="http://schemas.microsoft.com/office/drawing/2015/9/8/chartex" xmlns:cx="http://schemas.microsoft.com/office/drawing/2014/chartex" xmlns:wpc="http://schemas.microsoft.com/office/word/2010/wordprocessingCanvas" xmlns="" val="0"/>
+                                <a14:useLocalDpi xmlns:a14="http://schemas.microsoft.com/office/drawing/2010/main" val="0"/>
                               </a:ext>
                             </a:extLst>
                           </a:blip>
@@ -1959,7 +2004,7 @@
               <w:spacing w:before="0" w:beforeAutospacing="0" w:after="150" w:afterAutospacing="0" w:line="480" w:lineRule="auto"/>
               <w:jc w:val="center"/>
               <w:textAlignment w:val="baseline"/>
-              <w:cnfStyle w:val="000000000000"/>
+              <w:cnfStyle w:val="000000000000" w:firstRow="0" w:lastRow="0" w:firstColumn="0" w:lastColumn="0" w:oddVBand="0" w:evenVBand="0" w:oddHBand="0" w:evenHBand="0" w:firstRowFirstColumn="0" w:firstRowLastColumn="0" w:lastRowFirstColumn="0" w:lastRowLastColumn="0"/>
               <w:rPr>
                 <w:rFonts w:ascii="Arial" w:hAnsi="Arial" w:cs="Arial"/>
                 <w:i/>
@@ -1990,7 +2035,7 @@
               <w:spacing w:before="0" w:beforeAutospacing="0" w:after="0" w:afterAutospacing="0"/>
               <w:textAlignment w:val="baseline"/>
               <w:outlineLvl w:val="2"/>
-              <w:cnfStyle w:val="000000000000"/>
+              <w:cnfStyle w:val="000000000000" w:firstRow="0" w:lastRow="0" w:firstColumn="0" w:lastColumn="0" w:oddVBand="0" w:evenVBand="0" w:oddHBand="0" w:evenHBand="0" w:firstRowFirstColumn="0" w:firstRowLastColumn="0" w:lastRowFirstColumn="0" w:lastRowLastColumn="0"/>
               <w:rPr>
                 <w:rFonts w:ascii="Arial" w:hAnsi="Arial" w:cs="Arial"/>
                 <w:color w:val="273239"/>
@@ -2049,7 +2094,7 @@
               <w:shd w:val="clear" w:color="auto" w:fill="FFFFFF"/>
               <w:spacing w:before="0" w:beforeAutospacing="0" w:after="0" w:afterAutospacing="0"/>
               <w:textAlignment w:val="baseline"/>
-              <w:cnfStyle w:val="000000000000"/>
+              <w:cnfStyle w:val="000000000000" w:firstRow="0" w:lastRow="0" w:firstColumn="0" w:lastColumn="0" w:oddVBand="0" w:evenVBand="0" w:oddHBand="0" w:evenHBand="0" w:firstRowFirstColumn="0" w:firstRowLastColumn="0" w:lastRowFirstColumn="0" w:lastRowLastColumn="0"/>
               <w:rPr>
                 <w:rFonts w:ascii="Arial" w:hAnsi="Arial" w:cs="Arial"/>
                 <w:color w:val="273239"/>
@@ -2122,7 +2167,7 @@
               <w:shd w:val="clear" w:color="auto" w:fill="FFFFFF"/>
               <w:ind w:left="360"/>
               <w:textAlignment w:val="baseline"/>
-              <w:cnfStyle w:val="000000000000"/>
+              <w:cnfStyle w:val="000000000000" w:firstRow="0" w:lastRow="0" w:firstColumn="0" w:lastColumn="0" w:oddVBand="0" w:evenVBand="0" w:oddHBand="0" w:evenHBand="0" w:firstRowFirstColumn="0" w:firstRowLastColumn="0" w:lastRowFirstColumn="0" w:lastRowLastColumn="0"/>
               <w:rPr>
                 <w:rFonts w:ascii="Arial" w:hAnsi="Arial" w:cs="Arial"/>
                 <w:color w:val="273239"/>
@@ -2173,7 +2218,7 @@
               <w:shd w:val="clear" w:color="auto" w:fill="FFFFFF"/>
               <w:ind w:left="360"/>
               <w:textAlignment w:val="baseline"/>
-              <w:cnfStyle w:val="000000000000"/>
+              <w:cnfStyle w:val="000000000000" w:firstRow="0" w:lastRow="0" w:firstColumn="0" w:lastColumn="0" w:oddVBand="0" w:evenVBand="0" w:oddHBand="0" w:evenHBand="0" w:firstRowFirstColumn="0" w:firstRowLastColumn="0" w:lastRowFirstColumn="0" w:lastRowLastColumn="0"/>
               <w:rPr>
                 <w:rFonts w:ascii="Arial" w:hAnsi="Arial" w:cs="Arial"/>
                 <w:color w:val="273239"/>
@@ -2202,7 +2247,7 @@
               <w:shd w:val="clear" w:color="auto" w:fill="FFFFFF"/>
               <w:ind w:left="360"/>
               <w:textAlignment w:val="baseline"/>
-              <w:cnfStyle w:val="000000000000"/>
+              <w:cnfStyle w:val="000000000000" w:firstRow="0" w:lastRow="0" w:firstColumn="0" w:lastColumn="0" w:oddVBand="0" w:evenVBand="0" w:oddHBand="0" w:evenHBand="0" w:firstRowFirstColumn="0" w:firstRowLastColumn="0" w:lastRowFirstColumn="0" w:lastRowLastColumn="0"/>
               <w:rPr>
                 <w:rFonts w:ascii="Arial" w:hAnsi="Arial" w:cs="Arial"/>
                 <w:color w:val="273239"/>
@@ -2263,7 +2308,7 @@
               <w:shd w:val="clear" w:color="auto" w:fill="FFFFFF"/>
               <w:jc w:val="center"/>
               <w:textAlignment w:val="baseline"/>
-              <w:cnfStyle w:val="000000000000"/>
+              <w:cnfStyle w:val="000000000000" w:firstRow="0" w:lastRow="0" w:firstColumn="0" w:lastColumn="0" w:oddVBand="0" w:evenVBand="0" w:oddHBand="0" w:evenHBand="0" w:firstRowFirstColumn="0" w:firstRowLastColumn="0" w:lastRowFirstColumn="0" w:lastRowLastColumn="0"/>
               <w:rPr>
                 <w:rFonts w:ascii="Arial" w:hAnsi="Arial" w:cs="Arial"/>
                 <w:color w:val="273239"/>
@@ -2303,7 +2348,7 @@
                           <a:blip r:embed="rId13" cstate="print">
                             <a:extLst>
                               <a:ext uri="{28A0092B-C50C-407E-A947-70E740481C1C}">
-                                <a14:useLocalDpi xmlns:a14="http://schemas.microsoft.com/office/drawing/2010/main" xmlns:wps="http://schemas.microsoft.com/office/word/2010/wordprocessingShape" xmlns:wpi="http://schemas.microsoft.com/office/word/2010/wordprocessingInk" xmlns:wpg="http://schemas.microsoft.com/office/word/2010/wordprocessingGroup" xmlns:w16se="http://schemas.microsoft.com/office/word/2015/wordml/symex" xmlns:w16sdtdh="http://schemas.microsoft.com/office/word/2020/wordml/sdtdatahash" xmlns:w16="http://schemas.microsoft.com/office/word/2018/wordml" xmlns:w16cid="http://schemas.microsoft.com/office/word/2016/wordml/cid" xmlns:w16cex="http://schemas.microsoft.com/office/word/2018/wordml/cex" xmlns:w15="http://schemas.microsoft.com/office/word/2012/wordml" xmlns:w14="http://schemas.microsoft.com/office/word/2010/wordml" xmlns:w="http://schemas.openxmlformats.org/wordprocessingml/2006/main" xmlns:w10="urn:schemas-microsoft-com:office:word" xmlns:wp14="http://schemas.microsoft.com/office/word/2010/wordprocessingDrawing" xmlns:v="urn:schemas-microsoft-com:vml" xmlns:oel="http://schemas.microsoft.com/office/2019/extlst" xmlns:o="urn:schemas-microsoft-com:office:office" xmlns:am3d="http://schemas.microsoft.com/office/drawing/2017/model3d" xmlns:aink="http://schemas.microsoft.com/office/drawing/2016/ink" xmlns:mc="http://schemas.openxmlformats.org/markup-compatibility/2006" xmlns:cx8="http://schemas.microsoft.com/office/drawing/2016/5/14/chartex" xmlns:cx7="http://schemas.microsoft.com/office/drawing/2016/5/13/chartex" xmlns:cx6="http://schemas.microsoft.com/office/drawing/2016/5/12/chartex" xmlns:cx5="http://schemas.microsoft.com/office/drawing/2016/5/11/chartex" xmlns:cx4="http://schemas.microsoft.com/office/drawing/2016/5/10/chartex" xmlns:cx3="http://schemas.microsoft.com/office/drawing/2016/5/9/chartex" xmlns:cx2="http://schemas.microsoft.com/office/drawing/2015/10/21/chartex" xmlns:cx1="http://schemas.microsoft.com/office/drawing/2015/9/8/chartex" xmlns:cx="http://schemas.microsoft.com/office/drawing/2014/chartex" xmlns:wpc="http://schemas.microsoft.com/office/word/2010/wordprocessingCanvas" xmlns="" val="0"/>
+                                <a14:useLocalDpi xmlns:a14="http://schemas.microsoft.com/office/drawing/2010/main" val="0"/>
                               </a:ext>
                             </a:extLst>
                           </a:blip>
@@ -2339,7 +2384,7 @@
               <w:spacing w:before="0" w:beforeAutospacing="0" w:after="150" w:afterAutospacing="0" w:line="480" w:lineRule="auto"/>
               <w:jc w:val="center"/>
               <w:textAlignment w:val="baseline"/>
-              <w:cnfStyle w:val="000000000000"/>
+              <w:cnfStyle w:val="000000000000" w:firstRow="0" w:lastRow="0" w:firstColumn="0" w:lastColumn="0" w:oddVBand="0" w:evenVBand="0" w:oddHBand="0" w:evenHBand="0" w:firstRowFirstColumn="0" w:firstRowLastColumn="0" w:lastRowFirstColumn="0" w:lastRowLastColumn="0"/>
               <w:rPr>
                 <w:rFonts w:ascii="Arial" w:hAnsi="Arial" w:cs="Arial"/>
                 <w:i/>
@@ -2370,7 +2415,7 @@
               <w:spacing w:before="0" w:beforeAutospacing="0" w:after="0" w:afterAutospacing="0"/>
               <w:textAlignment w:val="baseline"/>
               <w:outlineLvl w:val="2"/>
-              <w:cnfStyle w:val="000000000000"/>
+              <w:cnfStyle w:val="000000000000" w:firstRow="0" w:lastRow="0" w:firstColumn="0" w:lastColumn="0" w:oddVBand="0" w:evenVBand="0" w:oddHBand="0" w:evenHBand="0" w:firstRowFirstColumn="0" w:firstRowLastColumn="0" w:lastRowFirstColumn="0" w:lastRowLastColumn="0"/>
               <w:rPr>
                 <w:rFonts w:ascii="Arial" w:hAnsi="Arial" w:cs="Arial"/>
                 <w:color w:val="273239"/>
@@ -2429,7 +2474,7 @@
               <w:shd w:val="clear" w:color="auto" w:fill="FFFFFF"/>
               <w:spacing w:before="0" w:beforeAutospacing="0" w:after="150" w:afterAutospacing="0"/>
               <w:textAlignment w:val="baseline"/>
-              <w:cnfStyle w:val="000000000000"/>
+              <w:cnfStyle w:val="000000000000" w:firstRow="0" w:lastRow="0" w:firstColumn="0" w:lastColumn="0" w:oddVBand="0" w:evenVBand="0" w:oddHBand="0" w:evenHBand="0" w:firstRowFirstColumn="0" w:firstRowLastColumn="0" w:lastRowFirstColumn="0" w:lastRowLastColumn="0"/>
               <w:rPr>
                 <w:rFonts w:ascii="Arial" w:hAnsi="Arial" w:cs="Arial"/>
                 <w:color w:val="273239"/>
@@ -2458,7 +2503,7 @@
               <w:shd w:val="clear" w:color="auto" w:fill="FFFFFF"/>
               <w:ind w:left="360"/>
               <w:textAlignment w:val="baseline"/>
-              <w:cnfStyle w:val="000000000000"/>
+              <w:cnfStyle w:val="000000000000" w:firstRow="0" w:lastRow="0" w:firstColumn="0" w:lastColumn="0" w:oddVBand="0" w:evenVBand="0" w:oddHBand="0" w:evenHBand="0" w:firstRowFirstColumn="0" w:firstRowLastColumn="0" w:lastRowFirstColumn="0" w:lastRowLastColumn="0"/>
               <w:rPr>
                 <w:rFonts w:ascii="Arial" w:hAnsi="Arial" w:cs="Arial"/>
                 <w:color w:val="273239"/>
@@ -2487,7 +2532,7 @@
               <w:shd w:val="clear" w:color="auto" w:fill="FFFFFF"/>
               <w:ind w:left="360"/>
               <w:textAlignment w:val="baseline"/>
-              <w:cnfStyle w:val="000000000000"/>
+              <w:cnfStyle w:val="000000000000" w:firstRow="0" w:lastRow="0" w:firstColumn="0" w:lastColumn="0" w:oddVBand="0" w:evenVBand="0" w:oddHBand="0" w:evenHBand="0" w:firstRowFirstColumn="0" w:firstRowLastColumn="0" w:lastRowFirstColumn="0" w:lastRowLastColumn="0"/>
               <w:rPr>
                 <w:rFonts w:ascii="Arial" w:hAnsi="Arial" w:cs="Arial"/>
                 <w:color w:val="273239"/>
@@ -2534,7 +2579,7 @@
               <w:shd w:val="clear" w:color="auto" w:fill="FFFFFF"/>
               <w:jc w:val="center"/>
               <w:textAlignment w:val="baseline"/>
-              <w:cnfStyle w:val="000000000000"/>
+              <w:cnfStyle w:val="000000000000" w:firstRow="0" w:lastRow="0" w:firstColumn="0" w:lastColumn="0" w:oddVBand="0" w:evenVBand="0" w:oddHBand="0" w:evenHBand="0" w:firstRowFirstColumn="0" w:firstRowLastColumn="0" w:lastRowFirstColumn="0" w:lastRowLastColumn="0"/>
               <w:rPr>
                 <w:rFonts w:ascii="Arial" w:hAnsi="Arial" w:cs="Arial"/>
                 <w:color w:val="273239"/>
@@ -2574,7 +2619,7 @@
                           <a:blip r:embed="rId14" cstate="print">
                             <a:extLst>
                               <a:ext uri="{28A0092B-C50C-407E-A947-70E740481C1C}">
-                                <a14:useLocalDpi xmlns:a14="http://schemas.microsoft.com/office/drawing/2010/main" xmlns:wps="http://schemas.microsoft.com/office/word/2010/wordprocessingShape" xmlns:wpi="http://schemas.microsoft.com/office/word/2010/wordprocessingInk" xmlns:wpg="http://schemas.microsoft.com/office/word/2010/wordprocessingGroup" xmlns:w16se="http://schemas.microsoft.com/office/word/2015/wordml/symex" xmlns:w16sdtdh="http://schemas.microsoft.com/office/word/2020/wordml/sdtdatahash" xmlns:w16="http://schemas.microsoft.com/office/word/2018/wordml" xmlns:w16cid="http://schemas.microsoft.com/office/word/2016/wordml/cid" xmlns:w16cex="http://schemas.microsoft.com/office/word/2018/wordml/cex" xmlns:w15="http://schemas.microsoft.com/office/word/2012/wordml" xmlns:w14="http://schemas.microsoft.com/office/word/2010/wordml" xmlns:w="http://schemas.openxmlformats.org/wordprocessingml/2006/main" xmlns:w10="urn:schemas-microsoft-com:office:word" xmlns:wp14="http://schemas.microsoft.com/office/word/2010/wordprocessingDrawing" xmlns:v="urn:schemas-microsoft-com:vml" xmlns:oel="http://schemas.microsoft.com/office/2019/extlst" xmlns:o="urn:schemas-microsoft-com:office:office" xmlns:am3d="http://schemas.microsoft.com/office/drawing/2017/model3d" xmlns:aink="http://schemas.microsoft.com/office/drawing/2016/ink" xmlns:mc="http://schemas.openxmlformats.org/markup-compatibility/2006" xmlns:cx8="http://schemas.microsoft.com/office/drawing/2016/5/14/chartex" xmlns:cx7="http://schemas.microsoft.com/office/drawing/2016/5/13/chartex" xmlns:cx6="http://schemas.microsoft.com/office/drawing/2016/5/12/chartex" xmlns:cx5="http://schemas.microsoft.com/office/drawing/2016/5/11/chartex" xmlns:cx4="http://schemas.microsoft.com/office/drawing/2016/5/10/chartex" xmlns:cx3="http://schemas.microsoft.com/office/drawing/2016/5/9/chartex" xmlns:cx2="http://schemas.microsoft.com/office/drawing/2015/10/21/chartex" xmlns:cx1="http://schemas.microsoft.com/office/drawing/2015/9/8/chartex" xmlns:cx="http://schemas.microsoft.com/office/drawing/2014/chartex" xmlns:wpc="http://schemas.microsoft.com/office/word/2010/wordprocessingCanvas" xmlns="" val="0"/>
+                                <a14:useLocalDpi xmlns:a14="http://schemas.microsoft.com/office/drawing/2010/main" val="0"/>
                               </a:ext>
                             </a:extLst>
                           </a:blip>
@@ -2610,7 +2655,7 @@
               <w:spacing w:before="0" w:beforeAutospacing="0" w:after="150" w:afterAutospacing="0" w:line="480" w:lineRule="auto"/>
               <w:jc w:val="center"/>
               <w:textAlignment w:val="baseline"/>
-              <w:cnfStyle w:val="000000000000"/>
+              <w:cnfStyle w:val="000000000000" w:firstRow="0" w:lastRow="0" w:firstColumn="0" w:lastColumn="0" w:oddVBand="0" w:evenVBand="0" w:oddHBand="0" w:evenHBand="0" w:firstRowFirstColumn="0" w:firstRowLastColumn="0" w:lastRowFirstColumn="0" w:lastRowLastColumn="0"/>
               <w:rPr>
                 <w:rFonts w:ascii="Arial" w:hAnsi="Arial" w:cs="Arial"/>
                 <w:i/>
@@ -2641,7 +2686,7 @@
               <w:spacing w:before="0" w:beforeAutospacing="0" w:after="0" w:afterAutospacing="0"/>
               <w:textAlignment w:val="baseline"/>
               <w:outlineLvl w:val="2"/>
-              <w:cnfStyle w:val="000000000000"/>
+              <w:cnfStyle w:val="000000000000" w:firstRow="0" w:lastRow="0" w:firstColumn="0" w:lastColumn="0" w:oddVBand="0" w:evenVBand="0" w:oddHBand="0" w:evenHBand="0" w:firstRowFirstColumn="0" w:firstRowLastColumn="0" w:lastRowFirstColumn="0" w:lastRowLastColumn="0"/>
               <w:rPr>
                 <w:rFonts w:ascii="Arial" w:hAnsi="Arial" w:cs="Arial"/>
                 <w:color w:val="273239"/>
@@ -2726,7 +2771,7 @@
               <w:shd w:val="clear" w:color="auto" w:fill="FFFFFF"/>
               <w:spacing w:before="0" w:beforeAutospacing="0" w:after="0" w:afterAutospacing="0"/>
               <w:textAlignment w:val="baseline"/>
-              <w:cnfStyle w:val="000000000000"/>
+              <w:cnfStyle w:val="000000000000" w:firstRow="0" w:lastRow="0" w:firstColumn="0" w:lastColumn="0" w:oddVBand="0" w:evenVBand="0" w:oddHBand="0" w:evenHBand="0" w:firstRowFirstColumn="0" w:firstRowLastColumn="0" w:lastRowFirstColumn="0" w:lastRowLastColumn="0"/>
               <w:rPr>
                 <w:rFonts w:ascii="Arial" w:hAnsi="Arial" w:cs="Arial"/>
                 <w:color w:val="273239"/>
@@ -2839,7 +2884,7 @@
               <w:shd w:val="clear" w:color="auto" w:fill="FFFFFF"/>
               <w:jc w:val="center"/>
               <w:textAlignment w:val="baseline"/>
-              <w:cnfStyle w:val="000000000000"/>
+              <w:cnfStyle w:val="000000000000" w:firstRow="0" w:lastRow="0" w:firstColumn="0" w:lastColumn="0" w:oddVBand="0" w:evenVBand="0" w:oddHBand="0" w:evenHBand="0" w:firstRowFirstColumn="0" w:firstRowLastColumn="0" w:lastRowFirstColumn="0" w:lastRowLastColumn="0"/>
               <w:rPr>
                 <w:rFonts w:ascii="Arial" w:hAnsi="Arial" w:cs="Arial"/>
                 <w:color w:val="273239"/>
@@ -2879,7 +2924,7 @@
                           <a:blip r:embed="rId15" cstate="print">
                             <a:extLst>
                               <a:ext uri="{28A0092B-C50C-407E-A947-70E740481C1C}">
-                                <a14:useLocalDpi xmlns:a14="http://schemas.microsoft.com/office/drawing/2010/main" xmlns:wps="http://schemas.microsoft.com/office/word/2010/wordprocessingShape" xmlns:wpi="http://schemas.microsoft.com/office/word/2010/wordprocessingInk" xmlns:wpg="http://schemas.microsoft.com/office/word/2010/wordprocessingGroup" xmlns:w16se="http://schemas.microsoft.com/office/word/2015/wordml/symex" xmlns:w16sdtdh="http://schemas.microsoft.com/office/word/2020/wordml/sdtdatahash" xmlns:w16="http://schemas.microsoft.com/office/word/2018/wordml" xmlns:w16cid="http://schemas.microsoft.com/office/word/2016/wordml/cid" xmlns:w16cex="http://schemas.microsoft.com/office/word/2018/wordml/cex" xmlns:w15="http://schemas.microsoft.com/office/word/2012/wordml" xmlns:w14="http://schemas.microsoft.com/office/word/2010/wordml" xmlns:w="http://schemas.openxmlformats.org/wordprocessingml/2006/main" xmlns:w10="urn:schemas-microsoft-com:office:word" xmlns:wp14="http://schemas.microsoft.com/office/word/2010/wordprocessingDrawing" xmlns:v="urn:schemas-microsoft-com:vml" xmlns:oel="http://schemas.microsoft.com/office/2019/extlst" xmlns:o="urn:schemas-microsoft-com:office:office" xmlns:am3d="http://schemas.microsoft.com/office/drawing/2017/model3d" xmlns:aink="http://schemas.microsoft.com/office/drawing/2016/ink" xmlns:mc="http://schemas.openxmlformats.org/markup-compatibility/2006" xmlns:cx8="http://schemas.microsoft.com/office/drawing/2016/5/14/chartex" xmlns:cx7="http://schemas.microsoft.com/office/drawing/2016/5/13/chartex" xmlns:cx6="http://schemas.microsoft.com/office/drawing/2016/5/12/chartex" xmlns:cx5="http://schemas.microsoft.com/office/drawing/2016/5/11/chartex" xmlns:cx4="http://schemas.microsoft.com/office/drawing/2016/5/10/chartex" xmlns:cx3="http://schemas.microsoft.com/office/drawing/2016/5/9/chartex" xmlns:cx2="http://schemas.microsoft.com/office/drawing/2015/10/21/chartex" xmlns:cx1="http://schemas.microsoft.com/office/drawing/2015/9/8/chartex" xmlns:cx="http://schemas.microsoft.com/office/drawing/2014/chartex" xmlns:wpc="http://schemas.microsoft.com/office/word/2010/wordprocessingCanvas" xmlns="" val="0"/>
+                                <a14:useLocalDpi xmlns:a14="http://schemas.microsoft.com/office/drawing/2010/main" val="0"/>
                               </a:ext>
                             </a:extLst>
                           </a:blip>
@@ -2915,7 +2960,7 @@
               <w:spacing w:before="0" w:beforeAutospacing="0" w:after="150" w:afterAutospacing="0" w:line="480" w:lineRule="auto"/>
               <w:jc w:val="center"/>
               <w:textAlignment w:val="baseline"/>
-              <w:cnfStyle w:val="000000000000"/>
+              <w:cnfStyle w:val="000000000000" w:firstRow="0" w:lastRow="0" w:firstColumn="0" w:lastColumn="0" w:oddVBand="0" w:evenVBand="0" w:oddHBand="0" w:evenHBand="0" w:firstRowFirstColumn="0" w:firstRowLastColumn="0" w:lastRowFirstColumn="0" w:lastRowLastColumn="0"/>
               <w:rPr>
                 <w:rFonts w:ascii="Arial" w:hAnsi="Arial" w:cs="Arial"/>
                 <w:i/>
@@ -2946,7 +2991,7 @@
               <w:spacing w:before="0" w:beforeAutospacing="0" w:after="0" w:afterAutospacing="0"/>
               <w:textAlignment w:val="baseline"/>
               <w:outlineLvl w:val="2"/>
-              <w:cnfStyle w:val="000000000000"/>
+              <w:cnfStyle w:val="000000000000" w:firstRow="0" w:lastRow="0" w:firstColumn="0" w:lastColumn="0" w:oddVBand="0" w:evenVBand="0" w:oddHBand="0" w:evenHBand="0" w:firstRowFirstColumn="0" w:firstRowLastColumn="0" w:lastRowFirstColumn="0" w:lastRowLastColumn="0"/>
               <w:rPr>
                 <w:rFonts w:ascii="Arial" w:hAnsi="Arial" w:cs="Arial"/>
                 <w:color w:val="273239"/>
@@ -3034,7 +3079,7 @@
               <w:shd w:val="clear" w:color="auto" w:fill="FFFFFF"/>
               <w:spacing w:before="0" w:beforeAutospacing="0" w:after="0" w:afterAutospacing="0"/>
               <w:textAlignment w:val="baseline"/>
-              <w:cnfStyle w:val="000000000000"/>
+              <w:cnfStyle w:val="000000000000" w:firstRow="0" w:lastRow="0" w:firstColumn="0" w:lastColumn="0" w:oddVBand="0" w:evenVBand="0" w:oddHBand="0" w:evenHBand="0" w:firstRowFirstColumn="0" w:firstRowLastColumn="0" w:lastRowFirstColumn="0" w:lastRowLastColumn="0"/>
               <w:rPr>
                 <w:rFonts w:ascii="Arial" w:hAnsi="Arial" w:cs="Arial"/>
                 <w:color w:val="273239"/>
@@ -3125,7 +3170,7 @@
               <w:shd w:val="clear" w:color="auto" w:fill="FFFFFF"/>
               <w:jc w:val="center"/>
               <w:textAlignment w:val="baseline"/>
-              <w:cnfStyle w:val="000000000000"/>
+              <w:cnfStyle w:val="000000000000" w:firstRow="0" w:lastRow="0" w:firstColumn="0" w:lastColumn="0" w:oddVBand="0" w:evenVBand="0" w:oddHBand="0" w:evenHBand="0" w:firstRowFirstColumn="0" w:firstRowLastColumn="0" w:lastRowFirstColumn="0" w:lastRowLastColumn="0"/>
               <w:rPr>
                 <w:rFonts w:ascii="Arial" w:hAnsi="Arial" w:cs="Arial"/>
                 <w:color w:val="273239"/>
@@ -3165,7 +3210,7 @@
                           <a:blip r:embed="rId16" cstate="print">
                             <a:extLst>
                               <a:ext uri="{28A0092B-C50C-407E-A947-70E740481C1C}">
-                                <a14:useLocalDpi xmlns:a14="http://schemas.microsoft.com/office/drawing/2010/main" xmlns:wps="http://schemas.microsoft.com/office/word/2010/wordprocessingShape" xmlns:wpi="http://schemas.microsoft.com/office/word/2010/wordprocessingInk" xmlns:wpg="http://schemas.microsoft.com/office/word/2010/wordprocessingGroup" xmlns:w16se="http://schemas.microsoft.com/office/word/2015/wordml/symex" xmlns:w16sdtdh="http://schemas.microsoft.com/office/word/2020/wordml/sdtdatahash" xmlns:w16="http://schemas.microsoft.com/office/word/2018/wordml" xmlns:w16cid="http://schemas.microsoft.com/office/word/2016/wordml/cid" xmlns:w16cex="http://schemas.microsoft.com/office/word/2018/wordml/cex" xmlns:w15="http://schemas.microsoft.com/office/word/2012/wordml" xmlns:w14="http://schemas.microsoft.com/office/word/2010/wordml" xmlns:w="http://schemas.openxmlformats.org/wordprocessingml/2006/main" xmlns:w10="urn:schemas-microsoft-com:office:word" xmlns:wp14="http://schemas.microsoft.com/office/word/2010/wordprocessingDrawing" xmlns:v="urn:schemas-microsoft-com:vml" xmlns:oel="http://schemas.microsoft.com/office/2019/extlst" xmlns:o="urn:schemas-microsoft-com:office:office" xmlns:am3d="http://schemas.microsoft.com/office/drawing/2017/model3d" xmlns:aink="http://schemas.microsoft.com/office/drawing/2016/ink" xmlns:mc="http://schemas.openxmlformats.org/markup-compatibility/2006" xmlns:cx8="http://schemas.microsoft.com/office/drawing/2016/5/14/chartex" xmlns:cx7="http://schemas.microsoft.com/office/drawing/2016/5/13/chartex" xmlns:cx6="http://schemas.microsoft.com/office/drawing/2016/5/12/chartex" xmlns:cx5="http://schemas.microsoft.com/office/drawing/2016/5/11/chartex" xmlns:cx4="http://schemas.microsoft.com/office/drawing/2016/5/10/chartex" xmlns:cx3="http://schemas.microsoft.com/office/drawing/2016/5/9/chartex" xmlns:cx2="http://schemas.microsoft.com/office/drawing/2015/10/21/chartex" xmlns:cx1="http://schemas.microsoft.com/office/drawing/2015/9/8/chartex" xmlns:cx="http://schemas.microsoft.com/office/drawing/2014/chartex" xmlns:wpc="http://schemas.microsoft.com/office/word/2010/wordprocessingCanvas" xmlns="" val="0"/>
+                                <a14:useLocalDpi xmlns:a14="http://schemas.microsoft.com/office/drawing/2010/main" val="0"/>
                               </a:ext>
                             </a:extLst>
                           </a:blip>
@@ -3201,7 +3246,7 @@
               <w:spacing w:before="0" w:beforeAutospacing="0" w:after="150" w:afterAutospacing="0" w:line="480" w:lineRule="auto"/>
               <w:jc w:val="center"/>
               <w:textAlignment w:val="baseline"/>
-              <w:cnfStyle w:val="000000000000"/>
+              <w:cnfStyle w:val="000000000000" w:firstRow="0" w:lastRow="0" w:firstColumn="0" w:lastColumn="0" w:oddVBand="0" w:evenVBand="0" w:oddHBand="0" w:evenHBand="0" w:firstRowFirstColumn="0" w:firstRowLastColumn="0" w:lastRowFirstColumn="0" w:lastRowLastColumn="0"/>
               <w:rPr>
                 <w:rFonts w:ascii="Arial" w:hAnsi="Arial" w:cs="Arial"/>
                 <w:i/>
@@ -3232,7 +3277,7 @@
               <w:spacing w:before="0" w:beforeAutospacing="0" w:after="0" w:afterAutospacing="0"/>
               <w:textAlignment w:val="baseline"/>
               <w:outlineLvl w:val="1"/>
-              <w:cnfStyle w:val="000000000000"/>
+              <w:cnfStyle w:val="000000000000" w:firstRow="0" w:lastRow="0" w:firstColumn="0" w:lastColumn="0" w:oddVBand="0" w:evenVBand="0" w:oddHBand="0" w:evenHBand="0" w:firstRowFirstColumn="0" w:firstRowLastColumn="0" w:lastRowFirstColumn="0" w:lastRowLastColumn="0"/>
               <w:rPr>
                 <w:rFonts w:ascii="Arial" w:hAnsi="Arial" w:cs="Arial"/>
                 <w:color w:val="273239"/>
@@ -3257,7 +3302,7 @@
               <w:shd w:val="clear" w:color="auto" w:fill="FFFFFF"/>
               <w:ind w:left="360"/>
               <w:textAlignment w:val="baseline"/>
-              <w:cnfStyle w:val="000000000000"/>
+              <w:cnfStyle w:val="000000000000" w:firstRow="0" w:lastRow="0" w:firstColumn="0" w:lastColumn="0" w:oddVBand="0" w:evenVBand="0" w:oddHBand="0" w:evenHBand="0" w:firstRowFirstColumn="0" w:firstRowLastColumn="0" w:lastRowFirstColumn="0" w:lastRowLastColumn="0"/>
               <w:rPr>
                 <w:rFonts w:ascii="Arial" w:hAnsi="Arial" w:cs="Arial"/>
                 <w:color w:val="273239"/>
@@ -3298,7 +3343,7 @@
               <w:shd w:val="clear" w:color="auto" w:fill="FFFFFF"/>
               <w:ind w:left="360"/>
               <w:textAlignment w:val="baseline"/>
-              <w:cnfStyle w:val="000000000000"/>
+              <w:cnfStyle w:val="000000000000" w:firstRow="0" w:lastRow="0" w:firstColumn="0" w:lastColumn="0" w:oddVBand="0" w:evenVBand="0" w:oddHBand="0" w:evenHBand="0" w:firstRowFirstColumn="0" w:firstRowLastColumn="0" w:lastRowFirstColumn="0" w:lastRowLastColumn="0"/>
               <w:rPr>
                 <w:rFonts w:ascii="Arial" w:hAnsi="Arial" w:cs="Arial"/>
                 <w:color w:val="273239"/>
@@ -3361,7 +3406,7 @@
               <w:shd w:val="clear" w:color="auto" w:fill="FFFFFF"/>
               <w:ind w:left="360"/>
               <w:textAlignment w:val="baseline"/>
-              <w:cnfStyle w:val="000000000000"/>
+              <w:cnfStyle w:val="000000000000" w:firstRow="0" w:lastRow="0" w:firstColumn="0" w:lastColumn="0" w:oddVBand="0" w:evenVBand="0" w:oddHBand="0" w:evenHBand="0" w:firstRowFirstColumn="0" w:firstRowLastColumn="0" w:lastRowFirstColumn="0" w:lastRowLastColumn="0"/>
               <w:rPr>
                 <w:rFonts w:ascii="Arial" w:hAnsi="Arial" w:cs="Arial"/>
                 <w:color w:val="273239"/>
@@ -3424,7 +3469,7 @@
               <w:shd w:val="clear" w:color="auto" w:fill="FFFFFF"/>
               <w:ind w:left="360"/>
               <w:textAlignment w:val="baseline"/>
-              <w:cnfStyle w:val="000000000000"/>
+              <w:cnfStyle w:val="000000000000" w:firstRow="0" w:lastRow="0" w:firstColumn="0" w:lastColumn="0" w:oddVBand="0" w:evenVBand="0" w:oddHBand="0" w:evenHBand="0" w:firstRowFirstColumn="0" w:firstRowLastColumn="0" w:lastRowFirstColumn="0" w:lastRowLastColumn="0"/>
               <w:rPr>
                 <w:rFonts w:ascii="Arial" w:hAnsi="Arial" w:cs="Arial"/>
                 <w:color w:val="273239"/>
@@ -3487,7 +3532,7 @@
               <w:shd w:val="clear" w:color="auto" w:fill="FFFFFF"/>
               <w:ind w:left="360"/>
               <w:textAlignment w:val="baseline"/>
-              <w:cnfStyle w:val="000000000000"/>
+              <w:cnfStyle w:val="000000000000" w:firstRow="0" w:lastRow="0" w:firstColumn="0" w:lastColumn="0" w:oddVBand="0" w:evenVBand="0" w:oddHBand="0" w:evenHBand="0" w:firstRowFirstColumn="0" w:firstRowLastColumn="0" w:lastRowFirstColumn="0" w:lastRowLastColumn="0"/>
               <w:rPr>
                 <w:rFonts w:ascii="Arial" w:hAnsi="Arial" w:cs="Arial"/>
                 <w:color w:val="273239"/>
@@ -3565,7 +3610,7 @@
           </w:p>
           <w:p>
             <w:pPr>
-              <w:cnfStyle w:val="000000000000"/>
+              <w:cnfStyle w:val="000000000000" w:firstRow="0" w:lastRow="0" w:firstColumn="0" w:lastColumn="0" w:oddVBand="0" w:evenVBand="0" w:oddHBand="0" w:evenHBand="0" w:firstRowFirstColumn="0" w:firstRowLastColumn="0" w:lastRowFirstColumn="0" w:lastRowLastColumn="0"/>
               <w:rPr>
                 <w:lang w:val="en-US"/>
               </w:rPr>
@@ -3575,11 +3620,11 @@
       </w:tr>
       <w:tr>
         <w:trPr>
-          <w:cnfStyle w:val="000000100000"/>
+          <w:cnfStyle w:val="000000100000" w:firstRow="0" w:lastRow="0" w:firstColumn="0" w:lastColumn="0" w:oddVBand="0" w:evenVBand="0" w:oddHBand="1" w:evenHBand="0" w:firstRowFirstColumn="0" w:firstRowLastColumn="0" w:lastRowFirstColumn="0" w:lastRowLastColumn="0"/>
         </w:trPr>
         <w:tc>
           <w:tcPr>
-            <w:cnfStyle w:val="001000000000"/>
+            <w:cnfStyle w:val="001000000000" w:firstRow="0" w:lastRow="0" w:firstColumn="1" w:lastColumn="0" w:oddVBand="0" w:evenVBand="0" w:oddHBand="0" w:evenHBand="0" w:firstRowFirstColumn="0" w:firstRowLastColumn="0" w:lastRowFirstColumn="0" w:lastRowLastColumn="0"/>
             <w:tcW w:w="328" w:type="dxa"/>
           </w:tcPr>
           <w:p>
@@ -3596,7 +3641,7 @@
           </w:tcPr>
           <w:p>
             <w:pPr>
-              <w:cnfStyle w:val="000000100000"/>
+              <w:cnfStyle w:val="000000100000" w:firstRow="0" w:lastRow="0" w:firstColumn="0" w:lastColumn="0" w:oddVBand="0" w:evenVBand="0" w:oddHBand="1" w:evenHBand="0" w:firstRowFirstColumn="0" w:firstRowLastColumn="0" w:lastRowFirstColumn="0" w:lastRowLastColumn="0"/>
               <w:rPr>
                 <w:lang w:val="en-US"/>
               </w:rPr>
@@ -3615,7 +3660,7 @@
           </w:tcPr>
           <w:p>
             <w:pPr>
-              <w:cnfStyle w:val="000000100000"/>
+              <w:cnfStyle w:val="000000100000" w:firstRow="0" w:lastRow="0" w:firstColumn="0" w:lastColumn="0" w:oddVBand="0" w:evenVBand="0" w:oddHBand="1" w:evenHBand="0" w:firstRowFirstColumn="0" w:firstRowLastColumn="0" w:lastRowFirstColumn="0" w:lastRowLastColumn="0"/>
               <w:rPr>
                 <w:lang w:val="en-US"/>
               </w:rPr>
@@ -3644,7 +3689,7 @@
       <w:tr>
         <w:tc>
           <w:tcPr>
-            <w:cnfStyle w:val="001000000000"/>
+            <w:cnfStyle w:val="001000000000" w:firstRow="0" w:lastRow="0" w:firstColumn="1" w:lastColumn="0" w:oddVBand="0" w:evenVBand="0" w:oddHBand="0" w:evenHBand="0" w:firstRowFirstColumn="0" w:firstRowLastColumn="0" w:lastRowFirstColumn="0" w:lastRowLastColumn="0"/>
             <w:tcW w:w="328" w:type="dxa"/>
           </w:tcPr>
           <w:p>
@@ -3661,7 +3706,7 @@
           </w:tcPr>
           <w:p>
             <w:pPr>
-              <w:cnfStyle w:val="000000000000"/>
+              <w:cnfStyle w:val="000000000000" w:firstRow="0" w:lastRow="0" w:firstColumn="0" w:lastColumn="0" w:oddVBand="0" w:evenVBand="0" w:oddHBand="0" w:evenHBand="0" w:firstRowFirstColumn="0" w:firstRowLastColumn="0" w:lastRowFirstColumn="0" w:lastRowLastColumn="0"/>
               <w:rPr>
                 <w:lang w:val="en-US"/>
               </w:rPr>
@@ -3674,7 +3719,7 @@
           </w:tcPr>
           <w:p>
             <w:pPr>
-              <w:cnfStyle w:val="000000000000"/>
+              <w:cnfStyle w:val="000000000000" w:firstRow="0" w:lastRow="0" w:firstColumn="0" w:lastColumn="0" w:oddVBand="0" w:evenVBand="0" w:oddHBand="0" w:evenHBand="0" w:firstRowFirstColumn="0" w:firstRowLastColumn="0" w:lastRowFirstColumn="0" w:lastRowLastColumn="0"/>
             </w:pPr>
             <w:r>
               <w:rPr>
@@ -3690,11 +3735,11 @@
       </w:tr>
       <w:tr>
         <w:trPr>
-          <w:cnfStyle w:val="000000100000"/>
+          <w:cnfStyle w:val="000000100000" w:firstRow="0" w:lastRow="0" w:firstColumn="0" w:lastColumn="0" w:oddVBand="0" w:evenVBand="0" w:oddHBand="1" w:evenHBand="0" w:firstRowFirstColumn="0" w:firstRowLastColumn="0" w:lastRowFirstColumn="0" w:lastRowLastColumn="0"/>
         </w:trPr>
         <w:tc>
           <w:tcPr>
-            <w:cnfStyle w:val="001000000000"/>
+            <w:cnfStyle w:val="001000000000" w:firstRow="0" w:lastRow="0" w:firstColumn="1" w:lastColumn="0" w:oddVBand="0" w:evenVBand="0" w:oddHBand="0" w:evenHBand="0" w:firstRowFirstColumn="0" w:firstRowLastColumn="0" w:lastRowFirstColumn="0" w:lastRowLastColumn="0"/>
             <w:tcW w:w="328" w:type="dxa"/>
           </w:tcPr>
           <w:p>
@@ -3711,7 +3756,7 @@
           </w:tcPr>
           <w:p>
             <w:pPr>
-              <w:cnfStyle w:val="000000100000"/>
+              <w:cnfStyle w:val="000000100000" w:firstRow="0" w:lastRow="0" w:firstColumn="0" w:lastColumn="0" w:oddVBand="0" w:evenVBand="0" w:oddHBand="1" w:evenHBand="0" w:firstRowFirstColumn="0" w:firstRowLastColumn="0" w:lastRowFirstColumn="0" w:lastRowLastColumn="0"/>
               <w:rPr>
                 <w:lang w:val="en-US"/>
               </w:rPr>
@@ -3730,7 +3775,7 @@
           </w:tcPr>
           <w:p>
             <w:pPr>
-              <w:cnfStyle w:val="000000100000"/>
+              <w:cnfStyle w:val="000000100000" w:firstRow="0" w:lastRow="0" w:firstColumn="0" w:lastColumn="0" w:oddVBand="0" w:evenVBand="0" w:oddHBand="1" w:evenHBand="0" w:firstRowFirstColumn="0" w:firstRowLastColumn="0" w:lastRowFirstColumn="0" w:lastRowLastColumn="0"/>
               <w:rPr>
                 <w:lang w:val="en-US"/>
               </w:rPr>
@@ -3747,7 +3792,7 @@
       <w:tr>
         <w:tc>
           <w:tcPr>
-            <w:cnfStyle w:val="001000000000"/>
+            <w:cnfStyle w:val="001000000000" w:firstRow="0" w:lastRow="0" w:firstColumn="1" w:lastColumn="0" w:oddVBand="0" w:evenVBand="0" w:oddHBand="0" w:evenHBand="0" w:firstRowFirstColumn="0" w:firstRowLastColumn="0" w:lastRowFirstColumn="0" w:lastRowLastColumn="0"/>
             <w:tcW w:w="328" w:type="dxa"/>
           </w:tcPr>
           <w:p>
@@ -3764,7 +3809,7 @@
           </w:tcPr>
           <w:p>
             <w:pPr>
-              <w:cnfStyle w:val="000000000000"/>
+              <w:cnfStyle w:val="000000000000" w:firstRow="0" w:lastRow="0" w:firstColumn="0" w:lastColumn="0" w:oddVBand="0" w:evenVBand="0" w:oddHBand="0" w:evenHBand="0" w:firstRowFirstColumn="0" w:firstRowLastColumn="0" w:lastRowFirstColumn="0" w:lastRowLastColumn="0"/>
               <w:rPr>
                 <w:lang w:val="en-US"/>
               </w:rPr>
@@ -3777,7 +3822,7 @@
           </w:tcPr>
           <w:p>
             <w:pPr>
-              <w:cnfStyle w:val="000000000000"/>
+              <w:cnfStyle w:val="000000000000" w:firstRow="0" w:lastRow="0" w:firstColumn="0" w:lastColumn="0" w:oddVBand="0" w:evenVBand="0" w:oddHBand="0" w:evenHBand="0" w:firstRowFirstColumn="0" w:firstRowLastColumn="0" w:lastRowFirstColumn="0" w:lastRowLastColumn="0"/>
               <w:rPr>
                 <w:lang w:val="en-US"/>
               </w:rPr>
@@ -3790,11 +3835,11 @@
       </w:tr>
       <w:tr>
         <w:trPr>
-          <w:cnfStyle w:val="000000100000"/>
+          <w:cnfStyle w:val="000000100000" w:firstRow="0" w:lastRow="0" w:firstColumn="0" w:lastColumn="0" w:oddVBand="0" w:evenVBand="0" w:oddHBand="1" w:evenHBand="0" w:firstRowFirstColumn="0" w:firstRowLastColumn="0" w:lastRowFirstColumn="0" w:lastRowLastColumn="0"/>
         </w:trPr>
         <w:tc>
           <w:tcPr>
-            <w:cnfStyle w:val="001000000000"/>
+            <w:cnfStyle w:val="001000000000" w:firstRow="0" w:lastRow="0" w:firstColumn="1" w:lastColumn="0" w:oddVBand="0" w:evenVBand="0" w:oddHBand="0" w:evenHBand="0" w:firstRowFirstColumn="0" w:firstRowLastColumn="0" w:lastRowFirstColumn="0" w:lastRowLastColumn="0"/>
             <w:tcW w:w="328" w:type="dxa"/>
           </w:tcPr>
           <w:p>
@@ -3811,7 +3856,7 @@
           </w:tcPr>
           <w:p>
             <w:pPr>
-              <w:cnfStyle w:val="000000100000"/>
+              <w:cnfStyle w:val="000000100000" w:firstRow="0" w:lastRow="0" w:firstColumn="0" w:lastColumn="0" w:oddVBand="0" w:evenVBand="0" w:oddHBand="1" w:evenHBand="0" w:firstRowFirstColumn="0" w:firstRowLastColumn="0" w:lastRowFirstColumn="0" w:lastRowLastColumn="0"/>
               <w:rPr>
                 <w:lang w:val="en-US"/>
               </w:rPr>
@@ -3830,7 +3875,7 @@
           </w:tcPr>
           <w:p>
             <w:pPr>
-              <w:cnfStyle w:val="000000100000"/>
+              <w:cnfStyle w:val="000000100000" w:firstRow="0" w:lastRow="0" w:firstColumn="0" w:lastColumn="0" w:oddVBand="0" w:evenVBand="0" w:oddHBand="1" w:evenHBand="0" w:firstRowFirstColumn="0" w:firstRowLastColumn="0" w:lastRowFirstColumn="0" w:lastRowLastColumn="0"/>
               <w:rPr>
                 <w:lang w:val="en-US"/>
               </w:rPr>
@@ -3844,7 +3889,7 @@
       <w:tr>
         <w:tc>
           <w:tcPr>
-            <w:cnfStyle w:val="001000000000"/>
+            <w:cnfStyle w:val="001000000000" w:firstRow="0" w:lastRow="0" w:firstColumn="1" w:lastColumn="0" w:oddVBand="0" w:evenVBand="0" w:oddHBand="0" w:evenHBand="0" w:firstRowFirstColumn="0" w:firstRowLastColumn="0" w:lastRowFirstColumn="0" w:lastRowLastColumn="0"/>
             <w:tcW w:w="328" w:type="dxa"/>
           </w:tcPr>
           <w:p>
@@ -3861,7 +3906,7 @@
           </w:tcPr>
           <w:p>
             <w:pPr>
-              <w:cnfStyle w:val="000000000000"/>
+              <w:cnfStyle w:val="000000000000" w:firstRow="0" w:lastRow="0" w:firstColumn="0" w:lastColumn="0" w:oddVBand="0" w:evenVBand="0" w:oddHBand="0" w:evenHBand="0" w:firstRowFirstColumn="0" w:firstRowLastColumn="0" w:lastRowFirstColumn="0" w:lastRowLastColumn="0"/>
               <w:rPr>
                 <w:lang w:val="en-US"/>
               </w:rPr>
@@ -3878,7 +3923,7 @@
               <w:shd w:val="clear" w:color="auto" w:fill="FFFFFF"/>
               <w:spacing w:before="300" w:beforeAutospacing="0" w:after="150" w:afterAutospacing="0" w:line="480" w:lineRule="atLeast"/>
               <w:outlineLvl w:val="1"/>
-              <w:cnfStyle w:val="000000000000"/>
+              <w:cnfStyle w:val="000000000000" w:firstRow="0" w:lastRow="0" w:firstColumn="0" w:lastColumn="0" w:oddVBand="0" w:evenVBand="0" w:oddHBand="0" w:evenHBand="0" w:firstRowFirstColumn="0" w:firstRowLastColumn="0" w:lastRowFirstColumn="0" w:lastRowLastColumn="0"/>
               <w:rPr>
                 <w:rFonts w:ascii="Arial" w:hAnsi="Arial" w:cs="Arial"/>
                 <w:color w:val="444444"/>
@@ -3914,7 +3959,7 @@
               <w:pStyle w:val="NormalWeb"/>
               <w:shd w:val="clear" w:color="auto" w:fill="FFFFFF"/>
               <w:spacing w:before="0" w:beforeAutospacing="0" w:after="240" w:afterAutospacing="0" w:line="360" w:lineRule="atLeast"/>
-              <w:cnfStyle w:val="000000000000"/>
+              <w:cnfStyle w:val="000000000000" w:firstRow="0" w:lastRow="0" w:firstColumn="0" w:lastColumn="0" w:oddVBand="0" w:evenVBand="0" w:oddHBand="0" w:evenHBand="0" w:firstRowFirstColumn="0" w:firstRowLastColumn="0" w:lastRowFirstColumn="0" w:lastRowLastColumn="0"/>
               <w:rPr>
                 <w:rFonts w:ascii="Arial" w:hAnsi="Arial" w:cs="Arial"/>
                 <w:color w:val="444444"/>
@@ -3933,7 +3978,7 @@
               <w:pStyle w:val="NormalWeb"/>
               <w:shd w:val="clear" w:color="auto" w:fill="FFFFFF"/>
               <w:spacing w:before="0" w:beforeAutospacing="0" w:after="0" w:afterAutospacing="0" w:line="360" w:lineRule="atLeast"/>
-              <w:cnfStyle w:val="000000000000"/>
+              <w:cnfStyle w:val="000000000000" w:firstRow="0" w:lastRow="0" w:firstColumn="0" w:lastColumn="0" w:oddVBand="0" w:evenVBand="0" w:oddHBand="0" w:evenHBand="0" w:firstRowFirstColumn="0" w:firstRowLastColumn="0" w:lastRowFirstColumn="0" w:lastRowLastColumn="0"/>
               <w:rPr>
                 <w:rFonts w:ascii="Arial" w:hAnsi="Arial" w:cs="Arial"/>
                 <w:color w:val="444444"/>
@@ -3953,7 +3998,7 @@
               <w:shd w:val="clear" w:color="auto" w:fill="FFFFFF"/>
               <w:spacing w:before="0" w:beforeAutospacing="0" w:after="240" w:afterAutospacing="0" w:line="360" w:lineRule="atLeast"/>
               <w:jc w:val="both"/>
-              <w:cnfStyle w:val="000000000000"/>
+              <w:cnfStyle w:val="000000000000" w:firstRow="0" w:lastRow="0" w:firstColumn="0" w:lastColumn="0" w:oddVBand="0" w:evenVBand="0" w:oddHBand="0" w:evenHBand="0" w:firstRowFirstColumn="0" w:firstRowLastColumn="0" w:lastRowFirstColumn="0" w:lastRowLastColumn="0"/>
               <w:rPr>
                 <w:rFonts w:ascii="Arial" w:hAnsi="Arial" w:cs="Arial"/>
                 <w:color w:val="444444"/>
@@ -4011,7 +4056,7 @@
           </w:p>
           <w:p>
             <w:pPr>
-              <w:cnfStyle w:val="000000000000"/>
+              <w:cnfStyle w:val="000000000000" w:firstRow="0" w:lastRow="0" w:firstColumn="0" w:lastColumn="0" w:oddVBand="0" w:evenVBand="0" w:oddHBand="0" w:evenHBand="0" w:firstRowFirstColumn="0" w:firstRowLastColumn="0" w:lastRowFirstColumn="0" w:lastRowLastColumn="0"/>
               <w:rPr>
                 <w:lang w:val="en-US"/>
               </w:rPr>
@@ -4021,11 +4066,11 @@
       </w:tr>
       <w:tr>
         <w:trPr>
-          <w:cnfStyle w:val="000000100000"/>
+          <w:cnfStyle w:val="000000100000" w:firstRow="0" w:lastRow="0" w:firstColumn="0" w:lastColumn="0" w:oddVBand="0" w:evenVBand="0" w:oddHBand="1" w:evenHBand="0" w:firstRowFirstColumn="0" w:firstRowLastColumn="0" w:lastRowFirstColumn="0" w:lastRowLastColumn="0"/>
         </w:trPr>
         <w:tc>
           <w:tcPr>
-            <w:cnfStyle w:val="001000000000"/>
+            <w:cnfStyle w:val="001000000000" w:firstRow="0" w:lastRow="0" w:firstColumn="1" w:lastColumn="0" w:oddVBand="0" w:evenVBand="0" w:oddHBand="0" w:evenHBand="0" w:firstRowFirstColumn="0" w:firstRowLastColumn="0" w:lastRowFirstColumn="0" w:lastRowLastColumn="0"/>
             <w:tcW w:w="328" w:type="dxa"/>
           </w:tcPr>
           <w:p>
@@ -4042,7 +4087,7 @@
           </w:tcPr>
           <w:p>
             <w:pPr>
-              <w:cnfStyle w:val="000000100000"/>
+              <w:cnfStyle w:val="000000100000" w:firstRow="0" w:lastRow="0" w:firstColumn="0" w:lastColumn="0" w:oddVBand="0" w:evenVBand="0" w:oddHBand="1" w:evenHBand="0" w:firstRowFirstColumn="0" w:firstRowLastColumn="0" w:lastRowFirstColumn="0" w:lastRowLastColumn="0"/>
               <w:rPr>
                 <w:lang w:val="en-US"/>
               </w:rPr>
@@ -4061,7 +4106,7 @@
           </w:tcPr>
           <w:p>
             <w:pPr>
-              <w:cnfStyle w:val="000000100000"/>
+              <w:cnfStyle w:val="000000100000" w:firstRow="0" w:lastRow="0" w:firstColumn="0" w:lastColumn="0" w:oddVBand="0" w:evenVBand="0" w:oddHBand="1" w:evenHBand="0" w:firstRowFirstColumn="0" w:firstRowLastColumn="0" w:lastRowFirstColumn="0" w:lastRowLastColumn="0"/>
               <w:rPr>
                 <w:lang w:val="en-US"/>
               </w:rPr>
@@ -4078,7 +4123,7 @@
       <w:tr>
         <w:tc>
           <w:tcPr>
-            <w:cnfStyle w:val="001000000000"/>
+            <w:cnfStyle w:val="001000000000" w:firstRow="0" w:lastRow="0" w:firstColumn="1" w:lastColumn="0" w:oddVBand="0" w:evenVBand="0" w:oddHBand="0" w:evenHBand="0" w:firstRowFirstColumn="0" w:firstRowLastColumn="0" w:lastRowFirstColumn="0" w:lastRowLastColumn="0"/>
             <w:tcW w:w="328" w:type="dxa"/>
           </w:tcPr>
           <w:p>
@@ -4095,7 +4140,7 @@
           </w:tcPr>
           <w:p>
             <w:pPr>
-              <w:cnfStyle w:val="000000000000"/>
+              <w:cnfStyle w:val="000000000000" w:firstRow="0" w:lastRow="0" w:firstColumn="0" w:lastColumn="0" w:oddVBand="0" w:evenVBand="0" w:oddHBand="0" w:evenHBand="0" w:firstRowFirstColumn="0" w:firstRowLastColumn="0" w:lastRowFirstColumn="0" w:lastRowLastColumn="0"/>
               <w:rPr>
                 <w:lang w:val="en-US"/>
               </w:rPr>
@@ -4112,7 +4157,7 @@
               <w:shd w:val="clear" w:color="auto" w:fill="FFFFFF"/>
               <w:spacing w:before="0" w:beforeAutospacing="0" w:after="210" w:afterAutospacing="0" w:line="330" w:lineRule="atLeast"/>
               <w:outlineLvl w:val="2"/>
-              <w:cnfStyle w:val="000000000000"/>
+              <w:cnfStyle w:val="000000000000" w:firstRow="0" w:lastRow="0" w:firstColumn="0" w:lastColumn="0" w:oddVBand="0" w:evenVBand="0" w:oddHBand="0" w:evenHBand="0" w:firstRowFirstColumn="0" w:firstRowLastColumn="0" w:lastRowFirstColumn="0" w:lastRowLastColumn="0"/>
               <w:rPr>
                 <w:rFonts w:ascii="Manrope" w:hAnsi="Manrope"/>
                 <w:color w:val="000000"/>
@@ -4138,7 +4183,7 @@
               <w:shd w:val="clear" w:color="auto" w:fill="FFFFFF"/>
               <w:spacing w:before="0" w:beforeAutospacing="0" w:after="210" w:afterAutospacing="0" w:line="330" w:lineRule="atLeast"/>
               <w:outlineLvl w:val="2"/>
-              <w:cnfStyle w:val="000000000000"/>
+              <w:cnfStyle w:val="000000000000" w:firstRow="0" w:lastRow="0" w:firstColumn="0" w:lastColumn="0" w:oddVBand="0" w:evenVBand="0" w:oddHBand="0" w:evenHBand="0" w:firstRowFirstColumn="0" w:firstRowLastColumn="0" w:lastRowFirstColumn="0" w:lastRowLastColumn="0"/>
               <w:rPr>
                 <w:rFonts w:ascii="Manrope" w:hAnsi="Manrope"/>
                 <w:color w:val="000000"/>
@@ -4363,7 +4408,7 @@
               <w:shd w:val="clear" w:color="auto" w:fill="FFFFFF"/>
               <w:spacing w:before="0" w:beforeAutospacing="0" w:after="210" w:afterAutospacing="0" w:line="330" w:lineRule="atLeast"/>
               <w:outlineLvl w:val="2"/>
-              <w:cnfStyle w:val="000000000000"/>
+              <w:cnfStyle w:val="000000000000" w:firstRow="0" w:lastRow="0" w:firstColumn="0" w:lastColumn="0" w:oddVBand="0" w:evenVBand="0" w:oddHBand="0" w:evenHBand="0" w:firstRowFirstColumn="0" w:firstRowLastColumn="0" w:lastRowFirstColumn="0" w:lastRowLastColumn="0"/>
               <w:rPr>
                 <w:rFonts w:ascii="Manrope" w:hAnsi="Manrope"/>
                 <w:color w:val="000000"/>
@@ -4385,7 +4430,7 @@
           </w:p>
           <w:p>
             <w:pPr>
-              <w:cnfStyle w:val="000000000000"/>
+              <w:cnfStyle w:val="000000000000" w:firstRow="0" w:lastRow="0" w:firstColumn="0" w:lastColumn="0" w:oddVBand="0" w:evenVBand="0" w:oddHBand="0" w:evenHBand="0" w:firstRowFirstColumn="0" w:firstRowLastColumn="0" w:lastRowFirstColumn="0" w:lastRowLastColumn="0"/>
               <w:rPr>
                 <w:rFonts w:ascii="Times New Roman" w:hAnsi="Times New Roman"/>
                 <w:sz w:val="24"/>
@@ -4406,7 +4451,7 @@
                 <w:numId w:val="9"/>
               </w:numPr>
               <w:ind w:left="0"/>
-              <w:cnfStyle w:val="000000000000"/>
+              <w:cnfStyle w:val="000000000000" w:firstRow="0" w:lastRow="0" w:firstColumn="0" w:lastColumn="0" w:oddVBand="0" w:evenVBand="0" w:oddHBand="0" w:evenHBand="0" w:firstRowFirstColumn="0" w:firstRowLastColumn="0" w:lastRowFirstColumn="0" w:lastRowLastColumn="0"/>
               <w:rPr>
                 <w:sz w:val="21"/>
                 <w:szCs w:val="21"/>
@@ -4427,7 +4472,7 @@
                 <w:numId w:val="9"/>
               </w:numPr>
               <w:ind w:left="0"/>
-              <w:cnfStyle w:val="000000000000"/>
+              <w:cnfStyle w:val="000000000000" w:firstRow="0" w:lastRow="0" w:firstColumn="0" w:lastColumn="0" w:oddVBand="0" w:evenVBand="0" w:oddHBand="0" w:evenHBand="0" w:firstRowFirstColumn="0" w:firstRowLastColumn="0" w:lastRowFirstColumn="0" w:lastRowLastColumn="0"/>
               <w:rPr>
                 <w:sz w:val="21"/>
                 <w:szCs w:val="21"/>
@@ -4448,7 +4493,7 @@
                 <w:numId w:val="9"/>
               </w:numPr>
               <w:ind w:left="0"/>
-              <w:cnfStyle w:val="000000000000"/>
+              <w:cnfStyle w:val="000000000000" w:firstRow="0" w:lastRow="0" w:firstColumn="0" w:lastColumn="0" w:oddVBand="0" w:evenVBand="0" w:oddHBand="0" w:evenHBand="0" w:firstRowFirstColumn="0" w:firstRowLastColumn="0" w:lastRowFirstColumn="0" w:lastRowLastColumn="0"/>
               <w:rPr>
                 <w:sz w:val="21"/>
                 <w:szCs w:val="21"/>
@@ -4469,7 +4514,7 @@
                 <w:numId w:val="9"/>
               </w:numPr>
               <w:ind w:left="0"/>
-              <w:cnfStyle w:val="000000000000"/>
+              <w:cnfStyle w:val="000000000000" w:firstRow="0" w:lastRow="0" w:firstColumn="0" w:lastColumn="0" w:oddVBand="0" w:evenVBand="0" w:oddHBand="0" w:evenHBand="0" w:firstRowFirstColumn="0" w:firstRowLastColumn="0" w:lastRowFirstColumn="0" w:lastRowLastColumn="0"/>
               <w:rPr>
                 <w:sz w:val="21"/>
                 <w:szCs w:val="21"/>
@@ -4485,7 +4530,7 @@
           </w:p>
           <w:p>
             <w:pPr>
-              <w:cnfStyle w:val="000000000000"/>
+              <w:cnfStyle w:val="000000000000" w:firstRow="0" w:lastRow="0" w:firstColumn="0" w:lastColumn="0" w:oddVBand="0" w:evenVBand="0" w:oddHBand="0" w:evenHBand="0" w:firstRowFirstColumn="0" w:firstRowLastColumn="0" w:lastRowFirstColumn="0" w:lastRowLastColumn="0"/>
               <w:rPr>
                 <w:lang w:val="en-US"/>
               </w:rPr>
@@ -4495,11 +4540,11 @@
       </w:tr>
       <w:tr>
         <w:trPr>
-          <w:cnfStyle w:val="000000100000"/>
+          <w:cnfStyle w:val="000000100000" w:firstRow="0" w:lastRow="0" w:firstColumn="0" w:lastColumn="0" w:oddVBand="0" w:evenVBand="0" w:oddHBand="1" w:evenHBand="0" w:firstRowFirstColumn="0" w:firstRowLastColumn="0" w:lastRowFirstColumn="0" w:lastRowLastColumn="0"/>
         </w:trPr>
         <w:tc>
           <w:tcPr>
-            <w:cnfStyle w:val="001000000000"/>
+            <w:cnfStyle w:val="001000000000" w:firstRow="0" w:lastRow="0" w:firstColumn="1" w:lastColumn="0" w:oddVBand="0" w:evenVBand="0" w:oddHBand="0" w:evenHBand="0" w:firstRowFirstColumn="0" w:firstRowLastColumn="0" w:lastRowFirstColumn="0" w:lastRowLastColumn="0"/>
             <w:tcW w:w="328" w:type="dxa"/>
           </w:tcPr>
           <w:p>
@@ -4522,7 +4567,7 @@
           </w:tcPr>
           <w:p>
             <w:pPr>
-              <w:cnfStyle w:val="000000100000"/>
+              <w:cnfStyle w:val="000000100000" w:firstRow="0" w:lastRow="0" w:firstColumn="0" w:lastColumn="0" w:oddVBand="0" w:evenVBand="0" w:oddHBand="1" w:evenHBand="0" w:firstRowFirstColumn="0" w:firstRowLastColumn="0" w:lastRowFirstColumn="0" w:lastRowLastColumn="0"/>
               <w:rPr>
                 <w:lang w:val="en-US"/>
               </w:rPr>
@@ -4541,7 +4586,7 @@
           </w:tcPr>
           <w:p>
             <w:pPr>
-              <w:cnfStyle w:val="000000100000"/>
+              <w:cnfStyle w:val="000000100000" w:firstRow="0" w:lastRow="0" w:firstColumn="0" w:lastColumn="0" w:oddVBand="0" w:evenVBand="0" w:oddHBand="1" w:evenHBand="0" w:firstRowFirstColumn="0" w:firstRowLastColumn="0" w:lastRowFirstColumn="0" w:lastRowLastColumn="0"/>
               <w:rPr>
                 <w:lang w:val="en-US"/>
               </w:rPr>
@@ -4558,7 +4603,7 @@
       <w:tr>
         <w:tc>
           <w:tcPr>
-            <w:cnfStyle w:val="001000000000"/>
+            <w:cnfStyle w:val="001000000000" w:firstRow="0" w:lastRow="0" w:firstColumn="1" w:lastColumn="0" w:oddVBand="0" w:evenVBand="0" w:oddHBand="0" w:evenHBand="0" w:firstRowFirstColumn="0" w:firstRowLastColumn="0" w:lastRowFirstColumn="0" w:lastRowLastColumn="0"/>
             <w:tcW w:w="328" w:type="dxa"/>
           </w:tcPr>
           <w:p>
@@ -4575,7 +4620,7 @@
           </w:tcPr>
           <w:p>
             <w:pPr>
-              <w:cnfStyle w:val="000000000000"/>
+              <w:cnfStyle w:val="000000000000" w:firstRow="0" w:lastRow="0" w:firstColumn="0" w:lastColumn="0" w:oddVBand="0" w:evenVBand="0" w:oddHBand="0" w:evenHBand="0" w:firstRowFirstColumn="0" w:firstRowLastColumn="0" w:lastRowFirstColumn="0" w:lastRowLastColumn="0"/>
               <w:rPr>
                 <w:lang w:val="en-US"/>
               </w:rPr>
@@ -4588,7 +4633,7 @@
           </w:tcPr>
           <w:p>
             <w:pPr>
-              <w:cnfStyle w:val="000000000000"/>
+              <w:cnfStyle w:val="000000000000" w:firstRow="0" w:lastRow="0" w:firstColumn="0" w:lastColumn="0" w:oddVBand="0" w:evenVBand="0" w:oddHBand="0" w:evenHBand="0" w:firstRowFirstColumn="0" w:firstRowLastColumn="0" w:lastRowFirstColumn="0" w:lastRowLastColumn="0"/>
               <w:rPr>
                 <w:lang w:val="en-US"/>
               </w:rPr>
@@ -4598,11 +4643,11 @@
       </w:tr>
       <w:tr>
         <w:trPr>
-          <w:cnfStyle w:val="000000100000"/>
+          <w:cnfStyle w:val="000000100000" w:firstRow="0" w:lastRow="0" w:firstColumn="0" w:lastColumn="0" w:oddVBand="0" w:evenVBand="0" w:oddHBand="1" w:evenHBand="0" w:firstRowFirstColumn="0" w:firstRowLastColumn="0" w:lastRowFirstColumn="0" w:lastRowLastColumn="0"/>
         </w:trPr>
         <w:tc>
           <w:tcPr>
-            <w:cnfStyle w:val="001000000000"/>
+            <w:cnfStyle w:val="001000000000" w:firstRow="0" w:lastRow="0" w:firstColumn="1" w:lastColumn="0" w:oddVBand="0" w:evenVBand="0" w:oddHBand="0" w:evenHBand="0" w:firstRowFirstColumn="0" w:firstRowLastColumn="0" w:lastRowFirstColumn="0" w:lastRowLastColumn="0"/>
             <w:tcW w:w="328" w:type="dxa"/>
           </w:tcPr>
           <w:p>
@@ -4619,7 +4664,7 @@
           </w:tcPr>
           <w:p>
             <w:pPr>
-              <w:cnfStyle w:val="000000100000"/>
+              <w:cnfStyle w:val="000000100000" w:firstRow="0" w:lastRow="0" w:firstColumn="0" w:lastColumn="0" w:oddVBand="0" w:evenVBand="0" w:oddHBand="1" w:evenHBand="0" w:firstRowFirstColumn="0" w:firstRowLastColumn="0" w:lastRowFirstColumn="0" w:lastRowLastColumn="0"/>
               <w:rPr>
                 <w:lang w:val="en-US"/>
               </w:rPr>
@@ -4638,7 +4683,7 @@
           </w:tcPr>
           <w:p>
             <w:pPr>
-              <w:cnfStyle w:val="000000100000"/>
+              <w:cnfStyle w:val="000000100000" w:firstRow="0" w:lastRow="0" w:firstColumn="0" w:lastColumn="0" w:oddVBand="0" w:evenVBand="0" w:oddHBand="1" w:evenHBand="0" w:firstRowFirstColumn="0" w:firstRowLastColumn="0" w:lastRowFirstColumn="0" w:lastRowLastColumn="0"/>
               <w:rPr>
                 <w:lang w:val="en-US"/>
               </w:rPr>
@@ -4655,7 +4700,7 @@
       <w:tr>
         <w:tc>
           <w:tcPr>
-            <w:cnfStyle w:val="001000000000"/>
+            <w:cnfStyle w:val="001000000000" w:firstRow="0" w:lastRow="0" w:firstColumn="1" w:lastColumn="0" w:oddVBand="0" w:evenVBand="0" w:oddHBand="0" w:evenHBand="0" w:firstRowFirstColumn="0" w:firstRowLastColumn="0" w:lastRowFirstColumn="0" w:lastRowLastColumn="0"/>
             <w:tcW w:w="328" w:type="dxa"/>
           </w:tcPr>
           <w:p>
@@ -4672,7 +4717,7 @@
           </w:tcPr>
           <w:p>
             <w:pPr>
-              <w:cnfStyle w:val="000000000000"/>
+              <w:cnfStyle w:val="000000000000" w:firstRow="0" w:lastRow="0" w:firstColumn="0" w:lastColumn="0" w:oddVBand="0" w:evenVBand="0" w:oddHBand="0" w:evenHBand="0" w:firstRowFirstColumn="0" w:firstRowLastColumn="0" w:lastRowFirstColumn="0" w:lastRowLastColumn="0"/>
               <w:rPr>
                 <w:lang w:val="en-US"/>
               </w:rPr>
@@ -4688,7 +4733,7 @@
               <w:pStyle w:val="Heading2"/>
               <w:spacing w:before="300" w:beforeAutospacing="0" w:after="150" w:afterAutospacing="0" w:line="480" w:lineRule="atLeast"/>
               <w:outlineLvl w:val="1"/>
-              <w:cnfStyle w:val="000000000000"/>
+              <w:cnfStyle w:val="000000000000" w:firstRow="0" w:lastRow="0" w:firstColumn="0" w:lastColumn="0" w:oddVBand="0" w:evenVBand="0" w:oddHBand="0" w:evenHBand="0" w:firstRowFirstColumn="0" w:firstRowLastColumn="0" w:lastRowFirstColumn="0" w:lastRowLastColumn="0"/>
               <w:rPr>
                 <w:rFonts w:ascii="inherit" w:hAnsi="inherit"/>
                 <w:color w:val="444444"/>
@@ -4706,7 +4751,7 @@
             <w:pPr>
               <w:pStyle w:val="NormalWeb"/>
               <w:spacing w:before="0" w:beforeAutospacing="0" w:after="240" w:afterAutospacing="0" w:line="360" w:lineRule="atLeast"/>
-              <w:cnfStyle w:val="000000000000"/>
+              <w:cnfStyle w:val="000000000000" w:firstRow="0" w:lastRow="0" w:firstColumn="0" w:lastColumn="0" w:oddVBand="0" w:evenVBand="0" w:oddHBand="0" w:evenHBand="0" w:firstRowFirstColumn="0" w:firstRowLastColumn="0" w:lastRowFirstColumn="0" w:lastRowLastColumn="0"/>
             </w:pPr>
             <w:r>
               <w:t>When substances participate in chemical bonding and yield compounds, the stability of the resulting compound can be gauged by the type of chemical bonds it contains.</w:t>
@@ -4716,7 +4761,7 @@
             <w:pPr>
               <w:pStyle w:val="NormalWeb"/>
               <w:spacing w:before="0" w:beforeAutospacing="0" w:after="240" w:afterAutospacing="0" w:line="360" w:lineRule="atLeast"/>
-              <w:cnfStyle w:val="000000000000"/>
+              <w:cnfStyle w:val="000000000000" w:firstRow="0" w:lastRow="0" w:firstColumn="0" w:lastColumn="0" w:oddVBand="0" w:evenVBand="0" w:oddHBand="0" w:evenHBand="0" w:firstRowFirstColumn="0" w:firstRowLastColumn="0" w:lastRowFirstColumn="0" w:lastRowLastColumn="0"/>
             </w:pPr>
             <w:r>
               <w:t xml:space="preserve">The type of chemical bonds formed varies in strength and properties. There are 4 primary types of </w:t>
@@ -4745,7 +4790,7 @@
                 <w:numId w:val="10"/>
               </w:numPr>
               <w:spacing w:before="100" w:beforeAutospacing="1" w:after="75"/>
-              <w:cnfStyle w:val="000000000000"/>
+              <w:cnfStyle w:val="000000000000" w:firstRow="0" w:lastRow="0" w:firstColumn="0" w:lastColumn="0" w:oddVBand="0" w:evenVBand="0" w:oddHBand="0" w:evenHBand="0" w:firstRowFirstColumn="0" w:firstRowLastColumn="0" w:lastRowFirstColumn="0" w:lastRowLastColumn="0"/>
             </w:pPr>
             <w:r>
               <w:t>Ionic Bonds</w:t>
@@ -4758,7 +4803,7 @@
                 <w:numId w:val="10"/>
               </w:numPr>
               <w:spacing w:before="100" w:beforeAutospacing="1" w:after="75"/>
-              <w:cnfStyle w:val="000000000000"/>
+              <w:cnfStyle w:val="000000000000" w:firstRow="0" w:lastRow="0" w:firstColumn="0" w:lastColumn="0" w:oddVBand="0" w:evenVBand="0" w:oddHBand="0" w:evenHBand="0" w:firstRowFirstColumn="0" w:firstRowLastColumn="0" w:lastRowFirstColumn="0" w:lastRowLastColumn="0"/>
             </w:pPr>
             <w:r>
               <w:t>Covalent Bonds</w:t>
@@ -4771,7 +4816,7 @@
                 <w:numId w:val="10"/>
               </w:numPr>
               <w:spacing w:before="100" w:beforeAutospacing="1" w:after="75"/>
-              <w:cnfStyle w:val="000000000000"/>
+              <w:cnfStyle w:val="000000000000" w:firstRow="0" w:lastRow="0" w:firstColumn="0" w:lastColumn="0" w:oddVBand="0" w:evenVBand="0" w:oddHBand="0" w:evenHBand="0" w:firstRowFirstColumn="0" w:firstRowLastColumn="0" w:lastRowFirstColumn="0" w:lastRowLastColumn="0"/>
             </w:pPr>
             <w:r>
               <w:t>Hydrogen Bonds</w:t>
@@ -4784,7 +4829,7 @@
                 <w:numId w:val="10"/>
               </w:numPr>
               <w:spacing w:before="100" w:beforeAutospacing="1" w:after="75"/>
-              <w:cnfStyle w:val="000000000000"/>
+              <w:cnfStyle w:val="000000000000" w:firstRow="0" w:lastRow="0" w:firstColumn="0" w:lastColumn="0" w:oddVBand="0" w:evenVBand="0" w:oddHBand="0" w:evenHBand="0" w:firstRowFirstColumn="0" w:firstRowLastColumn="0" w:lastRowFirstColumn="0" w:lastRowLastColumn="0"/>
             </w:pPr>
             <w:r>
               <w:t>Polar Bonds</w:t>
@@ -4794,7 +4839,7 @@
             <w:pPr>
               <w:pStyle w:val="NormalWeb"/>
               <w:spacing w:before="0" w:beforeAutospacing="0" w:after="240" w:afterAutospacing="0" w:line="360" w:lineRule="atLeast"/>
-              <w:cnfStyle w:val="000000000000"/>
+              <w:cnfStyle w:val="000000000000" w:firstRow="0" w:lastRow="0" w:firstColumn="0" w:lastColumn="0" w:oddVBand="0" w:evenVBand="0" w:oddHBand="0" w:evenHBand="0" w:firstRowFirstColumn="0" w:firstRowLastColumn="0" w:lastRowFirstColumn="0" w:lastRowLastColumn="0"/>
             </w:pPr>
             <w:r>
               <w:t>These types of bonds in chemical bonding are formed from the loss, gain or sharing of electrons between two atoms/molecules.</w:t>
@@ -4805,7 +4850,7 @@
               <w:pStyle w:val="Heading3"/>
               <w:spacing w:before="300" w:beforeAutospacing="0" w:after="150" w:afterAutospacing="0" w:line="420" w:lineRule="atLeast"/>
               <w:outlineLvl w:val="2"/>
-              <w:cnfStyle w:val="000000000000"/>
+              <w:cnfStyle w:val="000000000000" w:firstRow="0" w:lastRow="0" w:firstColumn="0" w:lastColumn="0" w:oddVBand="0" w:evenVBand="0" w:oddHBand="0" w:evenHBand="0" w:firstRowFirstColumn="0" w:firstRowLastColumn="0" w:lastRowFirstColumn="0" w:lastRowLastColumn="0"/>
               <w:rPr>
                 <w:rFonts w:ascii="inherit" w:hAnsi="inherit"/>
                 <w:color w:val="444444"/>
@@ -4827,7 +4872,7 @@
             <w:pPr>
               <w:pStyle w:val="NormalWeb"/>
               <w:spacing w:before="0" w:beforeAutospacing="0" w:after="240" w:afterAutospacing="0" w:line="360" w:lineRule="atLeast"/>
-              <w:cnfStyle w:val="000000000000"/>
+              <w:cnfStyle w:val="000000000000" w:firstRow="0" w:lastRow="0" w:firstColumn="0" w:lastColumn="0" w:oddVBand="0" w:evenVBand="0" w:oddHBand="0" w:evenHBand="0" w:firstRowFirstColumn="0" w:firstRowLastColumn="0" w:lastRowFirstColumn="0" w:lastRowLastColumn="0"/>
             </w:pPr>
             <w:r>
               <w:t>Ionic bonding is a type of chemical bonding which involves a transfer of electrons from one atom or molecule to another. Here, an atom loses an electron, which is, in turn, gained by another atom. When such an electron transfer takes place, one of the atoms develops a negative charge and is now called the anion.</w:t>
@@ -4837,7 +4882,7 @@
             <w:pPr>
               <w:pStyle w:val="NormalWeb"/>
               <w:spacing w:before="0" w:beforeAutospacing="0" w:after="240" w:afterAutospacing="0" w:line="360" w:lineRule="atLeast"/>
-              <w:cnfStyle w:val="000000000000"/>
+              <w:cnfStyle w:val="000000000000" w:firstRow="0" w:lastRow="0" w:firstColumn="0" w:lastColumn="0" w:oddVBand="0" w:evenVBand="0" w:oddHBand="0" w:evenHBand="0" w:firstRowFirstColumn="0" w:firstRowLastColumn="0" w:lastRowFirstColumn="0" w:lastRowLastColumn="0"/>
             </w:pPr>
             <w:r>
               <w:t>The other atom develops a positive charge and is called the cation. The </w:t>
@@ -4858,7 +4903,7 @@
           <w:p>
             <w:pPr>
               <w:jc w:val="center"/>
-              <w:cnfStyle w:val="000000000000"/>
+              <w:cnfStyle w:val="000000000000" w:firstRow="0" w:lastRow="0" w:firstColumn="0" w:lastColumn="0" w:oddVBand="0" w:evenVBand="0" w:oddHBand="0" w:evenHBand="0" w:firstRowFirstColumn="0" w:firstRowLastColumn="0" w:lastRowFirstColumn="0" w:lastRowLastColumn="0"/>
             </w:pPr>
             <w:r>
               <w:rPr>
@@ -4886,7 +4931,7 @@
                           <a:blip r:embed="rId20" cstate="print">
                             <a:extLst>
                               <a:ext uri="{28A0092B-C50C-407E-A947-70E740481C1C}">
-                                <a14:useLocalDpi xmlns:a14="http://schemas.microsoft.com/office/drawing/2010/main" xmlns:wps="http://schemas.microsoft.com/office/word/2010/wordprocessingShape" xmlns:wpi="http://schemas.microsoft.com/office/word/2010/wordprocessingInk" xmlns:wpg="http://schemas.microsoft.com/office/word/2010/wordprocessingGroup" xmlns:w16se="http://schemas.microsoft.com/office/word/2015/wordml/symex" xmlns:w16sdtdh="http://schemas.microsoft.com/office/word/2020/wordml/sdtdatahash" xmlns:w16="http://schemas.microsoft.com/office/word/2018/wordml" xmlns:w16cid="http://schemas.microsoft.com/office/word/2016/wordml/cid" xmlns:w16cex="http://schemas.microsoft.com/office/word/2018/wordml/cex" xmlns:w15="http://schemas.microsoft.com/office/word/2012/wordml" xmlns:w14="http://schemas.microsoft.com/office/word/2010/wordml" xmlns:w="http://schemas.openxmlformats.org/wordprocessingml/2006/main" xmlns:w10="urn:schemas-microsoft-com:office:word" xmlns:wp14="http://schemas.microsoft.com/office/word/2010/wordprocessingDrawing" xmlns:v="urn:schemas-microsoft-com:vml" xmlns:oel="http://schemas.microsoft.com/office/2019/extlst" xmlns:o="urn:schemas-microsoft-com:office:office" xmlns:am3d="http://schemas.microsoft.com/office/drawing/2017/model3d" xmlns:aink="http://schemas.microsoft.com/office/drawing/2016/ink" xmlns:mc="http://schemas.openxmlformats.org/markup-compatibility/2006" xmlns:cx8="http://schemas.microsoft.com/office/drawing/2016/5/14/chartex" xmlns:cx7="http://schemas.microsoft.com/office/drawing/2016/5/13/chartex" xmlns:cx6="http://schemas.microsoft.com/office/drawing/2016/5/12/chartex" xmlns:cx5="http://schemas.microsoft.com/office/drawing/2016/5/11/chartex" xmlns:cx4="http://schemas.microsoft.com/office/drawing/2016/5/10/chartex" xmlns:cx3="http://schemas.microsoft.com/office/drawing/2016/5/9/chartex" xmlns:cx2="http://schemas.microsoft.com/office/drawing/2015/10/21/chartex" xmlns:cx1="http://schemas.microsoft.com/office/drawing/2015/9/8/chartex" xmlns:cx="http://schemas.microsoft.com/office/drawing/2014/chartex" xmlns:wpc="http://schemas.microsoft.com/office/word/2010/wordprocessingCanvas" xmlns="" val="0"/>
+                                <a14:useLocalDpi xmlns:a14="http://schemas.microsoft.com/office/drawing/2010/main" val="0"/>
                               </a:ext>
                             </a:extLst>
                           </a:blip>
@@ -4920,7 +4965,7 @@
               <w:pStyle w:val="wp-caption-text"/>
               <w:spacing w:before="150" w:beforeAutospacing="0" w:after="0" w:afterAutospacing="0" w:line="255" w:lineRule="atLeast"/>
               <w:jc w:val="center"/>
-              <w:cnfStyle w:val="000000000000"/>
+              <w:cnfStyle w:val="000000000000" w:firstRow="0" w:lastRow="0" w:firstColumn="0" w:lastColumn="0" w:oddVBand="0" w:evenVBand="0" w:oddHBand="0" w:evenHBand="0" w:firstRowFirstColumn="0" w:firstRowLastColumn="0" w:lastRowFirstColumn="0" w:lastRowLastColumn="0"/>
               <w:rPr>
                 <w:sz w:val="21"/>
                 <w:szCs w:val="21"/>
@@ -4939,7 +4984,7 @@
               <w:pStyle w:val="Heading3"/>
               <w:spacing w:before="300" w:beforeAutospacing="0" w:after="150" w:afterAutospacing="0" w:line="420" w:lineRule="atLeast"/>
               <w:outlineLvl w:val="2"/>
-              <w:cnfStyle w:val="000000000000"/>
+              <w:cnfStyle w:val="000000000000" w:firstRow="0" w:lastRow="0" w:firstColumn="0" w:lastColumn="0" w:oddVBand="0" w:evenVBand="0" w:oddHBand="0" w:evenHBand="0" w:firstRowFirstColumn="0" w:firstRowLastColumn="0" w:lastRowFirstColumn="0" w:lastRowLastColumn="0"/>
               <w:rPr>
                 <w:rFonts w:ascii="inherit" w:hAnsi="inherit"/>
                 <w:color w:val="444444"/>
@@ -4961,7 +5006,7 @@
             <w:pPr>
               <w:pStyle w:val="NormalWeb"/>
               <w:spacing w:before="0" w:beforeAutospacing="0" w:after="240" w:afterAutospacing="0" w:line="360" w:lineRule="atLeast"/>
-              <w:cnfStyle w:val="000000000000"/>
+              <w:cnfStyle w:val="000000000000" w:firstRow="0" w:lastRow="0" w:firstColumn="0" w:lastColumn="0" w:oddVBand="0" w:evenVBand="0" w:oddHBand="0" w:evenHBand="0" w:firstRowFirstColumn="0" w:firstRowLastColumn="0" w:lastRowFirstColumn="0" w:lastRowLastColumn="0"/>
             </w:pPr>
             <w:r>
               <w:t>A </w:t>
@@ -4982,7 +5027,7 @@
           <w:p>
             <w:pPr>
               <w:jc w:val="center"/>
-              <w:cnfStyle w:val="000000000000"/>
+              <w:cnfStyle w:val="000000000000" w:firstRow="0" w:lastRow="0" w:firstColumn="0" w:lastColumn="0" w:oddVBand="0" w:evenVBand="0" w:oddHBand="0" w:evenHBand="0" w:firstRowFirstColumn="0" w:firstRowLastColumn="0" w:lastRowFirstColumn="0" w:lastRowLastColumn="0"/>
             </w:pPr>
             <w:r>
               <w:rPr>
@@ -5010,7 +5055,7 @@
                           <a:blip r:embed="rId22">
                             <a:extLst>
                               <a:ext uri="{28A0092B-C50C-407E-A947-70E740481C1C}">
-                                <a14:useLocalDpi xmlns:a14="http://schemas.microsoft.com/office/drawing/2010/main" xmlns:wps="http://schemas.microsoft.com/office/word/2010/wordprocessingShape" xmlns:wpi="http://schemas.microsoft.com/office/word/2010/wordprocessingInk" xmlns:wpg="http://schemas.microsoft.com/office/word/2010/wordprocessingGroup" xmlns:w16se="http://schemas.microsoft.com/office/word/2015/wordml/symex" xmlns:w16sdtdh="http://schemas.microsoft.com/office/word/2020/wordml/sdtdatahash" xmlns:w16="http://schemas.microsoft.com/office/word/2018/wordml" xmlns:w16cid="http://schemas.microsoft.com/office/word/2016/wordml/cid" xmlns:w16cex="http://schemas.microsoft.com/office/word/2018/wordml/cex" xmlns:w15="http://schemas.microsoft.com/office/word/2012/wordml" xmlns:w14="http://schemas.microsoft.com/office/word/2010/wordml" xmlns:w="http://schemas.openxmlformats.org/wordprocessingml/2006/main" xmlns:w10="urn:schemas-microsoft-com:office:word" xmlns:wp14="http://schemas.microsoft.com/office/word/2010/wordprocessingDrawing" xmlns:v="urn:schemas-microsoft-com:vml" xmlns:oel="http://schemas.microsoft.com/office/2019/extlst" xmlns:o="urn:schemas-microsoft-com:office:office" xmlns:am3d="http://schemas.microsoft.com/office/drawing/2017/model3d" xmlns:aink="http://schemas.microsoft.com/office/drawing/2016/ink" xmlns:mc="http://schemas.openxmlformats.org/markup-compatibility/2006" xmlns:cx8="http://schemas.microsoft.com/office/drawing/2016/5/14/chartex" xmlns:cx7="http://schemas.microsoft.com/office/drawing/2016/5/13/chartex" xmlns:cx6="http://schemas.microsoft.com/office/drawing/2016/5/12/chartex" xmlns:cx5="http://schemas.microsoft.com/office/drawing/2016/5/11/chartex" xmlns:cx4="http://schemas.microsoft.com/office/drawing/2016/5/10/chartex" xmlns:cx3="http://schemas.microsoft.com/office/drawing/2016/5/9/chartex" xmlns:cx2="http://schemas.microsoft.com/office/drawing/2015/10/21/chartex" xmlns:cx1="http://schemas.microsoft.com/office/drawing/2015/9/8/chartex" xmlns:cx="http://schemas.microsoft.com/office/drawing/2014/chartex" xmlns:wpc="http://schemas.microsoft.com/office/word/2010/wordprocessingCanvas" xmlns="" val="0"/>
+                                <a14:useLocalDpi xmlns:a14="http://schemas.microsoft.com/office/drawing/2010/main" val="0"/>
                               </a:ext>
                             </a:extLst>
                           </a:blip>
@@ -5044,7 +5089,7 @@
               <w:pStyle w:val="wp-caption-text"/>
               <w:spacing w:before="150" w:beforeAutospacing="0" w:after="0" w:afterAutospacing="0" w:line="255" w:lineRule="atLeast"/>
               <w:jc w:val="center"/>
-              <w:cnfStyle w:val="000000000000"/>
+              <w:cnfStyle w:val="000000000000" w:firstRow="0" w:lastRow="0" w:firstColumn="0" w:lastColumn="0" w:oddVBand="0" w:evenVBand="0" w:oddHBand="0" w:evenHBand="0" w:firstRowFirstColumn="0" w:firstRowLastColumn="0" w:lastRowFirstColumn="0" w:lastRowLastColumn="0"/>
               <w:rPr>
                 <w:sz w:val="21"/>
                 <w:szCs w:val="21"/>
@@ -5063,7 +5108,7 @@
               <w:pStyle w:val="Heading3"/>
               <w:spacing w:before="300" w:beforeAutospacing="0" w:after="150" w:afterAutospacing="0" w:line="420" w:lineRule="atLeast"/>
               <w:outlineLvl w:val="2"/>
-              <w:cnfStyle w:val="000000000000"/>
+              <w:cnfStyle w:val="000000000000" w:firstRow="0" w:lastRow="0" w:firstColumn="0" w:lastColumn="0" w:oddVBand="0" w:evenVBand="0" w:oddHBand="0" w:evenHBand="0" w:firstRowFirstColumn="0" w:firstRowLastColumn="0" w:lastRowFirstColumn="0" w:lastRowLastColumn="0"/>
               <w:rPr>
                 <w:rFonts w:ascii="inherit" w:hAnsi="inherit"/>
                 <w:color w:val="444444"/>
@@ -5085,7 +5130,7 @@
             <w:pPr>
               <w:pStyle w:val="NormalWeb"/>
               <w:spacing w:before="0" w:beforeAutospacing="0" w:after="240" w:afterAutospacing="0" w:line="360" w:lineRule="atLeast"/>
-              <w:cnfStyle w:val="000000000000"/>
+              <w:cnfStyle w:val="000000000000" w:firstRow="0" w:lastRow="0" w:firstColumn="0" w:lastColumn="0" w:oddVBand="0" w:evenVBand="0" w:oddHBand="0" w:evenHBand="0" w:firstRowFirstColumn="0" w:firstRowLastColumn="0" w:lastRowFirstColumn="0" w:lastRowLastColumn="0"/>
             </w:pPr>
             <w:r>
               <w:t xml:space="preserve">Covalent bonds can be either polar or non-polar in nature. In polar covalent chemical bonding, electrons are shared unequally since the more electronegative atom pulls the electron pair closer to </w:t>
@@ -5099,7 +5144,7 @@
             <w:pPr>
               <w:pStyle w:val="NormalWeb"/>
               <w:spacing w:before="0" w:beforeAutospacing="0" w:after="240" w:afterAutospacing="0" w:line="360" w:lineRule="atLeast"/>
-              <w:cnfStyle w:val="000000000000"/>
+              <w:cnfStyle w:val="000000000000" w:firstRow="0" w:lastRow="0" w:firstColumn="0" w:lastColumn="0" w:oddVBand="0" w:evenVBand="0" w:oddHBand="0" w:evenHBand="0" w:firstRowFirstColumn="0" w:firstRowLastColumn="0" w:lastRowFirstColumn="0" w:lastRowLastColumn="0"/>
             </w:pPr>
             <w:r>
               <w:t>A difference in charge arises in different areas of the atom due to the uneven spacing of the electrons between the atoms. One end of the molecule tends to be partially positively charged, and the other end tends to be partially negatively charged.</w:t>
@@ -5110,7 +5155,7 @@
               <w:pStyle w:val="Heading3"/>
               <w:spacing w:before="300" w:beforeAutospacing="0" w:after="150" w:afterAutospacing="0" w:line="420" w:lineRule="atLeast"/>
               <w:outlineLvl w:val="2"/>
-              <w:cnfStyle w:val="000000000000"/>
+              <w:cnfStyle w:val="000000000000" w:firstRow="0" w:lastRow="0" w:firstColumn="0" w:lastColumn="0" w:oddVBand="0" w:evenVBand="0" w:oddHBand="0" w:evenHBand="0" w:firstRowFirstColumn="0" w:firstRowLastColumn="0" w:lastRowFirstColumn="0" w:lastRowLastColumn="0"/>
               <w:rPr>
                 <w:rFonts w:ascii="inherit" w:hAnsi="inherit"/>
                 <w:color w:val="444444"/>
@@ -5132,7 +5177,7 @@
             <w:pPr>
               <w:pStyle w:val="NormalWeb"/>
               <w:spacing w:before="0" w:beforeAutospacing="0" w:after="240" w:afterAutospacing="0" w:line="360" w:lineRule="atLeast"/>
-              <w:cnfStyle w:val="000000000000"/>
+              <w:cnfStyle w:val="000000000000" w:firstRow="0" w:lastRow="0" w:firstColumn="0" w:lastColumn="0" w:oddVBand="0" w:evenVBand="0" w:oddHBand="0" w:evenHBand="0" w:firstRowFirstColumn="0" w:firstRowLastColumn="0" w:lastRowFirstColumn="0" w:lastRowLastColumn="0"/>
             </w:pPr>
             <w:r>
               <w:t>Compared to ionic and covalent bonding, Hydrogen bonding is a weaker form of chemical bonding. It is a type of polar covalent bonding between oxygen and hydrogen, wherein the hydrogen develops a partial positive charge. This implies that the electrons are pulled closer to the more electronegative oxygen atom.</w:t>
@@ -5142,7 +5187,7 @@
             <w:pPr>
               <w:pStyle w:val="NormalWeb"/>
               <w:spacing w:before="0" w:beforeAutospacing="0" w:after="240" w:afterAutospacing="0" w:line="360" w:lineRule="atLeast"/>
-              <w:cnfStyle w:val="000000000000"/>
+              <w:cnfStyle w:val="000000000000" w:firstRow="0" w:lastRow="0" w:firstColumn="0" w:lastColumn="0" w:oddVBand="0" w:evenVBand="0" w:oddHBand="0" w:evenHBand="0" w:firstRowFirstColumn="0" w:firstRowLastColumn="0" w:lastRowFirstColumn="0" w:lastRowLastColumn="0"/>
             </w:pPr>
             <w:r>
               <w:t>This creates a tendency for the hydrogen to be attracted towards the negative charges of any neighbouring atom. This type of chemical bonding is called a </w:t>
@@ -5163,7 +5208,7 @@
           <w:p>
             <w:pPr>
               <w:jc w:val="center"/>
-              <w:cnfStyle w:val="000000000000"/>
+              <w:cnfStyle w:val="000000000000" w:firstRow="0" w:lastRow="0" w:firstColumn="0" w:lastColumn="0" w:oddVBand="0" w:evenVBand="0" w:oddHBand="0" w:evenHBand="0" w:firstRowFirstColumn="0" w:firstRowLastColumn="0" w:lastRowFirstColumn="0" w:lastRowLastColumn="0"/>
               <w:rPr>
                 <w:lang w:val="en-US"/>
               </w:rPr>
@@ -5194,7 +5239,7 @@
                           <a:blip r:embed="rId24" cstate="print">
                             <a:extLst>
                               <a:ext uri="{28A0092B-C50C-407E-A947-70E740481C1C}">
-                                <a14:useLocalDpi xmlns:a14="http://schemas.microsoft.com/office/drawing/2010/main" xmlns:wps="http://schemas.microsoft.com/office/word/2010/wordprocessingShape" xmlns:wpi="http://schemas.microsoft.com/office/word/2010/wordprocessingInk" xmlns:wpg="http://schemas.microsoft.com/office/word/2010/wordprocessingGroup" xmlns:w16se="http://schemas.microsoft.com/office/word/2015/wordml/symex" xmlns:w16sdtdh="http://schemas.microsoft.com/office/word/2020/wordml/sdtdatahash" xmlns:w16="http://schemas.microsoft.com/office/word/2018/wordml" xmlns:w16cid="http://schemas.microsoft.com/office/word/2016/wordml/cid" xmlns:w16cex="http://schemas.microsoft.com/office/word/2018/wordml/cex" xmlns:w15="http://schemas.microsoft.com/office/word/2012/wordml" xmlns:w14="http://schemas.microsoft.com/office/word/2010/wordml" xmlns:w="http://schemas.openxmlformats.org/wordprocessingml/2006/main" xmlns:w10="urn:schemas-microsoft-com:office:word" xmlns:wp14="http://schemas.microsoft.com/office/word/2010/wordprocessingDrawing" xmlns:v="urn:schemas-microsoft-com:vml" xmlns:oel="http://schemas.microsoft.com/office/2019/extlst" xmlns:o="urn:schemas-microsoft-com:office:office" xmlns:am3d="http://schemas.microsoft.com/office/drawing/2017/model3d" xmlns:aink="http://schemas.microsoft.com/office/drawing/2016/ink" xmlns:mc="http://schemas.openxmlformats.org/markup-compatibility/2006" xmlns:cx8="http://schemas.microsoft.com/office/drawing/2016/5/14/chartex" xmlns:cx7="http://schemas.microsoft.com/office/drawing/2016/5/13/chartex" xmlns:cx6="http://schemas.microsoft.com/office/drawing/2016/5/12/chartex" xmlns:cx5="http://schemas.microsoft.com/office/drawing/2016/5/11/chartex" xmlns:cx4="http://schemas.microsoft.com/office/drawing/2016/5/10/chartex" xmlns:cx3="http://schemas.microsoft.com/office/drawing/2016/5/9/chartex" xmlns:cx2="http://schemas.microsoft.com/office/drawing/2015/10/21/chartex" xmlns:cx1="http://schemas.microsoft.com/office/drawing/2015/9/8/chartex" xmlns:cx="http://schemas.microsoft.com/office/drawing/2014/chartex" xmlns:wpc="http://schemas.microsoft.com/office/word/2010/wordprocessingCanvas" xmlns="" val="0"/>
+                                <a14:useLocalDpi xmlns:a14="http://schemas.microsoft.com/office/drawing/2010/main" val="0"/>
                               </a:ext>
                             </a:extLst>
                           </a:blip>
@@ -5227,12 +5272,12 @@
       </w:tr>
       <w:tr>
         <w:trPr>
-          <w:cnfStyle w:val="000000100000"/>
+          <w:cnfStyle w:val="000000100000" w:firstRow="0" w:lastRow="0" w:firstColumn="0" w:lastColumn="0" w:oddVBand="0" w:evenVBand="0" w:oddHBand="1" w:evenHBand="0" w:firstRowFirstColumn="0" w:firstRowLastColumn="0" w:lastRowFirstColumn="0" w:lastRowLastColumn="0"/>
           <w:trHeight w:val="925"/>
         </w:trPr>
         <w:tc>
           <w:tcPr>
-            <w:cnfStyle w:val="001000000000"/>
+            <w:cnfStyle w:val="001000000000" w:firstRow="0" w:lastRow="0" w:firstColumn="1" w:lastColumn="0" w:oddVBand="0" w:evenVBand="0" w:oddHBand="0" w:evenHBand="0" w:firstRowFirstColumn="0" w:firstRowLastColumn="0" w:lastRowFirstColumn="0" w:lastRowLastColumn="0"/>
             <w:tcW w:w="328" w:type="dxa"/>
           </w:tcPr>
           <w:p>
@@ -5249,7 +5294,7 @@
           </w:tcPr>
           <w:p>
             <w:pPr>
-              <w:cnfStyle w:val="000000100000"/>
+              <w:cnfStyle w:val="000000100000" w:firstRow="0" w:lastRow="0" w:firstColumn="0" w:lastColumn="0" w:oddVBand="0" w:evenVBand="0" w:oddHBand="1" w:evenHBand="0" w:firstRowFirstColumn="0" w:firstRowLastColumn="0" w:lastRowFirstColumn="0" w:lastRowLastColumn="0"/>
               <w:rPr>
                 <w:lang w:val="en-US"/>
               </w:rPr>
@@ -5271,7 +5316,7 @@
               <w:pStyle w:val="Heading2"/>
               <w:spacing w:before="300" w:beforeAutospacing="0" w:after="150" w:afterAutospacing="0" w:line="480" w:lineRule="atLeast"/>
               <w:outlineLvl w:val="1"/>
-              <w:cnfStyle w:val="000000100000"/>
+              <w:cnfStyle w:val="000000100000" w:firstRow="0" w:lastRow="0" w:firstColumn="0" w:lastColumn="0" w:oddVBand="0" w:evenVBand="0" w:oddHBand="1" w:evenHBand="0" w:firstRowFirstColumn="0" w:firstRowLastColumn="0" w:lastRowFirstColumn="0" w:lastRowLastColumn="0"/>
               <w:rPr>
                 <w:rFonts w:ascii="inherit" w:hAnsi="inherit"/>
                 <w:color w:val="800080"/>
@@ -5293,7 +5338,7 @@
         </w:trPr>
         <w:tc>
           <w:tcPr>
-            <w:cnfStyle w:val="001000000000"/>
+            <w:cnfStyle w:val="001000000000" w:firstRow="0" w:lastRow="0" w:firstColumn="1" w:lastColumn="0" w:oddVBand="0" w:evenVBand="0" w:oddHBand="0" w:evenHBand="0" w:firstRowFirstColumn="0" w:firstRowLastColumn="0" w:lastRowFirstColumn="0" w:lastRowLastColumn="0"/>
             <w:tcW w:w="328" w:type="dxa"/>
           </w:tcPr>
           <w:p>
@@ -5310,7 +5355,7 @@
           </w:tcPr>
           <w:p>
             <w:pPr>
-              <w:cnfStyle w:val="000000000000"/>
+              <w:cnfStyle w:val="000000000000" w:firstRow="0" w:lastRow="0" w:firstColumn="0" w:lastColumn="0" w:oddVBand="0" w:evenVBand="0" w:oddHBand="0" w:evenHBand="0" w:firstRowFirstColumn="0" w:firstRowLastColumn="0" w:lastRowFirstColumn="0" w:lastRowLastColumn="0"/>
               <w:rPr>
                 <w:lang w:val="en-US"/>
               </w:rPr>
@@ -5326,7 +5371,7 @@
               <w:pStyle w:val="Heading2"/>
               <w:spacing w:before="300" w:beforeAutospacing="0" w:after="150" w:afterAutospacing="0" w:line="480" w:lineRule="atLeast"/>
               <w:outlineLvl w:val="1"/>
-              <w:cnfStyle w:val="000000000000"/>
+              <w:cnfStyle w:val="000000000000" w:firstRow="0" w:lastRow="0" w:firstColumn="0" w:lastColumn="0" w:oddVBand="0" w:evenVBand="0" w:oddHBand="0" w:evenHBand="0" w:firstRowFirstColumn="0" w:firstRowLastColumn="0" w:lastRowFirstColumn="0" w:lastRowLastColumn="0"/>
               <w:rPr>
                 <w:rFonts w:ascii="inherit" w:hAnsi="inherit"/>
                 <w:color w:val="800080"/>
@@ -5345,12 +5390,12 @@
       </w:tr>
       <w:tr>
         <w:trPr>
-          <w:cnfStyle w:val="000000100000"/>
+          <w:cnfStyle w:val="000000100000" w:firstRow="0" w:lastRow="0" w:firstColumn="0" w:lastColumn="0" w:oddVBand="0" w:evenVBand="0" w:oddHBand="1" w:evenHBand="0" w:firstRowFirstColumn="0" w:firstRowLastColumn="0" w:lastRowFirstColumn="0" w:lastRowLastColumn="0"/>
           <w:trHeight w:val="925"/>
         </w:trPr>
         <w:tc>
           <w:tcPr>
-            <w:cnfStyle w:val="001000000000"/>
+            <w:cnfStyle w:val="001000000000" w:firstRow="0" w:lastRow="0" w:firstColumn="1" w:lastColumn="0" w:oddVBand="0" w:evenVBand="0" w:oddHBand="0" w:evenHBand="0" w:firstRowFirstColumn="0" w:firstRowLastColumn="0" w:lastRowFirstColumn="0" w:lastRowLastColumn="0"/>
             <w:tcW w:w="328" w:type="dxa"/>
           </w:tcPr>
           <w:p>
@@ -5367,7 +5412,7 @@
           </w:tcPr>
           <w:p>
             <w:pPr>
-              <w:cnfStyle w:val="000000100000"/>
+              <w:cnfStyle w:val="000000100000" w:firstRow="0" w:lastRow="0" w:firstColumn="0" w:lastColumn="0" w:oddVBand="0" w:evenVBand="0" w:oddHBand="1" w:evenHBand="0" w:firstRowFirstColumn="0" w:firstRowLastColumn="0" w:lastRowFirstColumn="0" w:lastRowLastColumn="0"/>
               <w:rPr>
                 <w:lang w:val="en-US"/>
               </w:rPr>
@@ -5389,7 +5434,7 @@
               <w:pStyle w:val="Heading2"/>
               <w:spacing w:before="300" w:beforeAutospacing="0" w:after="150" w:afterAutospacing="0" w:line="480" w:lineRule="atLeast"/>
               <w:outlineLvl w:val="1"/>
-              <w:cnfStyle w:val="000000100000"/>
+              <w:cnfStyle w:val="000000100000" w:firstRow="0" w:lastRow="0" w:firstColumn="0" w:lastColumn="0" w:oddVBand="0" w:evenVBand="0" w:oddHBand="1" w:evenHBand="0" w:firstRowFirstColumn="0" w:firstRowLastColumn="0" w:lastRowFirstColumn="0" w:lastRowLastColumn="0"/>
               <w:rPr>
                 <w:rFonts w:ascii="inherit" w:hAnsi="inherit"/>
                 <w:color w:val="800080"/>
@@ -5411,7 +5456,7 @@
         </w:trPr>
         <w:tc>
           <w:tcPr>
-            <w:cnfStyle w:val="001000000000"/>
+            <w:cnfStyle w:val="001000000000" w:firstRow="0" w:lastRow="0" w:firstColumn="1" w:lastColumn="0" w:oddVBand="0" w:evenVBand="0" w:oddHBand="0" w:evenHBand="0" w:firstRowFirstColumn="0" w:firstRowLastColumn="0" w:lastRowFirstColumn="0" w:lastRowLastColumn="0"/>
             <w:tcW w:w="328" w:type="dxa"/>
           </w:tcPr>
           <w:p>
@@ -5428,7 +5473,7 @@
           </w:tcPr>
           <w:p>
             <w:pPr>
-              <w:cnfStyle w:val="000000000000"/>
+              <w:cnfStyle w:val="000000000000" w:firstRow="0" w:lastRow="0" w:firstColumn="0" w:lastColumn="0" w:oddVBand="0" w:evenVBand="0" w:oddHBand="0" w:evenHBand="0" w:firstRowFirstColumn="0" w:firstRowLastColumn="0" w:lastRowFirstColumn="0" w:lastRowLastColumn="0"/>
               <w:rPr>
                 <w:lang w:val="en-US"/>
               </w:rPr>
@@ -5444,7 +5489,7 @@
               <w:pStyle w:val="NormalWeb"/>
               <w:shd w:val="clear" w:color="auto" w:fill="F6FFEC"/>
               <w:spacing w:before="0" w:beforeAutospacing="0" w:after="0" w:afterAutospacing="0"/>
-              <w:cnfStyle w:val="000000000000"/>
+              <w:cnfStyle w:val="000000000000" w:firstRow="0" w:lastRow="0" w:firstColumn="0" w:lastColumn="0" w:oddVBand="0" w:evenVBand="0" w:oddHBand="0" w:evenHBand="0" w:firstRowFirstColumn="0" w:firstRowLastColumn="0" w:lastRowFirstColumn="0" w:lastRowLastColumn="0"/>
               <w:rPr>
                 <w:rFonts w:ascii="GothamSSm" w:hAnsi="GothamSSm"/>
                 <w:color w:val="333333"/>
@@ -5478,7 +5523,7 @@
               <w:pStyle w:val="NormalWeb"/>
               <w:shd w:val="clear" w:color="auto" w:fill="F6FFEC"/>
               <w:spacing w:before="0" w:beforeAutospacing="0" w:after="0" w:afterAutospacing="0"/>
-              <w:cnfStyle w:val="000000000000"/>
+              <w:cnfStyle w:val="000000000000" w:firstRow="0" w:lastRow="0" w:firstColumn="0" w:lastColumn="0" w:oddVBand="0" w:evenVBand="0" w:oddHBand="0" w:evenHBand="0" w:firstRowFirstColumn="0" w:firstRowLastColumn="0" w:lastRowFirstColumn="0" w:lastRowLastColumn="0"/>
               <w:rPr>
                 <w:rFonts w:ascii="GothamSSm" w:hAnsi="GothamSSm"/>
                 <w:color w:val="333333"/>
@@ -5511,7 +5556,7 @@
               <w:pStyle w:val="NormalWeb"/>
               <w:shd w:val="clear" w:color="auto" w:fill="F6FFEC"/>
               <w:spacing w:before="0" w:beforeAutospacing="0" w:after="0" w:afterAutospacing="0"/>
-              <w:cnfStyle w:val="000000000000"/>
+              <w:cnfStyle w:val="000000000000" w:firstRow="0" w:lastRow="0" w:firstColumn="0" w:lastColumn="0" w:oddVBand="0" w:evenVBand="0" w:oddHBand="0" w:evenHBand="0" w:firstRowFirstColumn="0" w:firstRowLastColumn="0" w:lastRowFirstColumn="0" w:lastRowLastColumn="0"/>
               <w:rPr>
                 <w:rFonts w:ascii="GothamSSm" w:hAnsi="GothamSSm"/>
                 <w:color w:val="333333"/>
@@ -5558,7 +5603,7 @@
               <w:pStyle w:val="NormalWeb"/>
               <w:shd w:val="clear" w:color="auto" w:fill="F6FFEC"/>
               <w:spacing w:before="0" w:beforeAutospacing="0" w:after="0" w:afterAutospacing="0"/>
-              <w:cnfStyle w:val="000000000000"/>
+              <w:cnfStyle w:val="000000000000" w:firstRow="0" w:lastRow="0" w:firstColumn="0" w:lastColumn="0" w:oddVBand="0" w:evenVBand="0" w:oddHBand="0" w:evenHBand="0" w:firstRowFirstColumn="0" w:firstRowLastColumn="0" w:lastRowFirstColumn="0" w:lastRowLastColumn="0"/>
               <w:rPr>
                 <w:rFonts w:ascii="GothamSSm" w:hAnsi="GothamSSm"/>
                 <w:color w:val="333333"/>
@@ -5577,7 +5622,7 @@
               <w:pStyle w:val="NormalWeb"/>
               <w:shd w:val="clear" w:color="auto" w:fill="F6FFEC"/>
               <w:spacing w:before="0" w:beforeAutospacing="0" w:after="0" w:afterAutospacing="0"/>
-              <w:cnfStyle w:val="000000000000"/>
+              <w:cnfStyle w:val="000000000000" w:firstRow="0" w:lastRow="0" w:firstColumn="0" w:lastColumn="0" w:oddVBand="0" w:evenVBand="0" w:oddHBand="0" w:evenHBand="0" w:firstRowFirstColumn="0" w:firstRowLastColumn="0" w:lastRowFirstColumn="0" w:lastRowLastColumn="0"/>
               <w:rPr>
                 <w:rFonts w:ascii="GothamSSm" w:hAnsi="GothamSSm"/>
                 <w:color w:val="333333"/>
@@ -5596,7 +5641,7 @@
               <w:pStyle w:val="NormalWeb"/>
               <w:shd w:val="clear" w:color="auto" w:fill="F6FFEC"/>
               <w:spacing w:before="0" w:beforeAutospacing="0" w:after="0" w:afterAutospacing="0"/>
-              <w:cnfStyle w:val="000000000000"/>
+              <w:cnfStyle w:val="000000000000" w:firstRow="0" w:lastRow="0" w:firstColumn="0" w:lastColumn="0" w:oddVBand="0" w:evenVBand="0" w:oddHBand="0" w:evenHBand="0" w:firstRowFirstColumn="0" w:firstRowLastColumn="0" w:lastRowFirstColumn="0" w:lastRowLastColumn="0"/>
               <w:rPr>
                 <w:rFonts w:ascii="GothamSSm" w:hAnsi="GothamSSm"/>
                 <w:color w:val="333333"/>
@@ -5615,7 +5660,7 @@
               <w:pStyle w:val="NormalWeb"/>
               <w:shd w:val="clear" w:color="auto" w:fill="F6FFEC"/>
               <w:spacing w:before="0" w:beforeAutospacing="0" w:after="0" w:afterAutospacing="0"/>
-              <w:cnfStyle w:val="000000000000"/>
+              <w:cnfStyle w:val="000000000000" w:firstRow="0" w:lastRow="0" w:firstColumn="0" w:lastColumn="0" w:oddVBand="0" w:evenVBand="0" w:oddHBand="0" w:evenHBand="0" w:firstRowFirstColumn="0" w:firstRowLastColumn="0" w:lastRowFirstColumn="0" w:lastRowLastColumn="0"/>
               <w:rPr>
                 <w:rFonts w:ascii="GothamSSm" w:hAnsi="GothamSSm"/>
                 <w:color w:val="333333"/>
@@ -5656,7 +5701,7 @@
               <w:pStyle w:val="NormalWeb"/>
               <w:shd w:val="clear" w:color="auto" w:fill="F6FFEC"/>
               <w:spacing w:before="0" w:beforeAutospacing="0" w:after="0" w:afterAutospacing="0"/>
-              <w:cnfStyle w:val="000000000000"/>
+              <w:cnfStyle w:val="000000000000" w:firstRow="0" w:lastRow="0" w:firstColumn="0" w:lastColumn="0" w:oddVBand="0" w:evenVBand="0" w:oddHBand="0" w:evenHBand="0" w:firstRowFirstColumn="0" w:firstRowLastColumn="0" w:lastRowFirstColumn="0" w:lastRowLastColumn="0"/>
               <w:rPr>
                 <w:rFonts w:ascii="GothamSSm" w:hAnsi="GothamSSm"/>
                 <w:color w:val="333333"/>
@@ -5675,7 +5720,7 @@
               <w:pStyle w:val="NormalWeb"/>
               <w:shd w:val="clear" w:color="auto" w:fill="F6FFEC"/>
               <w:spacing w:before="0" w:beforeAutospacing="0" w:after="0" w:afterAutospacing="0"/>
-              <w:cnfStyle w:val="000000000000"/>
+              <w:cnfStyle w:val="000000000000" w:firstRow="0" w:lastRow="0" w:firstColumn="0" w:lastColumn="0" w:oddVBand="0" w:evenVBand="0" w:oddHBand="0" w:evenHBand="0" w:firstRowFirstColumn="0" w:firstRowLastColumn="0" w:lastRowFirstColumn="0" w:lastRowLastColumn="0"/>
               <w:rPr>
                 <w:rFonts w:ascii="GothamSSm" w:hAnsi="GothamSSm"/>
                 <w:color w:val="333333"/>
@@ -5694,7 +5739,7 @@
               <w:pStyle w:val="NormalWeb"/>
               <w:shd w:val="clear" w:color="auto" w:fill="F6FFEC"/>
               <w:spacing w:before="0" w:beforeAutospacing="0" w:after="0" w:afterAutospacing="0"/>
-              <w:cnfStyle w:val="000000000000"/>
+              <w:cnfStyle w:val="000000000000" w:firstRow="0" w:lastRow="0" w:firstColumn="0" w:lastColumn="0" w:oddVBand="0" w:evenVBand="0" w:oddHBand="0" w:evenHBand="0" w:firstRowFirstColumn="0" w:firstRowLastColumn="0" w:lastRowFirstColumn="0" w:lastRowLastColumn="0"/>
               <w:rPr>
                 <w:rFonts w:ascii="GothamSSm" w:hAnsi="GothamSSm"/>
                 <w:color w:val="333333"/>
@@ -5713,7 +5758,7 @@
               <w:pStyle w:val="Heading2"/>
               <w:spacing w:before="300" w:beforeAutospacing="0" w:after="150" w:afterAutospacing="0" w:line="480" w:lineRule="atLeast"/>
               <w:outlineLvl w:val="1"/>
-              <w:cnfStyle w:val="000000000000"/>
+              <w:cnfStyle w:val="000000000000" w:firstRow="0" w:lastRow="0" w:firstColumn="0" w:lastColumn="0" w:oddVBand="0" w:evenVBand="0" w:oddHBand="0" w:evenHBand="0" w:firstRowFirstColumn="0" w:firstRowLastColumn="0" w:lastRowFirstColumn="0" w:lastRowLastColumn="0"/>
               <w:rPr>
                 <w:rFonts w:ascii="inherit" w:hAnsi="inherit"/>
                 <w:color w:val="800080"/>
@@ -5724,12 +5769,12 @@
       </w:tr>
       <w:tr>
         <w:trPr>
-          <w:cnfStyle w:val="000000100000"/>
+          <w:cnfStyle w:val="000000100000" w:firstRow="0" w:lastRow="0" w:firstColumn="0" w:lastColumn="0" w:oddVBand="0" w:evenVBand="0" w:oddHBand="1" w:evenHBand="0" w:firstRowFirstColumn="0" w:firstRowLastColumn="0" w:lastRowFirstColumn="0" w:lastRowLastColumn="0"/>
           <w:trHeight w:val="925"/>
         </w:trPr>
         <w:tc>
           <w:tcPr>
-            <w:cnfStyle w:val="001000000000"/>
+            <w:cnfStyle w:val="001000000000" w:firstRow="0" w:lastRow="0" w:firstColumn="1" w:lastColumn="0" w:oddVBand="0" w:evenVBand="0" w:oddHBand="0" w:evenHBand="0" w:firstRowFirstColumn="0" w:firstRowLastColumn="0" w:lastRowFirstColumn="0" w:lastRowLastColumn="0"/>
             <w:tcW w:w="328" w:type="dxa"/>
           </w:tcPr>
           <w:p>
@@ -5753,7 +5798,7 @@
           </w:tcPr>
           <w:p>
             <w:pPr>
-              <w:cnfStyle w:val="000000100000"/>
+              <w:cnfStyle w:val="000000100000" w:firstRow="0" w:lastRow="0" w:firstColumn="0" w:lastColumn="0" w:oddVBand="0" w:evenVBand="0" w:oddHBand="1" w:evenHBand="0" w:firstRowFirstColumn="0" w:firstRowLastColumn="0" w:lastRowFirstColumn="0" w:lastRowLastColumn="0"/>
               <w:rPr>
                 <w:lang w:val="en-US"/>
               </w:rPr>
@@ -5769,7 +5814,7 @@
               <w:pStyle w:val="Heading2"/>
               <w:spacing w:before="300" w:beforeAutospacing="0" w:after="150" w:afterAutospacing="0" w:line="480" w:lineRule="atLeast"/>
               <w:outlineLvl w:val="1"/>
-              <w:cnfStyle w:val="000000100000"/>
+              <w:cnfStyle w:val="000000100000" w:firstRow="0" w:lastRow="0" w:firstColumn="0" w:lastColumn="0" w:oddVBand="0" w:evenVBand="0" w:oddHBand="1" w:evenHBand="0" w:firstRowFirstColumn="0" w:firstRowLastColumn="0" w:lastRowFirstColumn="0" w:lastRowLastColumn="0"/>
               <w:rPr>
                 <w:rFonts w:ascii="inherit" w:hAnsi="inherit"/>
                 <w:color w:val="800080"/>
@@ -5790,7 +5835,7 @@
         </w:trPr>
         <w:tc>
           <w:tcPr>
-            <w:cnfStyle w:val="001000000000"/>
+            <w:cnfStyle w:val="001000000000" w:firstRow="0" w:lastRow="0" w:firstColumn="1" w:lastColumn="0" w:oddVBand="0" w:evenVBand="0" w:oddHBand="0" w:evenHBand="0" w:firstRowFirstColumn="0" w:firstRowLastColumn="0" w:lastRowFirstColumn="0" w:lastRowLastColumn="0"/>
             <w:tcW w:w="328" w:type="dxa"/>
           </w:tcPr>
           <w:p>
@@ -5807,7 +5852,7 @@
           </w:tcPr>
           <w:p>
             <w:pPr>
-              <w:cnfStyle w:val="000000000000"/>
+              <w:cnfStyle w:val="000000000000" w:firstRow="0" w:lastRow="0" w:firstColumn="0" w:lastColumn="0" w:oddVBand="0" w:evenVBand="0" w:oddHBand="0" w:evenHBand="0" w:firstRowFirstColumn="0" w:firstRowLastColumn="0" w:lastRowFirstColumn="0" w:lastRowLastColumn="0"/>
               <w:rPr>
                 <w:lang w:val="en-US"/>
               </w:rPr>
@@ -5823,7 +5868,7 @@
               <w:pStyle w:val="Heading2"/>
               <w:spacing w:before="300" w:beforeAutospacing="0" w:after="150" w:afterAutospacing="0" w:line="480" w:lineRule="atLeast"/>
               <w:outlineLvl w:val="1"/>
-              <w:cnfStyle w:val="000000000000"/>
+              <w:cnfStyle w:val="000000000000" w:firstRow="0" w:lastRow="0" w:firstColumn="0" w:lastColumn="0" w:oddVBand="0" w:evenVBand="0" w:oddHBand="0" w:evenHBand="0" w:firstRowFirstColumn="0" w:firstRowLastColumn="0" w:lastRowFirstColumn="0" w:lastRowLastColumn="0"/>
               <w:rPr>
                 <w:rFonts w:ascii="inherit" w:hAnsi="inherit"/>
                 <w:color w:val="800080"/>
@@ -5843,7 +5888,7 @@
               <w:shd w:val="clear" w:color="auto" w:fill="F6FFEC"/>
               <w:spacing w:before="180" w:beforeAutospacing="0" w:after="0" w:afterAutospacing="0" w:line="420" w:lineRule="atLeast"/>
               <w:outlineLvl w:val="1"/>
-              <w:cnfStyle w:val="000000000000"/>
+              <w:cnfStyle w:val="000000000000" w:firstRow="0" w:lastRow="0" w:firstColumn="0" w:lastColumn="0" w:oddVBand="0" w:evenVBand="0" w:oddHBand="0" w:evenHBand="0" w:firstRowFirstColumn="0" w:firstRowLastColumn="0" w:lastRowFirstColumn="0" w:lastRowLastColumn="0"/>
               <w:rPr>
                 <w:rFonts w:ascii="GothamSSm" w:hAnsi="GothamSSm"/>
                 <w:color w:val="333333"/>
@@ -5995,7 +6040,7 @@
                           <a:blip r:embed="rId25" cstate="print">
                             <a:extLst>
                               <a:ext uri="{28A0092B-C50C-407E-A947-70E740481C1C}">
-                                <a14:useLocalDpi xmlns:a14="http://schemas.microsoft.com/office/drawing/2010/main" xmlns:wps="http://schemas.microsoft.com/office/word/2010/wordprocessingShape" xmlns:wpi="http://schemas.microsoft.com/office/word/2010/wordprocessingInk" xmlns:wpg="http://schemas.microsoft.com/office/word/2010/wordprocessingGroup" xmlns:w16se="http://schemas.microsoft.com/office/word/2015/wordml/symex" xmlns:w16sdtdh="http://schemas.microsoft.com/office/word/2020/wordml/sdtdatahash" xmlns:w16="http://schemas.microsoft.com/office/word/2018/wordml" xmlns:w16cid="http://schemas.microsoft.com/office/word/2016/wordml/cid" xmlns:w16cex="http://schemas.microsoft.com/office/word/2018/wordml/cex" xmlns:w15="http://schemas.microsoft.com/office/word/2012/wordml" xmlns:w14="http://schemas.microsoft.com/office/word/2010/wordml" xmlns:w="http://schemas.openxmlformats.org/wordprocessingml/2006/main" xmlns:w10="urn:schemas-microsoft-com:office:word" xmlns:wp14="http://schemas.microsoft.com/office/word/2010/wordprocessingDrawing" xmlns:v="urn:schemas-microsoft-com:vml" xmlns:oel="http://schemas.microsoft.com/office/2019/extlst" xmlns:o="urn:schemas-microsoft-com:office:office" xmlns:am3d="http://schemas.microsoft.com/office/drawing/2017/model3d" xmlns:aink="http://schemas.microsoft.com/office/drawing/2016/ink" xmlns:mc="http://schemas.openxmlformats.org/markup-compatibility/2006" xmlns:cx8="http://schemas.microsoft.com/office/drawing/2016/5/14/chartex" xmlns:cx7="http://schemas.microsoft.com/office/drawing/2016/5/13/chartex" xmlns:cx6="http://schemas.microsoft.com/office/drawing/2016/5/12/chartex" xmlns:cx5="http://schemas.microsoft.com/office/drawing/2016/5/11/chartex" xmlns:cx4="http://schemas.microsoft.com/office/drawing/2016/5/10/chartex" xmlns:cx3="http://schemas.microsoft.com/office/drawing/2016/5/9/chartex" xmlns:cx2="http://schemas.microsoft.com/office/drawing/2015/10/21/chartex" xmlns:cx1="http://schemas.microsoft.com/office/drawing/2015/9/8/chartex" xmlns:cx="http://schemas.microsoft.com/office/drawing/2014/chartex" xmlns:wpc="http://schemas.microsoft.com/office/word/2010/wordprocessingCanvas" xmlns="" val="0"/>
+                                <a14:useLocalDpi xmlns:a14="http://schemas.microsoft.com/office/drawing/2010/main" val="0"/>
                               </a:ext>
                             </a:extLst>
                           </a:blip>
@@ -6090,7 +6135,7 @@
                           <a:blip r:embed="rId26" cstate="print">
                             <a:extLst>
                               <a:ext uri="{28A0092B-C50C-407E-A947-70E740481C1C}">
-                                <a14:useLocalDpi xmlns:a14="http://schemas.microsoft.com/office/drawing/2010/main" xmlns:wps="http://schemas.microsoft.com/office/word/2010/wordprocessingShape" xmlns:wpi="http://schemas.microsoft.com/office/word/2010/wordprocessingInk" xmlns:wpg="http://schemas.microsoft.com/office/word/2010/wordprocessingGroup" xmlns:w16se="http://schemas.microsoft.com/office/word/2015/wordml/symex" xmlns:w16sdtdh="http://schemas.microsoft.com/office/word/2020/wordml/sdtdatahash" xmlns:w16="http://schemas.microsoft.com/office/word/2018/wordml" xmlns:w16cid="http://schemas.microsoft.com/office/word/2016/wordml/cid" xmlns:w16cex="http://schemas.microsoft.com/office/word/2018/wordml/cex" xmlns:w15="http://schemas.microsoft.com/office/word/2012/wordml" xmlns:w14="http://schemas.microsoft.com/office/word/2010/wordml" xmlns:w="http://schemas.openxmlformats.org/wordprocessingml/2006/main" xmlns:w10="urn:schemas-microsoft-com:office:word" xmlns:wp14="http://schemas.microsoft.com/office/word/2010/wordprocessingDrawing" xmlns:v="urn:schemas-microsoft-com:vml" xmlns:oel="http://schemas.microsoft.com/office/2019/extlst" xmlns:o="urn:schemas-microsoft-com:office:office" xmlns:am3d="http://schemas.microsoft.com/office/drawing/2017/model3d" xmlns:aink="http://schemas.microsoft.com/office/drawing/2016/ink" xmlns:mc="http://schemas.openxmlformats.org/markup-compatibility/2006" xmlns:cx8="http://schemas.microsoft.com/office/drawing/2016/5/14/chartex" xmlns:cx7="http://schemas.microsoft.com/office/drawing/2016/5/13/chartex" xmlns:cx6="http://schemas.microsoft.com/office/drawing/2016/5/12/chartex" xmlns:cx5="http://schemas.microsoft.com/office/drawing/2016/5/11/chartex" xmlns:cx4="http://schemas.microsoft.com/office/drawing/2016/5/10/chartex" xmlns:cx3="http://schemas.microsoft.com/office/drawing/2016/5/9/chartex" xmlns:cx2="http://schemas.microsoft.com/office/drawing/2015/10/21/chartex" xmlns:cx1="http://schemas.microsoft.com/office/drawing/2015/9/8/chartex" xmlns:cx="http://schemas.microsoft.com/office/drawing/2014/chartex" xmlns:wpc="http://schemas.microsoft.com/office/word/2010/wordprocessingCanvas" xmlns="" val="0"/>
+                                <a14:useLocalDpi xmlns:a14="http://schemas.microsoft.com/office/drawing/2010/main" val="0"/>
                               </a:ext>
                             </a:extLst>
                           </a:blip>
@@ -6177,7 +6222,7 @@
                           <a:blip r:embed="rId27" cstate="print">
                             <a:extLst>
                               <a:ext uri="{28A0092B-C50C-407E-A947-70E740481C1C}">
-                                <a14:useLocalDpi xmlns:a14="http://schemas.microsoft.com/office/drawing/2010/main" xmlns:wps="http://schemas.microsoft.com/office/word/2010/wordprocessingShape" xmlns:wpi="http://schemas.microsoft.com/office/word/2010/wordprocessingInk" xmlns:wpg="http://schemas.microsoft.com/office/word/2010/wordprocessingGroup" xmlns:w16se="http://schemas.microsoft.com/office/word/2015/wordml/symex" xmlns:w16sdtdh="http://schemas.microsoft.com/office/word/2020/wordml/sdtdatahash" xmlns:w16="http://schemas.microsoft.com/office/word/2018/wordml" xmlns:w16cid="http://schemas.microsoft.com/office/word/2016/wordml/cid" xmlns:w16cex="http://schemas.microsoft.com/office/word/2018/wordml/cex" xmlns:w15="http://schemas.microsoft.com/office/word/2012/wordml" xmlns:w14="http://schemas.microsoft.com/office/word/2010/wordml" xmlns:w="http://schemas.openxmlformats.org/wordprocessingml/2006/main" xmlns:w10="urn:schemas-microsoft-com:office:word" xmlns:wp14="http://schemas.microsoft.com/office/word/2010/wordprocessingDrawing" xmlns:v="urn:schemas-microsoft-com:vml" xmlns:oel="http://schemas.microsoft.com/office/2019/extlst" xmlns:o="urn:schemas-microsoft-com:office:office" xmlns:am3d="http://schemas.microsoft.com/office/drawing/2017/model3d" xmlns:aink="http://schemas.microsoft.com/office/drawing/2016/ink" xmlns:mc="http://schemas.openxmlformats.org/markup-compatibility/2006" xmlns:cx8="http://schemas.microsoft.com/office/drawing/2016/5/14/chartex" xmlns:cx7="http://schemas.microsoft.com/office/drawing/2016/5/13/chartex" xmlns:cx6="http://schemas.microsoft.com/office/drawing/2016/5/12/chartex" xmlns:cx5="http://schemas.microsoft.com/office/drawing/2016/5/11/chartex" xmlns:cx4="http://schemas.microsoft.com/office/drawing/2016/5/10/chartex" xmlns:cx3="http://schemas.microsoft.com/office/drawing/2016/5/9/chartex" xmlns:cx2="http://schemas.microsoft.com/office/drawing/2015/10/21/chartex" xmlns:cx1="http://schemas.microsoft.com/office/drawing/2015/9/8/chartex" xmlns:cx="http://schemas.microsoft.com/office/drawing/2014/chartex" xmlns:wpc="http://schemas.microsoft.com/office/word/2010/wordprocessingCanvas" xmlns="" val="0"/>
+                                <a14:useLocalDpi xmlns:a14="http://schemas.microsoft.com/office/drawing/2010/main" val="0"/>
                               </a:ext>
                             </a:extLst>
                           </a:blip>
@@ -6211,7 +6256,7 @@
               <w:pStyle w:val="Heading2"/>
               <w:spacing w:before="300" w:beforeAutospacing="0" w:after="150" w:afterAutospacing="0" w:line="480" w:lineRule="atLeast"/>
               <w:outlineLvl w:val="1"/>
-              <w:cnfStyle w:val="000000000000"/>
+              <w:cnfStyle w:val="000000000000" w:firstRow="0" w:lastRow="0" w:firstColumn="0" w:lastColumn="0" w:oddVBand="0" w:evenVBand="0" w:oddHBand="0" w:evenHBand="0" w:firstRowFirstColumn="0" w:firstRowLastColumn="0" w:lastRowFirstColumn="0" w:lastRowLastColumn="0"/>
               <w:rPr>
                 <w:rFonts w:ascii="inherit" w:hAnsi="inherit"/>
                 <w:color w:val="800080"/>
@@ -6231,7 +6276,7 @@
               <w:shd w:val="clear" w:color="auto" w:fill="FFFFFF"/>
               <w:spacing w:before="300" w:beforeAutospacing="0" w:after="150" w:afterAutospacing="0" w:line="480" w:lineRule="atLeast"/>
               <w:outlineLvl w:val="1"/>
-              <w:cnfStyle w:val="000000000000"/>
+              <w:cnfStyle w:val="000000000000" w:firstRow="0" w:lastRow="0" w:firstColumn="0" w:lastColumn="0" w:oddVBand="0" w:evenVBand="0" w:oddHBand="0" w:evenHBand="0" w:firstRowFirstColumn="0" w:firstRowLastColumn="0" w:lastRowFirstColumn="0" w:lastRowLastColumn="0"/>
               <w:rPr>
                 <w:rFonts w:ascii="Arial" w:hAnsi="Arial" w:cs="Arial"/>
                 <w:color w:val="444444"/>
@@ -6250,7 +6295,7 @@
               <w:pStyle w:val="NormalWeb"/>
               <w:shd w:val="clear" w:color="auto" w:fill="FFFFFF"/>
               <w:spacing w:before="0" w:beforeAutospacing="0" w:after="240" w:afterAutospacing="0" w:line="360" w:lineRule="atLeast"/>
-              <w:cnfStyle w:val="000000000000"/>
+              <w:cnfStyle w:val="000000000000" w:firstRow="0" w:lastRow="0" w:firstColumn="0" w:lastColumn="0" w:oddVBand="0" w:evenVBand="0" w:oddHBand="0" w:evenHBand="0" w:firstRowFirstColumn="0" w:firstRowLastColumn="0" w:lastRowFirstColumn="0" w:lastRowLastColumn="0"/>
               <w:rPr>
                 <w:rFonts w:ascii="Arial" w:hAnsi="Arial" w:cs="Arial"/>
                 <w:color w:val="444444"/>
@@ -6269,7 +6314,7 @@
               <w:pStyle w:val="NormalWeb"/>
               <w:shd w:val="clear" w:color="auto" w:fill="FFFFFF"/>
               <w:spacing w:before="0" w:beforeAutospacing="0" w:after="0" w:afterAutospacing="0" w:line="360" w:lineRule="atLeast"/>
-              <w:cnfStyle w:val="000000000000"/>
+              <w:cnfStyle w:val="000000000000" w:firstRow="0" w:lastRow="0" w:firstColumn="0" w:lastColumn="0" w:oddVBand="0" w:evenVBand="0" w:oddHBand="0" w:evenHBand="0" w:firstRowFirstColumn="0" w:firstRowLastColumn="0" w:lastRowFirstColumn="0" w:lastRowLastColumn="0"/>
               <w:rPr>
                 <w:rFonts w:ascii="Arial" w:hAnsi="Arial" w:cs="Arial"/>
                 <w:color w:val="444444"/>
@@ -6288,7 +6333,7 @@
               <w:pStyle w:val="NormalWeb"/>
               <w:shd w:val="clear" w:color="auto" w:fill="FFFFFF"/>
               <w:spacing w:before="0" w:beforeAutospacing="0" w:after="240" w:afterAutospacing="0" w:line="360" w:lineRule="atLeast"/>
-              <w:cnfStyle w:val="000000000000"/>
+              <w:cnfStyle w:val="000000000000" w:firstRow="0" w:lastRow="0" w:firstColumn="0" w:lastColumn="0" w:oddVBand="0" w:evenVBand="0" w:oddHBand="0" w:evenHBand="0" w:firstRowFirstColumn="0" w:firstRowLastColumn="0" w:lastRowFirstColumn="0" w:lastRowLastColumn="0"/>
               <w:rPr>
                 <w:rFonts w:ascii="Arial" w:hAnsi="Arial" w:cs="Arial"/>
                 <w:color w:val="444444"/>
@@ -6307,7 +6352,7 @@
               <w:pStyle w:val="Heading2"/>
               <w:spacing w:before="300" w:beforeAutospacing="0" w:after="150" w:afterAutospacing="0" w:line="480" w:lineRule="atLeast"/>
               <w:outlineLvl w:val="1"/>
-              <w:cnfStyle w:val="000000000000"/>
+              <w:cnfStyle w:val="000000000000" w:firstRow="0" w:lastRow="0" w:firstColumn="0" w:lastColumn="0" w:oddVBand="0" w:evenVBand="0" w:oddHBand="0" w:evenHBand="0" w:firstRowFirstColumn="0" w:firstRowLastColumn="0" w:lastRowFirstColumn="0" w:lastRowLastColumn="0"/>
               <w:rPr>
                 <w:rFonts w:ascii="inherit" w:hAnsi="inherit"/>
                 <w:color w:val="800080"/>
@@ -6327,7 +6372,7 @@
               <w:shd w:val="clear" w:color="auto" w:fill="FFFFFF"/>
               <w:spacing w:before="300" w:beforeAutospacing="0" w:after="150" w:afterAutospacing="0" w:line="480" w:lineRule="atLeast"/>
               <w:outlineLvl w:val="1"/>
-              <w:cnfStyle w:val="000000000000"/>
+              <w:cnfStyle w:val="000000000000" w:firstRow="0" w:lastRow="0" w:firstColumn="0" w:lastColumn="0" w:oddVBand="0" w:evenVBand="0" w:oddHBand="0" w:evenHBand="0" w:firstRowFirstColumn="0" w:firstRowLastColumn="0" w:lastRowFirstColumn="0" w:lastRowLastColumn="0"/>
               <w:rPr>
                 <w:rFonts w:ascii="Arial" w:hAnsi="Arial" w:cs="Arial"/>
                 <w:color w:val="444444"/>
@@ -6346,7 +6391,7 @@
               <w:pStyle w:val="NormalWeb"/>
               <w:shd w:val="clear" w:color="auto" w:fill="FFFFFF"/>
               <w:spacing w:before="0" w:beforeAutospacing="0" w:after="240" w:afterAutospacing="0" w:line="360" w:lineRule="atLeast"/>
-              <w:cnfStyle w:val="000000000000"/>
+              <w:cnfStyle w:val="000000000000" w:firstRow="0" w:lastRow="0" w:firstColumn="0" w:lastColumn="0" w:oddVBand="0" w:evenVBand="0" w:oddHBand="0" w:evenHBand="0" w:firstRowFirstColumn="0" w:firstRowLastColumn="0" w:lastRowFirstColumn="0" w:lastRowLastColumn="0"/>
               <w:rPr>
                 <w:rFonts w:ascii="Arial" w:hAnsi="Arial" w:cs="Arial"/>
                 <w:color w:val="444444"/>
@@ -6380,7 +6425,7 @@
               <w:pStyle w:val="NormalWeb"/>
               <w:shd w:val="clear" w:color="auto" w:fill="FFFFFF"/>
               <w:spacing w:before="0" w:beforeAutospacing="0" w:after="240" w:afterAutospacing="0" w:line="360" w:lineRule="atLeast"/>
-              <w:cnfStyle w:val="000000000000"/>
+              <w:cnfStyle w:val="000000000000" w:firstRow="0" w:lastRow="0" w:firstColumn="0" w:lastColumn="0" w:oddVBand="0" w:evenVBand="0" w:oddHBand="0" w:evenHBand="0" w:firstRowFirstColumn="0" w:firstRowLastColumn="0" w:lastRowFirstColumn="0" w:lastRowLastColumn="0"/>
               <w:rPr>
                 <w:rFonts w:ascii="Arial" w:hAnsi="Arial" w:cs="Arial"/>
                 <w:color w:val="444444"/>
@@ -6402,7 +6447,7 @@
               </w:numPr>
               <w:shd w:val="clear" w:color="auto" w:fill="FFFFFF"/>
               <w:spacing w:before="100" w:beforeAutospacing="1" w:after="75"/>
-              <w:cnfStyle w:val="000000000000"/>
+              <w:cnfStyle w:val="000000000000" w:firstRow="0" w:lastRow="0" w:firstColumn="0" w:lastColumn="0" w:oddVBand="0" w:evenVBand="0" w:oddHBand="0" w:evenHBand="0" w:firstRowFirstColumn="0" w:firstRowLastColumn="0" w:lastRowFirstColumn="0" w:lastRowLastColumn="0"/>
               <w:rPr>
                 <w:rFonts w:ascii="Arial" w:hAnsi="Arial" w:cs="Arial"/>
                 <w:color w:val="444444"/>
@@ -6428,7 +6473,7 @@
               </w:numPr>
               <w:shd w:val="clear" w:color="auto" w:fill="FFFFFF"/>
               <w:spacing w:before="100" w:beforeAutospacing="1" w:after="75"/>
-              <w:cnfStyle w:val="000000000000"/>
+              <w:cnfStyle w:val="000000000000" w:firstRow="0" w:lastRow="0" w:firstColumn="0" w:lastColumn="0" w:oddVBand="0" w:evenVBand="0" w:oddHBand="0" w:evenHBand="0" w:firstRowFirstColumn="0" w:firstRowLastColumn="0" w:lastRowFirstColumn="0" w:lastRowLastColumn="0"/>
               <w:rPr>
                 <w:rFonts w:ascii="Arial" w:hAnsi="Arial" w:cs="Arial"/>
                 <w:color w:val="444444"/>
@@ -6454,7 +6499,7 @@
               </w:numPr>
               <w:shd w:val="clear" w:color="auto" w:fill="FFFFFF"/>
               <w:spacing w:before="100" w:beforeAutospacing="1" w:after="75"/>
-              <w:cnfStyle w:val="000000000000"/>
+              <w:cnfStyle w:val="000000000000" w:firstRow="0" w:lastRow="0" w:firstColumn="0" w:lastColumn="0" w:oddVBand="0" w:evenVBand="0" w:oddHBand="0" w:evenHBand="0" w:firstRowFirstColumn="0" w:firstRowLastColumn="0" w:lastRowFirstColumn="0" w:lastRowLastColumn="0"/>
               <w:rPr>
                 <w:rFonts w:ascii="Arial" w:hAnsi="Arial" w:cs="Arial"/>
                 <w:color w:val="444444"/>
@@ -6480,7 +6525,7 @@
               </w:numPr>
               <w:shd w:val="clear" w:color="auto" w:fill="FFFFFF"/>
               <w:spacing w:before="100" w:beforeAutospacing="1" w:after="75"/>
-              <w:cnfStyle w:val="000000000000"/>
+              <w:cnfStyle w:val="000000000000" w:firstRow="0" w:lastRow="0" w:firstColumn="0" w:lastColumn="0" w:oddVBand="0" w:evenVBand="0" w:oddHBand="0" w:evenHBand="0" w:firstRowFirstColumn="0" w:firstRowLastColumn="0" w:lastRowFirstColumn="0" w:lastRowLastColumn="0"/>
               <w:rPr>
                 <w:rFonts w:ascii="Arial" w:hAnsi="Arial" w:cs="Arial"/>
                 <w:color w:val="444444"/>
@@ -6503,7 +6548,7 @@
               <w:pStyle w:val="NormalWeb"/>
               <w:shd w:val="clear" w:color="auto" w:fill="FFFFFF"/>
               <w:spacing w:before="0" w:beforeAutospacing="0" w:after="240" w:afterAutospacing="0" w:line="360" w:lineRule="atLeast"/>
-              <w:cnfStyle w:val="000000000000"/>
+              <w:cnfStyle w:val="000000000000" w:firstRow="0" w:lastRow="0" w:firstColumn="0" w:lastColumn="0" w:oddVBand="0" w:evenVBand="0" w:oddHBand="0" w:evenHBand="0" w:firstRowFirstColumn="0" w:firstRowLastColumn="0" w:lastRowFirstColumn="0" w:lastRowLastColumn="0"/>
               <w:rPr>
                 <w:rFonts w:ascii="Arial" w:hAnsi="Arial" w:cs="Arial"/>
                 <w:color w:val="444444"/>
@@ -6530,7 +6575,7 @@
               <w:pStyle w:val="NormalWeb"/>
               <w:shd w:val="clear" w:color="auto" w:fill="FFFFFF"/>
               <w:spacing w:before="0" w:beforeAutospacing="0" w:after="240" w:afterAutospacing="0" w:line="360" w:lineRule="atLeast"/>
-              <w:cnfStyle w:val="000000000000"/>
+              <w:cnfStyle w:val="000000000000" w:firstRow="0" w:lastRow="0" w:firstColumn="0" w:lastColumn="0" w:oddVBand="0" w:evenVBand="0" w:oddHBand="0" w:evenHBand="0" w:firstRowFirstColumn="0" w:firstRowLastColumn="0" w:lastRowFirstColumn="0" w:lastRowLastColumn="0"/>
               <w:rPr>
                 <w:rFonts w:ascii="Arial" w:hAnsi="Arial" w:cs="Arial"/>
                 <w:color w:val="444444"/>
@@ -6549,7 +6594,7 @@
               <w:pStyle w:val="Heading2"/>
               <w:spacing w:before="300" w:beforeAutospacing="0" w:after="150" w:afterAutospacing="0" w:line="480" w:lineRule="atLeast"/>
               <w:outlineLvl w:val="1"/>
-              <w:cnfStyle w:val="000000000000"/>
+              <w:cnfStyle w:val="000000000000" w:firstRow="0" w:lastRow="0" w:firstColumn="0" w:lastColumn="0" w:oddVBand="0" w:evenVBand="0" w:oddHBand="0" w:evenHBand="0" w:firstRowFirstColumn="0" w:firstRowLastColumn="0" w:lastRowFirstColumn="0" w:lastRowLastColumn="0"/>
               <w:rPr>
                 <w:rFonts w:ascii="inherit" w:hAnsi="inherit"/>
                 <w:color w:val="800080"/>
@@ -6560,12 +6605,12 @@
       </w:tr>
       <w:tr>
         <w:trPr>
-          <w:cnfStyle w:val="000000100000"/>
+          <w:cnfStyle w:val="000000100000" w:firstRow="0" w:lastRow="0" w:firstColumn="0" w:lastColumn="0" w:oddVBand="0" w:evenVBand="0" w:oddHBand="1" w:evenHBand="0" w:firstRowFirstColumn="0" w:firstRowLastColumn="0" w:lastRowFirstColumn="0" w:lastRowLastColumn="0"/>
           <w:trHeight w:val="925"/>
         </w:trPr>
         <w:tc>
           <w:tcPr>
-            <w:cnfStyle w:val="001000000000"/>
+            <w:cnfStyle w:val="001000000000" w:firstRow="0" w:lastRow="0" w:firstColumn="1" w:lastColumn="0" w:oddVBand="0" w:evenVBand="0" w:oddHBand="0" w:evenHBand="0" w:firstRowFirstColumn="0" w:firstRowLastColumn="0" w:lastRowFirstColumn="0" w:lastRowLastColumn="0"/>
             <w:tcW w:w="328" w:type="dxa"/>
           </w:tcPr>
           <w:p>
@@ -6589,7 +6634,7 @@
           </w:tcPr>
           <w:p>
             <w:pPr>
-              <w:cnfStyle w:val="000000100000"/>
+              <w:cnfStyle w:val="000000100000" w:firstRow="0" w:lastRow="0" w:firstColumn="0" w:lastColumn="0" w:oddVBand="0" w:evenVBand="0" w:oddHBand="1" w:evenHBand="0" w:firstRowFirstColumn="0" w:firstRowLastColumn="0" w:lastRowFirstColumn="0" w:lastRowLastColumn="0"/>
               <w:rPr>
                 <w:lang w:val="en-US"/>
               </w:rPr>
@@ -6605,7 +6650,7 @@
               <w:pStyle w:val="Heading2"/>
               <w:spacing w:before="300" w:beforeAutospacing="0" w:after="150" w:afterAutospacing="0" w:line="480" w:lineRule="atLeast"/>
               <w:outlineLvl w:val="1"/>
-              <w:cnfStyle w:val="000000100000"/>
+              <w:cnfStyle w:val="000000100000" w:firstRow="0" w:lastRow="0" w:firstColumn="0" w:lastColumn="0" w:oddVBand="0" w:evenVBand="0" w:oddHBand="1" w:evenHBand="0" w:firstRowFirstColumn="0" w:firstRowLastColumn="0" w:lastRowFirstColumn="0" w:lastRowLastColumn="0"/>
               <w:rPr>
                 <w:rFonts w:ascii="inherit" w:hAnsi="inherit"/>
                 <w:color w:val="800080"/>
@@ -6627,7 +6672,7 @@
         </w:trPr>
         <w:tc>
           <w:tcPr>
-            <w:cnfStyle w:val="001000000000"/>
+            <w:cnfStyle w:val="001000000000" w:firstRow="0" w:lastRow="0" w:firstColumn="1" w:lastColumn="0" w:oddVBand="0" w:evenVBand="0" w:oddHBand="0" w:evenHBand="0" w:firstRowFirstColumn="0" w:firstRowLastColumn="0" w:lastRowFirstColumn="0" w:lastRowLastColumn="0"/>
             <w:tcW w:w="328" w:type="dxa"/>
           </w:tcPr>
           <w:p>
@@ -6644,7 +6689,7 @@
           </w:tcPr>
           <w:p>
             <w:pPr>
-              <w:cnfStyle w:val="000000000000"/>
+              <w:cnfStyle w:val="000000000000" w:firstRow="0" w:lastRow="0" w:firstColumn="0" w:lastColumn="0" w:oddVBand="0" w:evenVBand="0" w:oddHBand="0" w:evenHBand="0" w:firstRowFirstColumn="0" w:firstRowLastColumn="0" w:lastRowFirstColumn="0" w:lastRowLastColumn="0"/>
               <w:rPr>
                 <w:lang w:val="en-US"/>
               </w:rPr>
@@ -6661,7 +6706,7 @@
               <w:spacing w:before="300" w:beforeAutospacing="0" w:after="150" w:afterAutospacing="0" w:line="480" w:lineRule="atLeast"/>
               <w:jc w:val="center"/>
               <w:outlineLvl w:val="1"/>
-              <w:cnfStyle w:val="000000000000"/>
+              <w:cnfStyle w:val="000000000000" w:firstRow="0" w:lastRow="0" w:firstColumn="0" w:lastColumn="0" w:oddVBand="0" w:evenVBand="0" w:oddHBand="0" w:evenHBand="0" w:firstRowFirstColumn="0" w:firstRowLastColumn="0" w:lastRowFirstColumn="0" w:lastRowLastColumn="0"/>
               <w:rPr>
                 <w:rFonts w:ascii="inherit" w:hAnsi="inherit"/>
                 <w:color w:val="800080"/>
@@ -6693,7 +6738,7 @@
                           <a:blip r:embed="rId28" cstate="print">
                             <a:extLst>
                               <a:ext uri="{28A0092B-C50C-407E-A947-70E740481C1C}">
-                                <a14:useLocalDpi xmlns:a14="http://schemas.microsoft.com/office/drawing/2010/main" xmlns:wps="http://schemas.microsoft.com/office/word/2010/wordprocessingShape" xmlns:wpi="http://schemas.microsoft.com/office/word/2010/wordprocessingInk" xmlns:wpg="http://schemas.microsoft.com/office/word/2010/wordprocessingGroup" xmlns:w16se="http://schemas.microsoft.com/office/word/2015/wordml/symex" xmlns:w16sdtdh="http://schemas.microsoft.com/office/word/2020/wordml/sdtdatahash" xmlns:w16="http://schemas.microsoft.com/office/word/2018/wordml" xmlns:w16cid="http://schemas.microsoft.com/office/word/2016/wordml/cid" xmlns:w16cex="http://schemas.microsoft.com/office/word/2018/wordml/cex" xmlns:w15="http://schemas.microsoft.com/office/word/2012/wordml" xmlns:w14="http://schemas.microsoft.com/office/word/2010/wordml" xmlns:w="http://schemas.openxmlformats.org/wordprocessingml/2006/main" xmlns:w10="urn:schemas-microsoft-com:office:word" xmlns:wp14="http://schemas.microsoft.com/office/word/2010/wordprocessingDrawing" xmlns:v="urn:schemas-microsoft-com:vml" xmlns:oel="http://schemas.microsoft.com/office/2019/extlst" xmlns:o="urn:schemas-microsoft-com:office:office" xmlns:am3d="http://schemas.microsoft.com/office/drawing/2017/model3d" xmlns:aink="http://schemas.microsoft.com/office/drawing/2016/ink" xmlns:mc="http://schemas.openxmlformats.org/markup-compatibility/2006" xmlns:cx8="http://schemas.microsoft.com/office/drawing/2016/5/14/chartex" xmlns:cx7="http://schemas.microsoft.com/office/drawing/2016/5/13/chartex" xmlns:cx6="http://schemas.microsoft.com/office/drawing/2016/5/12/chartex" xmlns:cx5="http://schemas.microsoft.com/office/drawing/2016/5/11/chartex" xmlns:cx4="http://schemas.microsoft.com/office/drawing/2016/5/10/chartex" xmlns:cx3="http://schemas.microsoft.com/office/drawing/2016/5/9/chartex" xmlns:cx2="http://schemas.microsoft.com/office/drawing/2015/10/21/chartex" xmlns:cx1="http://schemas.microsoft.com/office/drawing/2015/9/8/chartex" xmlns:cx="http://schemas.microsoft.com/office/drawing/2014/chartex" xmlns:wpc="http://schemas.microsoft.com/office/word/2010/wordprocessingCanvas" xmlns="" val="0"/>
+                                <a14:useLocalDpi xmlns:a14="http://schemas.microsoft.com/office/drawing/2010/main" val="0"/>
                               </a:ext>
                             </a:extLst>
                           </a:blip>
@@ -6728,7 +6773,7 @@
               <w:spacing w:before="300" w:beforeAutospacing="0" w:after="150" w:afterAutospacing="0" w:line="480" w:lineRule="atLeast"/>
               <w:jc w:val="center"/>
               <w:outlineLvl w:val="1"/>
-              <w:cnfStyle w:val="000000000000"/>
+              <w:cnfStyle w:val="000000000000" w:firstRow="0" w:lastRow="0" w:firstColumn="0" w:lastColumn="0" w:oddVBand="0" w:evenVBand="0" w:oddHBand="0" w:evenHBand="0" w:firstRowFirstColumn="0" w:firstRowLastColumn="0" w:lastRowFirstColumn="0" w:lastRowLastColumn="0"/>
               <w:rPr>
                 <w:rFonts w:ascii="inherit" w:hAnsi="inherit"/>
                 <w:color w:val="800080"/>
@@ -6761,7 +6806,7 @@
                           <a:blip r:embed="rId29">
                             <a:extLst>
                               <a:ext uri="{28A0092B-C50C-407E-A947-70E740481C1C}">
-                                <a14:useLocalDpi xmlns:a14="http://schemas.microsoft.com/office/drawing/2010/main" xmlns:wps="http://schemas.microsoft.com/office/word/2010/wordprocessingShape" xmlns:wpi="http://schemas.microsoft.com/office/word/2010/wordprocessingInk" xmlns:wpg="http://schemas.microsoft.com/office/word/2010/wordprocessingGroup" xmlns:w16se="http://schemas.microsoft.com/office/word/2015/wordml/symex" xmlns:w16sdtdh="http://schemas.microsoft.com/office/word/2020/wordml/sdtdatahash" xmlns:w16="http://schemas.microsoft.com/office/word/2018/wordml" xmlns:w16cid="http://schemas.microsoft.com/office/word/2016/wordml/cid" xmlns:w16cex="http://schemas.microsoft.com/office/word/2018/wordml/cex" xmlns:w15="http://schemas.microsoft.com/office/word/2012/wordml" xmlns:w14="http://schemas.microsoft.com/office/word/2010/wordml" xmlns:w="http://schemas.openxmlformats.org/wordprocessingml/2006/main" xmlns:w10="urn:schemas-microsoft-com:office:word" xmlns:wp14="http://schemas.microsoft.com/office/word/2010/wordprocessingDrawing" xmlns:v="urn:schemas-microsoft-com:vml" xmlns:oel="http://schemas.microsoft.com/office/2019/extlst" xmlns:o="urn:schemas-microsoft-com:office:office" xmlns:am3d="http://schemas.microsoft.com/office/drawing/2017/model3d" xmlns:aink="http://schemas.microsoft.com/office/drawing/2016/ink" xmlns:mc="http://schemas.openxmlformats.org/markup-compatibility/2006" xmlns:cx8="http://schemas.microsoft.com/office/drawing/2016/5/14/chartex" xmlns:cx7="http://schemas.microsoft.com/office/drawing/2016/5/13/chartex" xmlns:cx6="http://schemas.microsoft.com/office/drawing/2016/5/12/chartex" xmlns:cx5="http://schemas.microsoft.com/office/drawing/2016/5/11/chartex" xmlns:cx4="http://schemas.microsoft.com/office/drawing/2016/5/10/chartex" xmlns:cx3="http://schemas.microsoft.com/office/drawing/2016/5/9/chartex" xmlns:cx2="http://schemas.microsoft.com/office/drawing/2015/10/21/chartex" xmlns:cx1="http://schemas.microsoft.com/office/drawing/2015/9/8/chartex" xmlns:cx="http://schemas.microsoft.com/office/drawing/2014/chartex" xmlns:wpc="http://schemas.microsoft.com/office/word/2010/wordprocessingCanvas" xmlns="" val="0"/>
+                                <a14:useLocalDpi xmlns:a14="http://schemas.microsoft.com/office/drawing/2010/main" val="0"/>
                               </a:ext>
                             </a:extLst>
                           </a:blip>
@@ -6796,7 +6841,7 @@
               <w:spacing w:before="300" w:beforeAutospacing="0" w:after="150" w:afterAutospacing="0" w:line="480" w:lineRule="atLeast"/>
               <w:jc w:val="center"/>
               <w:outlineLvl w:val="1"/>
-              <w:cnfStyle w:val="000000000000"/>
+              <w:cnfStyle w:val="000000000000" w:firstRow="0" w:lastRow="0" w:firstColumn="0" w:lastColumn="0" w:oddVBand="0" w:evenVBand="0" w:oddHBand="0" w:evenHBand="0" w:firstRowFirstColumn="0" w:firstRowLastColumn="0" w:lastRowFirstColumn="0" w:lastRowLastColumn="0"/>
               <w:rPr>
                 <w:rFonts w:ascii="inherit" w:hAnsi="inherit"/>
                 <w:color w:val="800080"/>
@@ -6828,7 +6873,7 @@
                           <a:blip r:embed="rId30">
                             <a:extLst>
                               <a:ext uri="{28A0092B-C50C-407E-A947-70E740481C1C}">
-                                <a14:useLocalDpi xmlns:a14="http://schemas.microsoft.com/office/drawing/2010/main" xmlns:wps="http://schemas.microsoft.com/office/word/2010/wordprocessingShape" xmlns:wpi="http://schemas.microsoft.com/office/word/2010/wordprocessingInk" xmlns:wpg="http://schemas.microsoft.com/office/word/2010/wordprocessingGroup" xmlns:w16se="http://schemas.microsoft.com/office/word/2015/wordml/symex" xmlns:w16sdtdh="http://schemas.microsoft.com/office/word/2020/wordml/sdtdatahash" xmlns:w16="http://schemas.microsoft.com/office/word/2018/wordml" xmlns:w16cid="http://schemas.microsoft.com/office/word/2016/wordml/cid" xmlns:w16cex="http://schemas.microsoft.com/office/word/2018/wordml/cex" xmlns:w15="http://schemas.microsoft.com/office/word/2012/wordml" xmlns:w14="http://schemas.microsoft.com/office/word/2010/wordml" xmlns:w="http://schemas.openxmlformats.org/wordprocessingml/2006/main" xmlns:w10="urn:schemas-microsoft-com:office:word" xmlns:wp14="http://schemas.microsoft.com/office/word/2010/wordprocessingDrawing" xmlns:v="urn:schemas-microsoft-com:vml" xmlns:oel="http://schemas.microsoft.com/office/2019/extlst" xmlns:o="urn:schemas-microsoft-com:office:office" xmlns:am3d="http://schemas.microsoft.com/office/drawing/2017/model3d" xmlns:aink="http://schemas.microsoft.com/office/drawing/2016/ink" xmlns:mc="http://schemas.openxmlformats.org/markup-compatibility/2006" xmlns:cx8="http://schemas.microsoft.com/office/drawing/2016/5/14/chartex" xmlns:cx7="http://schemas.microsoft.com/office/drawing/2016/5/13/chartex" xmlns:cx6="http://schemas.microsoft.com/office/drawing/2016/5/12/chartex" xmlns:cx5="http://schemas.microsoft.com/office/drawing/2016/5/11/chartex" xmlns:cx4="http://schemas.microsoft.com/office/drawing/2016/5/10/chartex" xmlns:cx3="http://schemas.microsoft.com/office/drawing/2016/5/9/chartex" xmlns:cx2="http://schemas.microsoft.com/office/drawing/2015/10/21/chartex" xmlns:cx1="http://schemas.microsoft.com/office/drawing/2015/9/8/chartex" xmlns:cx="http://schemas.microsoft.com/office/drawing/2014/chartex" xmlns:wpc="http://schemas.microsoft.com/office/word/2010/wordprocessingCanvas" xmlns="" val="0"/>
+                                <a14:useLocalDpi xmlns:a14="http://schemas.microsoft.com/office/drawing/2010/main" val="0"/>
                               </a:ext>
                             </a:extLst>
                           </a:blip>
@@ -6943,7 +6988,7 @@
       <w:tblPr>
         <w:tblStyle w:val="TableGrid"/>
         <w:tblW w:w="10598" w:type="dxa"/>
-        <w:tblLook w:val="04A0"/>
+        <w:tblLook w:val="04A0" w:firstRow="1" w:lastRow="0" w:firstColumn="1" w:lastColumn="0" w:noHBand="0" w:noVBand="1"/>
       </w:tblPr>
       <w:tblGrid>
         <w:gridCol w:w="321"/>
@@ -10785,13 +10830,8 @@
                 <w:numId w:val="17"/>
               </w:numPr>
             </w:pPr>
-            <w:proofErr w:type="gramStart"/>
-            <w:r>
-              <w:t>keep</w:t>
-            </w:r>
-            <w:proofErr w:type="gramEnd"/>
-            <w:r>
-              <w:t xml:space="preserve"> out dirt.</w:t>
+            <w:r>
+              <w:t>keep out dirt.</w:t>
             </w:r>
           </w:p>
           <w:p>
@@ -10814,13 +10854,8 @@
                 <w:numId w:val="17"/>
               </w:numPr>
             </w:pPr>
-            <w:proofErr w:type="gramStart"/>
-            <w:r>
-              <w:t>Lubricants prevents</w:t>
-            </w:r>
-            <w:proofErr w:type="gramEnd"/>
-            <w:r>
-              <w:t xml:space="preserve"> corrosion</w:t>
+            <w:r>
+              <w:t>Lubricants prevents corrosion</w:t>
             </w:r>
             <w:r>
               <w:t>.</w:t>
@@ -11398,24 +11433,11 @@
             </w:r>
           </w:p>
           <w:p>
-            <w:proofErr w:type="gramStart"/>
             <w:r>
               <w:t>g</w:t>
             </w:r>
             <w:r>
-              <w:t>reases</w:t>
-            </w:r>
-            <w:proofErr w:type="gramEnd"/>
-            <w:r>
-              <w:t xml:space="preserve"> are made by </w:t>
-            </w:r>
-            <w:proofErr w:type="spellStart"/>
-            <w:r>
-              <w:t>saponification</w:t>
-            </w:r>
-            <w:proofErr w:type="spellEnd"/>
-            <w:r>
-              <w:t xml:space="preserve"> of fat with alkali (like Caustic hot soda) followed by adding lubricating oils with constant mixing. Consistency of the finished grease is governed by the total amount of the mineral oil</w:t>
+              <w:t>reases are made by saponification of fat with alkali (like Caustic hot soda) followed by adding lubricating oils with constant mixing. Consistency of the finished grease is governed by the total amount of the mineral oil</w:t>
             </w:r>
           </w:p>
           <w:p/>
@@ -11751,53 +11773,31 @@
                 <w:lang w:val="en-US"/>
               </w:rPr>
             </w:pPr>
-            <w:proofErr w:type="gramStart"/>
-            <w:r>
-              <w:rPr>
-                <w:lang w:val="en-US"/>
-              </w:rPr>
-              <w:t>for</w:t>
-            </w:r>
-            <w:proofErr w:type="gramEnd"/>
-            <w:r>
-              <w:rPr>
-                <w:lang w:val="en-US"/>
-              </w:rPr>
-              <w:t xml:space="preserve"> a moment when a small flame is brought near it. </w:t>
-            </w:r>
-          </w:p>
-          <w:p>
-            <w:pPr>
-              <w:rPr>
-                <w:lang w:val="en-US"/>
-              </w:rPr>
-            </w:pPr>
-          </w:p>
-          <w:p>
-            <w:pPr>
-              <w:rPr>
-                <w:lang w:val="en-US"/>
-              </w:rPr>
-            </w:pPr>
-            <w:r>
-              <w:rPr>
-                <w:lang w:val="en-US"/>
-              </w:rPr>
-              <w:t xml:space="preserve">The fire point of </w:t>
-            </w:r>
-            <w:proofErr w:type="gramStart"/>
-            <w:r>
-              <w:rPr>
-                <w:lang w:val="en-US"/>
-              </w:rPr>
-              <w:t>an oil</w:t>
-            </w:r>
-            <w:proofErr w:type="gramEnd"/>
-            <w:r>
-              <w:rPr>
-                <w:lang w:val="en-US"/>
-              </w:rPr>
-              <w:t xml:space="preserve"> is the lowest temperature at which the </w:t>
+            <w:r>
+              <w:rPr>
+                <w:lang w:val="en-US"/>
+              </w:rPr>
+              <w:t xml:space="preserve">for a moment when a small flame is brought near it. </w:t>
+            </w:r>
+          </w:p>
+          <w:p>
+            <w:pPr>
+              <w:rPr>
+                <w:lang w:val="en-US"/>
+              </w:rPr>
+            </w:pPr>
+          </w:p>
+          <w:p>
+            <w:pPr>
+              <w:rPr>
+                <w:lang w:val="en-US"/>
+              </w:rPr>
+            </w:pPr>
+            <w:r>
+              <w:rPr>
+                <w:lang w:val="en-US"/>
+              </w:rPr>
+              <w:t xml:space="preserve">The fire point of an oil is the lowest temperature at which the </w:t>
             </w:r>
             <w:proofErr w:type="spellStart"/>
             <w:r>
@@ -11908,15 +11908,7 @@
               </w:rPr>
             </w:pPr>
             <w:r>
-              <w:t>The aniline point of an oil is defined as the minimum temperature at which equal volumes of aniline (</w:t>
-            </w:r>
-            <w:proofErr w:type="gramStart"/>
-            <w:r>
-              <w:t>C6H5NH2 )</w:t>
-            </w:r>
-            <w:proofErr w:type="gramEnd"/>
-            <w:r>
-              <w:t xml:space="preserve"> and lubricant oil are miscible, i.e. form a single phase upon mixing..</w:t>
+              <w:t>The aniline point of an oil is defined as the minimum temperature at which equal volumes of aniline (C6H5NH2 ) and lubricant oil are miscible, i.e. form a single phase upon mixing..</w:t>
             </w:r>
           </w:p>
         </w:tc>
@@ -12087,34 +12079,74 @@
               <w:rPr>
                 <w:lang w:val="en-US"/>
               </w:rPr>
-              <w:t xml:space="preserve">(a) Normal </w:t>
-            </w:r>
+              <w:t xml:space="preserve">(a) Normal refractories:-They have fusion temperature in the range of </w:t>
+            </w:r>
+          </w:p>
+          <w:p>
+            <w:pPr>
+              <w:rPr>
+                <w:lang w:val="en-US"/>
+              </w:rPr>
+            </w:pPr>
+            <w:r>
+              <w:rPr>
+                <w:lang w:val="en-US"/>
+              </w:rPr>
+              <w:t>1580-1780 degree Celsius.</w:t>
+            </w:r>
+          </w:p>
+          <w:p>
+            <w:pPr>
+              <w:rPr>
+                <w:lang w:val="en-US"/>
+              </w:rPr>
+            </w:pPr>
             <w:proofErr w:type="spellStart"/>
             <w:r>
               <w:rPr>
                 <w:lang w:val="en-US"/>
               </w:rPr>
-              <w:t>refractories</w:t>
+              <w:t>Eg</w:t>
             </w:r>
             <w:proofErr w:type="spellEnd"/>
             <w:r>
               <w:rPr>
                 <w:lang w:val="en-US"/>
               </w:rPr>
-              <w:t xml:space="preserve">:-They have fusion temperature in the range of </w:t>
-            </w:r>
-          </w:p>
-          <w:p>
-            <w:pPr>
-              <w:rPr>
-                <w:lang w:val="en-US"/>
-              </w:rPr>
-            </w:pPr>
-            <w:r>
-              <w:rPr>
-                <w:lang w:val="en-US"/>
-              </w:rPr>
-              <w:t>1580-1780 degree Celsius.</w:t>
+              <w:t>:- fire clay</w:t>
+            </w:r>
+          </w:p>
+          <w:p>
+            <w:pPr>
+              <w:rPr>
+                <w:lang w:val="en-US"/>
+              </w:rPr>
+            </w:pPr>
+          </w:p>
+          <w:p>
+            <w:pPr>
+              <w:rPr>
+                <w:lang w:val="en-US"/>
+              </w:rPr>
+            </w:pPr>
+            <w:r>
+              <w:rPr>
+                <w:lang w:val="en-US"/>
+              </w:rPr>
+              <w:t xml:space="preserve">(b) High refractories:- They have fusion temperature in the range of </w:t>
+            </w:r>
+          </w:p>
+          <w:p>
+            <w:pPr>
+              <w:rPr>
+                <w:lang w:val="en-US"/>
+              </w:rPr>
+            </w:pPr>
+            <w:r>
+              <w:rPr>
+                <w:lang w:val="en-US"/>
+              </w:rPr>
+              <w:t xml:space="preserve">1780-2000 degree Celsius. </w:t>
             </w:r>
           </w:p>
           <w:p>
@@ -12135,138 +12167,40 @@
               <w:rPr>
                 <w:lang w:val="en-US"/>
               </w:rPr>
-              <w:t>:- fire clay</w:t>
-            </w:r>
-          </w:p>
-          <w:p>
-            <w:pPr>
-              <w:rPr>
-                <w:lang w:val="en-US"/>
-              </w:rPr>
-            </w:pPr>
-          </w:p>
-          <w:p>
-            <w:pPr>
-              <w:rPr>
-                <w:lang w:val="en-US"/>
-              </w:rPr>
-            </w:pPr>
-            <w:r>
-              <w:rPr>
-                <w:lang w:val="en-US"/>
-              </w:rPr>
-              <w:t xml:space="preserve">(b) High </w:t>
-            </w:r>
-            <w:proofErr w:type="spellStart"/>
-            <w:r>
-              <w:rPr>
-                <w:lang w:val="en-US"/>
-              </w:rPr>
-              <w:t>refractories</w:t>
-            </w:r>
-            <w:proofErr w:type="spellEnd"/>
-            <w:r>
-              <w:rPr>
-                <w:lang w:val="en-US"/>
-              </w:rPr>
-              <w:t xml:space="preserve">:- They have fusion temperature in the range of </w:t>
-            </w:r>
-          </w:p>
-          <w:p>
-            <w:pPr>
-              <w:rPr>
-                <w:lang w:val="en-US"/>
-              </w:rPr>
-            </w:pPr>
-            <w:r>
-              <w:rPr>
-                <w:lang w:val="en-US"/>
-              </w:rPr>
-              <w:t xml:space="preserve">1780-2000 degree Celsius. </w:t>
-            </w:r>
-          </w:p>
-          <w:p>
-            <w:pPr>
-              <w:rPr>
-                <w:lang w:val="en-US"/>
-              </w:rPr>
-            </w:pPr>
-            <w:proofErr w:type="spellStart"/>
-            <w:r>
-              <w:rPr>
-                <w:lang w:val="en-US"/>
-              </w:rPr>
-              <w:t>Eg</w:t>
-            </w:r>
-            <w:proofErr w:type="spellEnd"/>
-            <w:r>
-              <w:rPr>
-                <w:lang w:val="en-US"/>
-              </w:rPr>
-              <w:t xml:space="preserve">:- </w:t>
-            </w:r>
-            <w:proofErr w:type="spellStart"/>
-            <w:r>
-              <w:rPr>
-                <w:lang w:val="en-US"/>
-              </w:rPr>
-              <w:t>chromite</w:t>
-            </w:r>
-            <w:proofErr w:type="spellEnd"/>
-          </w:p>
-          <w:p>
-            <w:pPr>
-              <w:rPr>
-                <w:lang w:val="en-US"/>
-              </w:rPr>
-            </w:pPr>
-          </w:p>
-          <w:p>
-            <w:pPr>
-              <w:rPr>
-                <w:lang w:val="en-US"/>
-              </w:rPr>
-            </w:pPr>
-            <w:r>
-              <w:rPr>
-                <w:lang w:val="en-US"/>
-              </w:rPr>
-              <w:t xml:space="preserve">(c) Super </w:t>
-            </w:r>
-            <w:proofErr w:type="spellStart"/>
-            <w:r>
-              <w:rPr>
-                <w:lang w:val="en-US"/>
-              </w:rPr>
-              <w:t>refractories</w:t>
-            </w:r>
-            <w:proofErr w:type="spellEnd"/>
-            <w:r>
-              <w:rPr>
-                <w:lang w:val="en-US"/>
-              </w:rPr>
-              <w:t xml:space="preserve">:- They have fusion temperature in the range of </w:t>
-            </w:r>
-          </w:p>
-          <w:p>
-            <w:pPr>
-              <w:rPr>
-                <w:lang w:val="en-US"/>
-              </w:rPr>
-            </w:pPr>
-            <w:proofErr w:type="gramStart"/>
-            <w:r>
-              <w:rPr>
-                <w:lang w:val="en-US"/>
-              </w:rPr>
-              <w:t>about</w:t>
-            </w:r>
-            <w:proofErr w:type="gramEnd"/>
-            <w:r>
-              <w:rPr>
-                <w:lang w:val="en-US"/>
-              </w:rPr>
-              <w:t xml:space="preserve"> 2000 degree Celsius. </w:t>
+              <w:t>:- chromite</w:t>
+            </w:r>
+          </w:p>
+          <w:p>
+            <w:pPr>
+              <w:rPr>
+                <w:lang w:val="en-US"/>
+              </w:rPr>
+            </w:pPr>
+          </w:p>
+          <w:p>
+            <w:pPr>
+              <w:rPr>
+                <w:lang w:val="en-US"/>
+              </w:rPr>
+            </w:pPr>
+            <w:r>
+              <w:rPr>
+                <w:lang w:val="en-US"/>
+              </w:rPr>
+              <w:t xml:space="preserve">(c) Super refractories:- They have fusion temperature in the range of </w:t>
+            </w:r>
+          </w:p>
+          <w:p>
+            <w:pPr>
+              <w:rPr>
+                <w:lang w:val="en-US"/>
+              </w:rPr>
+            </w:pPr>
+            <w:r>
+              <w:rPr>
+                <w:lang w:val="en-US"/>
+              </w:rPr>
+              <w:t xml:space="preserve">about 2000 degree Celsius. </w:t>
             </w:r>
           </w:p>
           <w:p>
@@ -12314,13 +12248,8 @@
               </w:rPr>
             </w:pPr>
             <w:r>
-              <w:t xml:space="preserve">Acidic </w:t>
-            </w:r>
-            <w:proofErr w:type="spellStart"/>
-            <w:r>
-              <w:t>refractories</w:t>
-            </w:r>
-            <w:proofErr w:type="spellEnd"/>
+              <w:t>Acidic refractories</w:t>
+            </w:r>
             <w:r>
               <w:t xml:space="preserve">- </w:t>
             </w:r>
@@ -12340,15 +12269,7 @@
               </w:rPr>
             </w:pPr>
             <w:r>
-              <w:t xml:space="preserve">Basic </w:t>
-            </w:r>
-            <w:proofErr w:type="spellStart"/>
-            <w:r>
-              <w:t>refractories</w:t>
-            </w:r>
-            <w:proofErr w:type="spellEnd"/>
-            <w:r>
-              <w:t xml:space="preserve"> - </w:t>
+              <w:t xml:space="preserve">Basic refractories - </w:t>
             </w:r>
             <w:r>
               <w:t xml:space="preserve">They consist of basic materials like </w:t>
@@ -12385,32 +12306,11 @@
               </w:rPr>
             </w:pPr>
             <w:r>
-              <w:t xml:space="preserve">Neutral </w:t>
-            </w:r>
-            <w:proofErr w:type="spellStart"/>
-            <w:r>
-              <w:t>refractories</w:t>
-            </w:r>
-            <w:proofErr w:type="spellEnd"/>
-            <w:r>
-              <w:t xml:space="preserve"> -</w:t>
-            </w:r>
-            <w:r>
-              <w:t xml:space="preserve">They are made from weakly basic or acidic materials like carbon, </w:t>
-            </w:r>
-            <w:proofErr w:type="spellStart"/>
-            <w:r>
-              <w:t>zirconia</w:t>
-            </w:r>
-            <w:proofErr w:type="spellEnd"/>
-            <w:r>
-              <w:t xml:space="preserve"> and </w:t>
-            </w:r>
-            <w:proofErr w:type="spellStart"/>
-            <w:r>
-              <w:t>chromite</w:t>
-            </w:r>
-            <w:proofErr w:type="spellEnd"/>
+              <w:t>Neutral refractories -</w:t>
+            </w:r>
+            <w:r>
+              <w:t>They are made from weakly basic or acidic materials like carbon, zirconia and chromite</w:t>
+            </w:r>
           </w:p>
           <w:p>
             <w:pPr>
@@ -12429,13 +12329,8 @@
               <w:t xml:space="preserve">(a) </w:t>
             </w:r>
             <w:r>
-              <w:t xml:space="preserve">Single oxide </w:t>
-            </w:r>
-            <w:proofErr w:type="spellStart"/>
-            <w:r>
-              <w:t>refractories</w:t>
-            </w:r>
-            <w:proofErr w:type="spellEnd"/>
+              <w:t>Single oxide refractories</w:t>
+            </w:r>
           </w:p>
           <w:p>
             <w:r>
@@ -12443,13 +12338,8 @@
               <w:t>(b) Mixed oxide</w:t>
             </w:r>
             <w:r>
-              <w:t xml:space="preserve"> </w:t>
-            </w:r>
-            <w:proofErr w:type="spellStart"/>
-            <w:r>
-              <w:t>refractories</w:t>
-            </w:r>
-            <w:proofErr w:type="spellEnd"/>
+              <w:t xml:space="preserve"> refractories</w:t>
+            </w:r>
           </w:p>
           <w:p>
             <w:pPr>
@@ -12461,13 +12351,8 @@
               <w:t>(c) Non ox</w:t>
             </w:r>
             <w:r>
-              <w:t xml:space="preserve">ide </w:t>
-            </w:r>
-            <w:proofErr w:type="spellStart"/>
-            <w:r>
-              <w:t>refractories</w:t>
-            </w:r>
-            <w:proofErr w:type="spellEnd"/>
+              <w:t>ide refractories</w:t>
+            </w:r>
           </w:p>
           <w:p>
             <w:pPr>
@@ -12614,128 +12499,114 @@
               <w:rPr>
                 <w:lang w:val="en-US"/>
               </w:rPr>
-              <w:t>(</w:t>
+              <w:t>(i) setting and then</w:t>
+            </w:r>
+          </w:p>
+          <w:p>
+            <w:pPr>
+              <w:rPr>
+                <w:lang w:val="en-US"/>
+              </w:rPr>
+            </w:pPr>
+          </w:p>
+          <w:p>
+            <w:pPr>
+              <w:rPr>
+                <w:lang w:val="en-US"/>
+              </w:rPr>
+            </w:pPr>
+            <w:r>
+              <w:rPr>
+                <w:lang w:val="en-US"/>
+              </w:rPr>
+              <w:t>(ii) hardening</w:t>
+            </w:r>
+          </w:p>
+          <w:p>
+            <w:pPr>
+              <w:rPr>
+                <w:lang w:val="en-US"/>
+              </w:rPr>
+            </w:pPr>
+          </w:p>
+          <w:p>
+            <w:pPr>
+              <w:rPr>
+                <w:lang w:val="en-US"/>
+              </w:rPr>
+            </w:pPr>
+            <w:r>
+              <w:rPr>
+                <w:lang w:val="en-US"/>
+              </w:rPr>
+              <w:t>Setting is defined as stiffening of the original plastic mass due to initial gel formation. Hardening is development of strength, due to crystallization.</w:t>
+            </w:r>
+          </w:p>
+          <w:p>
+            <w:pPr>
+              <w:rPr>
+                <w:lang w:val="en-US"/>
+              </w:rPr>
+            </w:pPr>
+          </w:p>
+          <w:p>
+            <w:pPr>
+              <w:rPr>
+                <w:lang w:val="en-US"/>
+              </w:rPr>
+            </w:pPr>
+            <w:r>
+              <w:rPr>
+                <w:lang w:val="en-US"/>
+              </w:rPr>
+              <w:t>Due to the gradual progress of crystallization in the interior mass of cement, hardening starts after setting. The strength developed by cement paste at any time depends upon the amount of gel formed and the extent of crystallization. The setting and hardening of cement is due to the formation of inter locking crystals reinforced by rigid gels formed by the hydration and hydrolysis of the constitutional compounds.</w:t>
+            </w:r>
+          </w:p>
+          <w:p>
+            <w:pPr>
+              <w:rPr>
+                <w:lang w:val="en-US"/>
+              </w:rPr>
+            </w:pPr>
+          </w:p>
+          <w:p>
+            <w:pPr>
+              <w:rPr>
+                <w:lang w:val="en-US"/>
+              </w:rPr>
+            </w:pPr>
+            <w:r>
+              <w:rPr>
+                <w:lang w:val="en-US"/>
+              </w:rPr>
+              <w:t xml:space="preserve">Reactions involved in setting and hardening of </w:t>
+            </w:r>
+            <w:proofErr w:type="gramStart"/>
+            <w:r>
+              <w:rPr>
+                <w:lang w:val="en-US"/>
+              </w:rPr>
+              <w:t>cement:-</w:t>
+            </w:r>
+            <w:proofErr w:type="gramEnd"/>
+            <w:r>
+              <w:rPr>
+                <w:lang w:val="en-US"/>
+              </w:rPr>
+              <w:t xml:space="preserve"> When cement is mixed with water, the paste becomes rigid within a short time which is known as initial setting. This is due to the hydration of </w:t>
             </w:r>
             <w:proofErr w:type="spellStart"/>
             <w:r>
               <w:rPr>
                 <w:lang w:val="en-US"/>
               </w:rPr>
-              <w:t>i</w:t>
+              <w:t>tricalcium</w:t>
             </w:r>
             <w:proofErr w:type="spellEnd"/>
             <w:r>
               <w:rPr>
                 <w:lang w:val="en-US"/>
               </w:rPr>
-              <w:t>) setting and then</w:t>
-            </w:r>
-          </w:p>
-          <w:p>
-            <w:pPr>
-              <w:rPr>
-                <w:lang w:val="en-US"/>
-              </w:rPr>
-            </w:pPr>
-          </w:p>
-          <w:p>
-            <w:pPr>
-              <w:rPr>
-                <w:lang w:val="en-US"/>
-              </w:rPr>
-            </w:pPr>
-            <w:r>
-              <w:rPr>
-                <w:lang w:val="en-US"/>
-              </w:rPr>
-              <w:t>(ii) hardening</w:t>
-            </w:r>
-          </w:p>
-          <w:p>
-            <w:pPr>
-              <w:rPr>
-                <w:lang w:val="en-US"/>
-              </w:rPr>
-            </w:pPr>
-          </w:p>
-          <w:p>
-            <w:pPr>
-              <w:rPr>
-                <w:lang w:val="en-US"/>
-              </w:rPr>
-            </w:pPr>
-            <w:r>
-              <w:rPr>
-                <w:lang w:val="en-US"/>
-              </w:rPr>
-              <w:t>Setting is defined as stiffening of the original plastic mass due to initial gel formation. Hardening is development of strength, due to crystallization.</w:t>
-            </w:r>
-          </w:p>
-          <w:p>
-            <w:pPr>
-              <w:rPr>
-                <w:lang w:val="en-US"/>
-              </w:rPr>
-            </w:pPr>
-          </w:p>
-          <w:p>
-            <w:pPr>
-              <w:rPr>
-                <w:lang w:val="en-US"/>
-              </w:rPr>
-            </w:pPr>
-            <w:r>
-              <w:rPr>
-                <w:lang w:val="en-US"/>
-              </w:rPr>
-              <w:t>Due to the gradual progress of crystallization in the interior mass of cement, hardening starts after setting. The strength developed by cement paste at any time depends upon the amount of gel formed and the extent of crystallization. The setting and hardening of cement is due to the formation of inter locking crystals reinforced by rigid gels formed by the hydration and hydrolysis of the constitutional compounds.</w:t>
-            </w:r>
-          </w:p>
-          <w:p>
-            <w:pPr>
-              <w:rPr>
-                <w:lang w:val="en-US"/>
-              </w:rPr>
-            </w:pPr>
-          </w:p>
-          <w:p>
-            <w:pPr>
-              <w:rPr>
-                <w:lang w:val="en-US"/>
-              </w:rPr>
-            </w:pPr>
-            <w:r>
-              <w:rPr>
-                <w:lang w:val="en-US"/>
-              </w:rPr>
-              <w:t>Reactions involved in setting and hardening of cement</w:t>
-            </w:r>
-            <w:proofErr w:type="gramStart"/>
-            <w:r>
-              <w:rPr>
-                <w:lang w:val="en-US"/>
-              </w:rPr>
-              <w:t>:-</w:t>
-            </w:r>
-            <w:proofErr w:type="gramEnd"/>
-            <w:r>
-              <w:rPr>
-                <w:lang w:val="en-US"/>
-              </w:rPr>
-              <w:t xml:space="preserve"> When cement is mixed with water, the paste becomes rigid within a short time which is known as initial setting. This is due to the hydration of </w:t>
-            </w:r>
-            <w:proofErr w:type="spellStart"/>
-            <w:r>
-              <w:rPr>
-                <w:lang w:val="en-US"/>
-              </w:rPr>
-              <w:t>tricalcium</w:t>
-            </w:r>
-            <w:proofErr w:type="spellEnd"/>
-            <w:r>
-              <w:rPr>
-                <w:lang w:val="en-US"/>
-              </w:rPr>
               <w:t xml:space="preserve"> aluminates and gel formation of tetra calcium alumina ferrite.</w:t>
             </w:r>
           </w:p>
@@ -12747,6 +12618,7 @@
             </w:pPr>
             <w:r>
               <w:rPr>
+                <w:noProof/>
                 <w:lang w:val="en-US"/>
               </w:rPr>
               <w:drawing>
@@ -12839,6 +12711,7 @@
             </w:pPr>
             <w:r>
               <w:rPr>
+                <w:noProof/>
                 <w:lang w:val="en-US"/>
               </w:rPr>
               <w:drawing>
@@ -12926,31 +12799,18 @@
               <w:rPr>
                 <w:lang w:val="en-US"/>
               </w:rPr>
-              <w:t xml:space="preserve"> </w:t>
-            </w:r>
-            <w:proofErr w:type="spellStart"/>
-            <w:r>
-              <w:rPr>
-                <w:lang w:val="en-US"/>
-              </w:rPr>
-              <w:t>aluminate</w:t>
-            </w:r>
-            <w:proofErr w:type="spellEnd"/>
-            <w:r>
-              <w:rPr>
-                <w:lang w:val="en-US"/>
-              </w:rPr>
-              <w:t>.</w:t>
-            </w:r>
-          </w:p>
-          <w:p>
-            <w:pPr>
-              <w:rPr>
-                <w:lang w:val="en-US"/>
-              </w:rPr>
-            </w:pPr>
-            <w:r>
-              <w:rPr>
+              <w:t xml:space="preserve"> aluminate.</w:t>
+            </w:r>
+          </w:p>
+          <w:p>
+            <w:pPr>
+              <w:rPr>
+                <w:lang w:val="en-US"/>
+              </w:rPr>
+            </w:pPr>
+            <w:r>
+              <w:rPr>
+                <w:noProof/>
                 <w:lang w:val="en-US"/>
               </w:rPr>
               <w:drawing>
@@ -13038,31 +12898,18 @@
               <w:rPr>
                 <w:lang w:val="en-US"/>
               </w:rPr>
-              <w:t xml:space="preserve">Tri calcium </w:t>
-            </w:r>
-            <w:proofErr w:type="spellStart"/>
-            <w:r>
-              <w:rPr>
-                <w:lang w:val="en-US"/>
-              </w:rPr>
-              <w:t>aluminate</w:t>
-            </w:r>
-            <w:proofErr w:type="spellEnd"/>
-            <w:r>
-              <w:rPr>
-                <w:lang w:val="en-US"/>
-              </w:rPr>
-              <w:t xml:space="preserve"> (C3A) combines with water very rapidly.</w:t>
-            </w:r>
-          </w:p>
-          <w:p>
-            <w:pPr>
-              <w:rPr>
-                <w:lang w:val="en-US"/>
-              </w:rPr>
-            </w:pPr>
-            <w:r>
-              <w:rPr>
+              <w:t>Tri calcium aluminate (C3A) combines with water very rapidly.</w:t>
+            </w:r>
+          </w:p>
+          <w:p>
+            <w:pPr>
+              <w:rPr>
+                <w:lang w:val="en-US"/>
+              </w:rPr>
+            </w:pPr>
+            <w:r>
+              <w:rPr>
+                <w:noProof/>
                 <w:lang w:val="en-US"/>
               </w:rPr>
               <w:drawing>
@@ -13136,21 +12983,7 @@
               <w:rPr>
                 <w:lang w:val="en-US"/>
               </w:rPr>
-              <w:t xml:space="preserve"> </w:t>
-            </w:r>
-            <w:proofErr w:type="spellStart"/>
-            <w:r>
-              <w:rPr>
-                <w:lang w:val="en-US"/>
-              </w:rPr>
-              <w:t>aluminate</w:t>
-            </w:r>
-            <w:proofErr w:type="spellEnd"/>
-            <w:r>
-              <w:rPr>
-                <w:lang w:val="en-US"/>
-              </w:rPr>
-              <w:t>.</w:t>
+              <w:t xml:space="preserve"> aluminate.</w:t>
             </w:r>
           </w:p>
           <w:p>
@@ -13272,21 +13105,7 @@
               <w:rPr>
                 <w:lang w:val="en-US"/>
               </w:rPr>
-              <w:t xml:space="preserve"> powder, made of </w:t>
-            </w:r>
-            <w:proofErr w:type="spellStart"/>
-            <w:r>
-              <w:rPr>
-                <w:lang w:val="en-US"/>
-              </w:rPr>
-              <w:t>calcined</w:t>
-            </w:r>
-            <w:proofErr w:type="spellEnd"/>
-            <w:r>
-              <w:rPr>
-                <w:lang w:val="en-US"/>
-              </w:rPr>
-              <w:t xml:space="preserve"> mixtures of clay and limestone. When mixed with water becomes a hard and strong building material.</w:t>
+              <w:t xml:space="preserve"> powder, made of calcined mixtures of clay and limestone. When mixed with water becomes a hard and strong building material.</w:t>
             </w:r>
           </w:p>
           <w:p>
@@ -13488,35 +13307,21 @@
                 <w:lang w:val="en-US"/>
               </w:rPr>
               <w:br/>
-              <w:t xml:space="preserve">This process is carried out in rotary kiln while the raw materials are rotated at 1-2rpm at its longitudinal axis. The raw mix of dry process of corrected slurry of wet process is injected into the kiln from the upper end. Powdered coal or oil or hot gases are used to be heated up from the lower end of the kiln so that the long hot flames is produced. The lower </w:t>
+              <w:t xml:space="preserve">This process is carried out in rotary kiln while the raw materials are rotated at 1-2rpm at its longitudinal axis. The raw mix of dry process of corrected slurry of wet process is injected into the kiln from the upper end. Powdered coal or oil or hot gases are used to be heated up from the lower end of the kiln so that the long hot flames is produced. The lower part (clinkering zone) have temperature in between 1500-1700 degree Celsius where lime and clay are </w:t>
             </w:r>
             <w:proofErr w:type="gramStart"/>
             <w:r>
               <w:rPr>
                 <w:lang w:val="en-US"/>
               </w:rPr>
-              <w:t>part (clinkering zone) have</w:t>
+              <w:t>reacts</w:t>
             </w:r>
             <w:proofErr w:type="gramEnd"/>
             <w:r>
               <w:rPr>
                 <w:lang w:val="en-US"/>
               </w:rPr>
-              <w:t xml:space="preserve"> temperature in between 1500-1700 degree Celsius where lime and clay are reacts to yielding calcium aluminates and calcium silicates. This aluminates and silicates of calcium fuse to gather to form small and hard stones are known as clinkers. The size of the clinker is varies from 5-10mm. The </w:t>
-            </w:r>
-            <w:proofErr w:type="gramStart"/>
-            <w:r>
-              <w:rPr>
-                <w:lang w:val="en-US"/>
-              </w:rPr>
-              <w:t>clinker coming from the burning zone are</w:t>
-            </w:r>
-            <w:proofErr w:type="gramEnd"/>
-            <w:r>
-              <w:rPr>
-                <w:lang w:val="en-US"/>
-              </w:rPr>
-              <w:t xml:space="preserve"> very hot. To bring down the temperature of clinkers, air is admitted in counter current direction at the base of the rotary kiln. The cooled clinkers are collected in small trolleys.</w:t>
+              <w:t xml:space="preserve"> to yielding calcium aluminates and calcium silicates. This aluminates and silicates of calcium fuse to gather to form small and hard stones are known as clinkers. The size of the clinker is varies from 5-10mm. The clinker coming from the burning zone are very hot. To bring down the temperature of clinkers, air is admitted in counter current direction at the base of the rotary kiln. The cooled clinkers are collected in small trolleys.</w:t>
             </w:r>
           </w:p>
           <w:p>
@@ -15116,8 +14921,8 @@
 </file>
 
 <file path=word/numbering.xml><?xml version="1.0" encoding="utf-8"?>
-<w:numbering xmlns:ve="http://schemas.openxmlformats.org/markup-compatibility/2006" xmlns:o="urn:schemas-microsoft-com:office:office" xmlns:r="http://schemas.openxmlformats.org/officeDocument/2006/relationships" xmlns:m="http://schemas.openxmlformats.org/officeDocument/2006/math" xmlns:v="urn:schemas-microsoft-com:vml" xmlns:wp="http://schemas.openxmlformats.org/drawingml/2006/wordprocessingDrawing" xmlns:w10="urn:schemas-microsoft-com:office:word" xmlns:w="http://schemas.openxmlformats.org/wordprocessingml/2006/main" xmlns:wne="http://schemas.microsoft.com/office/word/2006/wordml">
-  <w:abstractNum w:abstractNumId="0">
+<w:numbering xmlns:wpc="http://schemas.microsoft.com/office/word/2010/wordprocessingCanvas" xmlns:cx="http://schemas.microsoft.com/office/drawing/2014/chartex" xmlns:mc="http://schemas.openxmlformats.org/markup-compatibility/2006" xmlns:o="urn:schemas-microsoft-com:office:office" xmlns:r="http://schemas.openxmlformats.org/officeDocument/2006/relationships" xmlns:m="http://schemas.openxmlformats.org/officeDocument/2006/math" xmlns:v="urn:schemas-microsoft-com:vml" xmlns:wp14="http://schemas.microsoft.com/office/word/2010/wordprocessingDrawing" xmlns:wp="http://schemas.openxmlformats.org/drawingml/2006/wordprocessingDrawing" xmlns:w10="urn:schemas-microsoft-com:office:word" xmlns:w="http://schemas.openxmlformats.org/wordprocessingml/2006/main" xmlns:w14="http://schemas.microsoft.com/office/word/2010/wordml" xmlns:w15="http://schemas.microsoft.com/office/word/2012/wordml" xmlns:w16se="http://schemas.microsoft.com/office/word/2015/wordml/symex" xmlns:wpg="http://schemas.microsoft.com/office/word/2010/wordprocessingGroup" xmlns:wpi="http://schemas.microsoft.com/office/word/2010/wordprocessingInk" xmlns:wne="http://schemas.microsoft.com/office/word/2006/wordml" xmlns:wps="http://schemas.microsoft.com/office/word/2010/wordprocessingShape" mc:Ignorable="w14 w15 w16se wp14">
+  <w:abstractNum w:abstractNumId="0" w15:restartNumberingAfterBreak="0">
     <w:nsid w:val="01A12267"/>
     <w:multiLevelType w:val="multilevel"/>
     <w:tmpl w:val="2534A3C8"/>
@@ -15266,7 +15071,7 @@
       </w:rPr>
     </w:lvl>
   </w:abstractNum>
-  <w:abstractNum w:abstractNumId="1">
+  <w:abstractNum w:abstractNumId="1" w15:restartNumberingAfterBreak="0">
     <w:nsid w:val="09775C5F"/>
     <w:multiLevelType w:val="hybridMultilevel"/>
     <w:tmpl w:val="DB4806E6"/>
@@ -15378,7 +15183,7 @@
       </w:rPr>
     </w:lvl>
   </w:abstractNum>
-  <w:abstractNum w:abstractNumId="2">
+  <w:abstractNum w:abstractNumId="2" w15:restartNumberingAfterBreak="0">
     <w:nsid w:val="0F3D3BEF"/>
     <w:multiLevelType w:val="multilevel"/>
     <w:tmpl w:val="E904F4D2"/>
@@ -15527,7 +15332,7 @@
       </w:rPr>
     </w:lvl>
   </w:abstractNum>
-  <w:abstractNum w:abstractNumId="3">
+  <w:abstractNum w:abstractNumId="3" w15:restartNumberingAfterBreak="0">
     <w:nsid w:val="10AD7EDF"/>
     <w:multiLevelType w:val="multilevel"/>
     <w:tmpl w:val="25A0AE9C"/>
@@ -15676,7 +15481,7 @@
       </w:rPr>
     </w:lvl>
   </w:abstractNum>
-  <w:abstractNum w:abstractNumId="4">
+  <w:abstractNum w:abstractNumId="4" w15:restartNumberingAfterBreak="0">
     <w:nsid w:val="1BAC453C"/>
     <w:multiLevelType w:val="multilevel"/>
     <w:tmpl w:val="96884A12"/>
@@ -15825,7 +15630,7 @@
       </w:rPr>
     </w:lvl>
   </w:abstractNum>
-  <w:abstractNum w:abstractNumId="5">
+  <w:abstractNum w:abstractNumId="5" w15:restartNumberingAfterBreak="0">
     <w:nsid w:val="21EF1794"/>
     <w:multiLevelType w:val="multilevel"/>
     <w:tmpl w:val="80363E1C"/>
@@ -15974,7 +15779,7 @@
       </w:rPr>
     </w:lvl>
   </w:abstractNum>
-  <w:abstractNum w:abstractNumId="6">
+  <w:abstractNum w:abstractNumId="6" w15:restartNumberingAfterBreak="0">
     <w:nsid w:val="278D1246"/>
     <w:multiLevelType w:val="multilevel"/>
     <w:tmpl w:val="69B82028"/>
@@ -16123,7 +15928,7 @@
       </w:rPr>
     </w:lvl>
   </w:abstractNum>
-  <w:abstractNum w:abstractNumId="7">
+  <w:abstractNum w:abstractNumId="7" w15:restartNumberingAfterBreak="0">
     <w:nsid w:val="32080916"/>
     <w:multiLevelType w:val="hybridMultilevel"/>
     <w:tmpl w:val="8DC67E0A"/>
@@ -16235,7 +16040,7 @@
       </w:rPr>
     </w:lvl>
   </w:abstractNum>
-  <w:abstractNum w:abstractNumId="8">
+  <w:abstractNum w:abstractNumId="8" w15:restartNumberingAfterBreak="0">
     <w:nsid w:val="34B94A5E"/>
     <w:multiLevelType w:val="multilevel"/>
     <w:tmpl w:val="82B28BCA"/>
@@ -16384,7 +16189,7 @@
       </w:rPr>
     </w:lvl>
   </w:abstractNum>
-  <w:abstractNum w:abstractNumId="9">
+  <w:abstractNum w:abstractNumId="9" w15:restartNumberingAfterBreak="0">
     <w:nsid w:val="36E069DD"/>
     <w:multiLevelType w:val="multilevel"/>
     <w:tmpl w:val="FC329AC4"/>
@@ -16533,7 +16338,7 @@
       </w:rPr>
     </w:lvl>
   </w:abstractNum>
-  <w:abstractNum w:abstractNumId="10">
+  <w:abstractNum w:abstractNumId="10" w15:restartNumberingAfterBreak="0">
     <w:nsid w:val="3C704D18"/>
     <w:multiLevelType w:val="hybridMultilevel"/>
     <w:tmpl w:val="9B26A2D8"/>
@@ -16619,7 +16424,7 @@
       </w:pPr>
     </w:lvl>
   </w:abstractNum>
-  <w:abstractNum w:abstractNumId="11">
+  <w:abstractNum w:abstractNumId="11" w15:restartNumberingAfterBreak="0">
     <w:nsid w:val="3D616DFC"/>
     <w:multiLevelType w:val="multilevel"/>
     <w:tmpl w:val="5CBAD39A"/>
@@ -16768,7 +16573,7 @@
       </w:rPr>
     </w:lvl>
   </w:abstractNum>
-  <w:abstractNum w:abstractNumId="12">
+  <w:abstractNum w:abstractNumId="12" w15:restartNumberingAfterBreak="0">
     <w:nsid w:val="3DBA5494"/>
     <w:multiLevelType w:val="multilevel"/>
     <w:tmpl w:val="E5441EFC"/>
@@ -16917,7 +16722,7 @@
       </w:rPr>
     </w:lvl>
   </w:abstractNum>
-  <w:abstractNum w:abstractNumId="13">
+  <w:abstractNum w:abstractNumId="13" w15:restartNumberingAfterBreak="0">
     <w:nsid w:val="41DC531B"/>
     <w:multiLevelType w:val="multilevel"/>
     <w:tmpl w:val="196E050C"/>
@@ -17066,7 +16871,7 @@
       </w:rPr>
     </w:lvl>
   </w:abstractNum>
-  <w:abstractNum w:abstractNumId="14">
+  <w:abstractNum w:abstractNumId="14" w15:restartNumberingAfterBreak="0">
     <w:nsid w:val="432932F6"/>
     <w:multiLevelType w:val="hybridMultilevel"/>
     <w:tmpl w:val="8A5A3B42"/>
@@ -17178,7 +16983,7 @@
       </w:rPr>
     </w:lvl>
   </w:abstractNum>
-  <w:abstractNum w:abstractNumId="15">
+  <w:abstractNum w:abstractNumId="15" w15:restartNumberingAfterBreak="0">
     <w:nsid w:val="4F485573"/>
     <w:multiLevelType w:val="hybridMultilevel"/>
     <w:tmpl w:val="B4B065DA"/>
@@ -17264,7 +17069,7 @@
       </w:pPr>
     </w:lvl>
   </w:abstractNum>
-  <w:abstractNum w:abstractNumId="16">
+  <w:abstractNum w:abstractNumId="16" w15:restartNumberingAfterBreak="0">
     <w:nsid w:val="52996D66"/>
     <w:multiLevelType w:val="multilevel"/>
     <w:tmpl w:val="4F3AEB22"/>
@@ -17413,7 +17218,7 @@
       </w:rPr>
     </w:lvl>
   </w:abstractNum>
-  <w:abstractNum w:abstractNumId="17">
+  <w:abstractNum w:abstractNumId="17" w15:restartNumberingAfterBreak="0">
     <w:nsid w:val="603760B6"/>
     <w:multiLevelType w:val="multilevel"/>
     <w:tmpl w:val="C95E9C64"/>
@@ -17562,7 +17367,7 @@
       </w:rPr>
     </w:lvl>
   </w:abstractNum>
-  <w:abstractNum w:abstractNumId="18">
+  <w:abstractNum w:abstractNumId="18" w15:restartNumberingAfterBreak="0">
     <w:nsid w:val="68E2036A"/>
     <w:multiLevelType w:val="multilevel"/>
     <w:tmpl w:val="4A645BD4"/>
@@ -17711,7 +17516,7 @@
       </w:rPr>
     </w:lvl>
   </w:abstractNum>
-  <w:abstractNum w:abstractNumId="19">
+  <w:abstractNum w:abstractNumId="19" w15:restartNumberingAfterBreak="0">
     <w:nsid w:val="7A931B18"/>
     <w:multiLevelType w:val="multilevel"/>
     <w:tmpl w:val="2D76847E"/>
@@ -17860,7 +17665,7 @@
       </w:rPr>
     </w:lvl>
   </w:abstractNum>
-  <w:abstractNum w:abstractNumId="20">
+  <w:abstractNum w:abstractNumId="20" w15:restartNumberingAfterBreak="0">
     <w:nsid w:val="7B1953D1"/>
     <w:multiLevelType w:val="hybridMultilevel"/>
     <w:tmpl w:val="8670EACE"/>
@@ -17973,7 +17778,7 @@
       </w:rPr>
     </w:lvl>
   </w:abstractNum>
-  <w:abstractNum w:abstractNumId="21">
+  <w:abstractNum w:abstractNumId="21" w15:restartNumberingAfterBreak="0">
     <w:nsid w:val="7FAD53D7"/>
     <w:multiLevelType w:val="multilevel"/>
     <w:tmpl w:val="3EEC2F26"/>
@@ -18192,7 +17997,7 @@
 </file>
 
 <file path=word/styles.xml><?xml version="1.0" encoding="utf-8"?>
-<w:styles xmlns:r="http://schemas.openxmlformats.org/officeDocument/2006/relationships" xmlns:w="http://schemas.openxmlformats.org/wordprocessingml/2006/main">
+<w:styles xmlns:mc="http://schemas.openxmlformats.org/markup-compatibility/2006" xmlns:r="http://schemas.openxmlformats.org/officeDocument/2006/relationships" xmlns:w="http://schemas.openxmlformats.org/wordprocessingml/2006/main" xmlns:w14="http://schemas.microsoft.com/office/word/2010/wordml" xmlns:w15="http://schemas.microsoft.com/office/word/2012/wordml" xmlns:w16se="http://schemas.microsoft.com/office/word/2015/wordml/symex" mc:Ignorable="w14 w15 w16se">
   <w:docDefaults>
     <w:rPrDefault>
       <w:rPr>
@@ -18208,144 +18013,378 @@
       </w:pPr>
     </w:pPrDefault>
   </w:docDefaults>
-  <w:latentStyles w:defLockedState="0" w:defUIPriority="99" w:defSemiHidden="1" w:defUnhideWhenUsed="1" w:defQFormat="0" w:count="267">
-    <w:lsdException w:name="Normal" w:semiHidden="0" w:uiPriority="0" w:unhideWhenUsed="0" w:qFormat="1"/>
-    <w:lsdException w:name="heading 1" w:semiHidden="0" w:uiPriority="9" w:unhideWhenUsed="0" w:qFormat="1"/>
-    <w:lsdException w:name="heading 2" w:uiPriority="9" w:qFormat="1"/>
-    <w:lsdException w:name="heading 3" w:uiPriority="9" w:qFormat="1"/>
-    <w:lsdException w:name="heading 4" w:uiPriority="9" w:qFormat="1"/>
-    <w:lsdException w:name="heading 5" w:uiPriority="9" w:qFormat="1"/>
-    <w:lsdException w:name="heading 6" w:uiPriority="9" w:qFormat="1"/>
-    <w:lsdException w:name="heading 7" w:uiPriority="9" w:qFormat="1"/>
-    <w:lsdException w:name="heading 8" w:uiPriority="9" w:qFormat="1"/>
-    <w:lsdException w:name="heading 9" w:uiPriority="9" w:qFormat="1"/>
-    <w:lsdException w:name="toc 1" w:uiPriority="39"/>
-    <w:lsdException w:name="toc 2" w:uiPriority="39"/>
-    <w:lsdException w:name="toc 3" w:uiPriority="39"/>
-    <w:lsdException w:name="toc 4" w:uiPriority="39"/>
-    <w:lsdException w:name="toc 5" w:uiPriority="39"/>
-    <w:lsdException w:name="toc 6" w:uiPriority="39"/>
-    <w:lsdException w:name="toc 7" w:uiPriority="39"/>
-    <w:lsdException w:name="toc 8" w:uiPriority="39"/>
-    <w:lsdException w:name="toc 9" w:uiPriority="39"/>
-    <w:lsdException w:name="caption" w:uiPriority="35" w:qFormat="1"/>
-    <w:lsdException w:name="Title" w:semiHidden="0" w:uiPriority="10" w:unhideWhenUsed="0" w:qFormat="1"/>
-    <w:lsdException w:name="Default Paragraph Font" w:uiPriority="1"/>
-    <w:lsdException w:name="Subtitle" w:semiHidden="0" w:uiPriority="11" w:unhideWhenUsed="0" w:qFormat="1"/>
-    <w:lsdException w:name="Strong" w:semiHidden="0" w:uiPriority="22" w:unhideWhenUsed="0" w:qFormat="1"/>
-    <w:lsdException w:name="Emphasis" w:semiHidden="0" w:uiPriority="20" w:unhideWhenUsed="0" w:qFormat="1"/>
-    <w:lsdException w:name="Table Grid" w:semiHidden="0" w:uiPriority="39" w:unhideWhenUsed="0"/>
-    <w:lsdException w:name="Placeholder Text" w:unhideWhenUsed="0"/>
-    <w:lsdException w:name="No Spacing" w:semiHidden="0" w:uiPriority="1" w:unhideWhenUsed="0" w:qFormat="1"/>
-    <w:lsdException w:name="Light Shading" w:semiHidden="0" w:uiPriority="60" w:unhideWhenUsed="0"/>
-    <w:lsdException w:name="Light List" w:semiHidden="0" w:uiPriority="61" w:unhideWhenUsed="0"/>
-    <w:lsdException w:name="Light Grid" w:semiHidden="0" w:uiPriority="62" w:unhideWhenUsed="0"/>
-    <w:lsdException w:name="Medium Shading 1" w:semiHidden="0" w:uiPriority="63" w:unhideWhenUsed="0"/>
-    <w:lsdException w:name="Medium Shading 2" w:semiHidden="0" w:uiPriority="64" w:unhideWhenUsed="0"/>
-    <w:lsdException w:name="Medium List 1" w:semiHidden="0" w:uiPriority="65" w:unhideWhenUsed="0"/>
-    <w:lsdException w:name="Medium List 2" w:semiHidden="0" w:uiPriority="66" w:unhideWhenUsed="0"/>
-    <w:lsdException w:name="Medium Grid 1" w:semiHidden="0" w:uiPriority="67" w:unhideWhenUsed="0"/>
-    <w:lsdException w:name="Medium Grid 2" w:semiHidden="0" w:uiPriority="68" w:unhideWhenUsed="0"/>
-    <w:lsdException w:name="Medium Grid 3" w:semiHidden="0" w:uiPriority="69" w:unhideWhenUsed="0"/>
-    <w:lsdException w:name="Dark List" w:semiHidden="0" w:uiPriority="70" w:unhideWhenUsed="0"/>
-    <w:lsdException w:name="Colorful Shading" w:semiHidden="0" w:uiPriority="71" w:unhideWhenUsed="0"/>
-    <w:lsdException w:name="Colorful List" w:semiHidden="0" w:uiPriority="72" w:unhideWhenUsed="0"/>
-    <w:lsdException w:name="Colorful Grid" w:semiHidden="0" w:uiPriority="73" w:unhideWhenUsed="0"/>
-    <w:lsdException w:name="Light Shading Accent 1" w:semiHidden="0" w:uiPriority="60" w:unhideWhenUsed="0"/>
-    <w:lsdException w:name="Light List Accent 1" w:semiHidden="0" w:uiPriority="61" w:unhideWhenUsed="0"/>
-    <w:lsdException w:name="Light Grid Accent 1" w:semiHidden="0" w:uiPriority="62" w:unhideWhenUsed="0"/>
-    <w:lsdException w:name="Medium Shading 1 Accent 1" w:semiHidden="0" w:uiPriority="63" w:unhideWhenUsed="0"/>
-    <w:lsdException w:name="Medium Shading 2 Accent 1" w:semiHidden="0" w:uiPriority="64" w:unhideWhenUsed="0"/>
-    <w:lsdException w:name="Medium List 1 Accent 1" w:semiHidden="0" w:uiPriority="65" w:unhideWhenUsed="0"/>
-    <w:lsdException w:name="Revision" w:unhideWhenUsed="0"/>
-    <w:lsdException w:name="List Paragraph" w:semiHidden="0" w:uiPriority="34" w:unhideWhenUsed="0" w:qFormat="1"/>
-    <w:lsdException w:name="Quote" w:semiHidden="0" w:uiPriority="29" w:unhideWhenUsed="0" w:qFormat="1"/>
-    <w:lsdException w:name="Intense Quote" w:semiHidden="0" w:uiPriority="30" w:unhideWhenUsed="0" w:qFormat="1"/>
-    <w:lsdException w:name="Medium List 2 Accent 1" w:semiHidden="0" w:uiPriority="66" w:unhideWhenUsed="0"/>
-    <w:lsdException w:name="Medium Grid 1 Accent 1" w:semiHidden="0" w:uiPriority="67" w:unhideWhenUsed="0"/>
-    <w:lsdException w:name="Medium Grid 2 Accent 1" w:semiHidden="0" w:uiPriority="68" w:unhideWhenUsed="0"/>
-    <w:lsdException w:name="Medium Grid 3 Accent 1" w:semiHidden="0" w:uiPriority="69" w:unhideWhenUsed="0"/>
-    <w:lsdException w:name="Dark List Accent 1" w:semiHidden="0" w:uiPriority="70" w:unhideWhenUsed="0"/>
-    <w:lsdException w:name="Colorful Shading Accent 1" w:semiHidden="0" w:uiPriority="71" w:unhideWhenUsed="0"/>
-    <w:lsdException w:name="Colorful List Accent 1" w:semiHidden="0" w:uiPriority="72" w:unhideWhenUsed="0"/>
-    <w:lsdException w:name="Colorful Grid Accent 1" w:semiHidden="0" w:uiPriority="73" w:unhideWhenUsed="0"/>
-    <w:lsdException w:name="Light Shading Accent 2" w:semiHidden="0" w:uiPriority="60" w:unhideWhenUsed="0"/>
-    <w:lsdException w:name="Light List Accent 2" w:semiHidden="0" w:uiPriority="61" w:unhideWhenUsed="0"/>
-    <w:lsdException w:name="Light Grid Accent 2" w:semiHidden="0" w:uiPriority="62" w:unhideWhenUsed="0"/>
-    <w:lsdException w:name="Medium Shading 1 Accent 2" w:semiHidden="0" w:uiPriority="63" w:unhideWhenUsed="0"/>
-    <w:lsdException w:name="Medium Shading 2 Accent 2" w:semiHidden="0" w:uiPriority="64" w:unhideWhenUsed="0"/>
-    <w:lsdException w:name="Medium List 1 Accent 2" w:semiHidden="0" w:uiPriority="65" w:unhideWhenUsed="0"/>
-    <w:lsdException w:name="Medium List 2 Accent 2" w:semiHidden="0" w:uiPriority="66" w:unhideWhenUsed="0"/>
-    <w:lsdException w:name="Medium Grid 1 Accent 2" w:semiHidden="0" w:uiPriority="67" w:unhideWhenUsed="0"/>
-    <w:lsdException w:name="Medium Grid 2 Accent 2" w:semiHidden="0" w:uiPriority="68" w:unhideWhenUsed="0"/>
-    <w:lsdException w:name="Medium Grid 3 Accent 2" w:semiHidden="0" w:uiPriority="69" w:unhideWhenUsed="0"/>
-    <w:lsdException w:name="Dark List Accent 2" w:semiHidden="0" w:uiPriority="70" w:unhideWhenUsed="0"/>
-    <w:lsdException w:name="Colorful Shading Accent 2" w:semiHidden="0" w:uiPriority="71" w:unhideWhenUsed="0"/>
-    <w:lsdException w:name="Colorful List Accent 2" w:semiHidden="0" w:uiPriority="72" w:unhideWhenUsed="0"/>
-    <w:lsdException w:name="Colorful Grid Accent 2" w:semiHidden="0" w:uiPriority="73" w:unhideWhenUsed="0"/>
-    <w:lsdException w:name="Light Shading Accent 3" w:semiHidden="0" w:uiPriority="60" w:unhideWhenUsed="0"/>
-    <w:lsdException w:name="Light List Accent 3" w:semiHidden="0" w:uiPriority="61" w:unhideWhenUsed="0"/>
-    <w:lsdException w:name="Light Grid Accent 3" w:semiHidden="0" w:uiPriority="62" w:unhideWhenUsed="0"/>
-    <w:lsdException w:name="Medium Shading 1 Accent 3" w:semiHidden="0" w:uiPriority="63" w:unhideWhenUsed="0"/>
-    <w:lsdException w:name="Medium Shading 2 Accent 3" w:semiHidden="0" w:uiPriority="64" w:unhideWhenUsed="0"/>
-    <w:lsdException w:name="Medium List 1 Accent 3" w:semiHidden="0" w:uiPriority="65" w:unhideWhenUsed="0"/>
-    <w:lsdException w:name="Medium List 2 Accent 3" w:semiHidden="0" w:uiPriority="66" w:unhideWhenUsed="0"/>
-    <w:lsdException w:name="Medium Grid 1 Accent 3" w:semiHidden="0" w:uiPriority="67" w:unhideWhenUsed="0"/>
-    <w:lsdException w:name="Medium Grid 2 Accent 3" w:semiHidden="0" w:uiPriority="68" w:unhideWhenUsed="0"/>
-    <w:lsdException w:name="Medium Grid 3 Accent 3" w:semiHidden="0" w:uiPriority="69" w:unhideWhenUsed="0"/>
-    <w:lsdException w:name="Dark List Accent 3" w:semiHidden="0" w:uiPriority="70" w:unhideWhenUsed="0"/>
-    <w:lsdException w:name="Colorful Shading Accent 3" w:semiHidden="0" w:uiPriority="71" w:unhideWhenUsed="0"/>
-    <w:lsdException w:name="Colorful List Accent 3" w:semiHidden="0" w:uiPriority="72" w:unhideWhenUsed="0"/>
-    <w:lsdException w:name="Colorful Grid Accent 3" w:semiHidden="0" w:uiPriority="73" w:unhideWhenUsed="0"/>
-    <w:lsdException w:name="Light Shading Accent 4" w:semiHidden="0" w:uiPriority="60" w:unhideWhenUsed="0"/>
-    <w:lsdException w:name="Light List Accent 4" w:semiHidden="0" w:uiPriority="61" w:unhideWhenUsed="0"/>
-    <w:lsdException w:name="Light Grid Accent 4" w:semiHidden="0" w:uiPriority="62" w:unhideWhenUsed="0"/>
-    <w:lsdException w:name="Medium Shading 1 Accent 4" w:semiHidden="0" w:uiPriority="63" w:unhideWhenUsed="0"/>
-    <w:lsdException w:name="Medium Shading 2 Accent 4" w:semiHidden="0" w:uiPriority="64" w:unhideWhenUsed="0"/>
-    <w:lsdException w:name="Medium List 1 Accent 4" w:semiHidden="0" w:uiPriority="65" w:unhideWhenUsed="0"/>
-    <w:lsdException w:name="Medium List 2 Accent 4" w:semiHidden="0" w:uiPriority="66" w:unhideWhenUsed="0"/>
-    <w:lsdException w:name="Medium Grid 1 Accent 4" w:semiHidden="0" w:uiPriority="67" w:unhideWhenUsed="0"/>
-    <w:lsdException w:name="Medium Grid 2 Accent 4" w:semiHidden="0" w:uiPriority="68" w:unhideWhenUsed="0"/>
-    <w:lsdException w:name="Medium Grid 3 Accent 4" w:semiHidden="0" w:uiPriority="69" w:unhideWhenUsed="0"/>
-    <w:lsdException w:name="Dark List Accent 4" w:semiHidden="0" w:uiPriority="70" w:unhideWhenUsed="0"/>
-    <w:lsdException w:name="Colorful Shading Accent 4" w:semiHidden="0" w:uiPriority="71" w:unhideWhenUsed="0"/>
-    <w:lsdException w:name="Colorful List Accent 4" w:semiHidden="0" w:uiPriority="72" w:unhideWhenUsed="0"/>
-    <w:lsdException w:name="Colorful Grid Accent 4" w:semiHidden="0" w:uiPriority="73" w:unhideWhenUsed="0"/>
-    <w:lsdException w:name="Light Shading Accent 5" w:semiHidden="0" w:uiPriority="60" w:unhideWhenUsed="0"/>
-    <w:lsdException w:name="Light List Accent 5" w:semiHidden="0" w:uiPriority="61" w:unhideWhenUsed="0"/>
-    <w:lsdException w:name="Light Grid Accent 5" w:semiHidden="0" w:uiPriority="62" w:unhideWhenUsed="0"/>
-    <w:lsdException w:name="Medium Shading 1 Accent 5" w:semiHidden="0" w:uiPriority="63" w:unhideWhenUsed="0"/>
-    <w:lsdException w:name="Medium Shading 2 Accent 5" w:semiHidden="0" w:uiPriority="64" w:unhideWhenUsed="0"/>
-    <w:lsdException w:name="Medium List 1 Accent 5" w:semiHidden="0" w:uiPriority="65" w:unhideWhenUsed="0"/>
-    <w:lsdException w:name="Medium List 2 Accent 5" w:semiHidden="0" w:uiPriority="66" w:unhideWhenUsed="0"/>
-    <w:lsdException w:name="Medium Grid 1 Accent 5" w:semiHidden="0" w:uiPriority="67" w:unhideWhenUsed="0"/>
-    <w:lsdException w:name="Medium Grid 2 Accent 5" w:semiHidden="0" w:uiPriority="68" w:unhideWhenUsed="0"/>
-    <w:lsdException w:name="Medium Grid 3 Accent 5" w:semiHidden="0" w:uiPriority="69" w:unhideWhenUsed="0"/>
-    <w:lsdException w:name="Dark List Accent 5" w:semiHidden="0" w:uiPriority="70" w:unhideWhenUsed="0"/>
-    <w:lsdException w:name="Colorful Shading Accent 5" w:semiHidden="0" w:uiPriority="71" w:unhideWhenUsed="0"/>
-    <w:lsdException w:name="Colorful List Accent 5" w:semiHidden="0" w:uiPriority="72" w:unhideWhenUsed="0"/>
-    <w:lsdException w:name="Colorful Grid Accent 5" w:semiHidden="0" w:uiPriority="73" w:unhideWhenUsed="0"/>
-    <w:lsdException w:name="Light Shading Accent 6" w:semiHidden="0" w:uiPriority="60" w:unhideWhenUsed="0"/>
-    <w:lsdException w:name="Light List Accent 6" w:semiHidden="0" w:uiPriority="61" w:unhideWhenUsed="0"/>
-    <w:lsdException w:name="Light Grid Accent 6" w:semiHidden="0" w:uiPriority="62" w:unhideWhenUsed="0"/>
-    <w:lsdException w:name="Medium Shading 1 Accent 6" w:semiHidden="0" w:uiPriority="63" w:unhideWhenUsed="0"/>
-    <w:lsdException w:name="Medium Shading 2 Accent 6" w:semiHidden="0" w:uiPriority="64" w:unhideWhenUsed="0"/>
-    <w:lsdException w:name="Medium List 1 Accent 6" w:semiHidden="0" w:uiPriority="65" w:unhideWhenUsed="0"/>
-    <w:lsdException w:name="Medium List 2 Accent 6" w:semiHidden="0" w:uiPriority="66" w:unhideWhenUsed="0"/>
-    <w:lsdException w:name="Medium Grid 1 Accent 6" w:semiHidden="0" w:uiPriority="67" w:unhideWhenUsed="0"/>
-    <w:lsdException w:name="Medium Grid 2 Accent 6" w:semiHidden="0" w:uiPriority="68" w:unhideWhenUsed="0"/>
-    <w:lsdException w:name="Medium Grid 3 Accent 6" w:semiHidden="0" w:uiPriority="69" w:unhideWhenUsed="0"/>
-    <w:lsdException w:name="Dark List Accent 6" w:semiHidden="0" w:uiPriority="70" w:unhideWhenUsed="0"/>
-    <w:lsdException w:name="Colorful Shading Accent 6" w:semiHidden="0" w:uiPriority="71" w:unhideWhenUsed="0"/>
-    <w:lsdException w:name="Colorful List Accent 6" w:semiHidden="0" w:uiPriority="72" w:unhideWhenUsed="0"/>
-    <w:lsdException w:name="Colorful Grid Accent 6" w:semiHidden="0" w:uiPriority="73" w:unhideWhenUsed="0"/>
-    <w:lsdException w:name="Subtle Emphasis" w:semiHidden="0" w:uiPriority="19" w:unhideWhenUsed="0" w:qFormat="1"/>
-    <w:lsdException w:name="Intense Emphasis" w:semiHidden="0" w:uiPriority="21" w:unhideWhenUsed="0" w:qFormat="1"/>
-    <w:lsdException w:name="Subtle Reference" w:semiHidden="0" w:uiPriority="31" w:unhideWhenUsed="0" w:qFormat="1"/>
-    <w:lsdException w:name="Intense Reference" w:semiHidden="0" w:uiPriority="32" w:unhideWhenUsed="0" w:qFormat="1"/>
-    <w:lsdException w:name="Book Title" w:semiHidden="0" w:uiPriority="33" w:unhideWhenUsed="0" w:qFormat="1"/>
-    <w:lsdException w:name="Bibliography" w:uiPriority="37"/>
-    <w:lsdException w:name="TOC Heading" w:uiPriority="39" w:qFormat="1"/>
+  <w:latentStyles w:defLockedState="0" w:defUIPriority="99" w:defSemiHidden="0" w:defUnhideWhenUsed="0" w:defQFormat="0" w:count="371">
+    <w:lsdException w:name="Normal" w:uiPriority="0" w:qFormat="1"/>
+    <w:lsdException w:name="heading 1" w:uiPriority="9" w:qFormat="1"/>
+    <w:lsdException w:name="heading 2" w:semiHidden="1" w:uiPriority="9" w:unhideWhenUsed="1" w:qFormat="1"/>
+    <w:lsdException w:name="heading 3" w:semiHidden="1" w:uiPriority="9" w:unhideWhenUsed="1" w:qFormat="1"/>
+    <w:lsdException w:name="heading 4" w:semiHidden="1" w:uiPriority="9" w:unhideWhenUsed="1" w:qFormat="1"/>
+    <w:lsdException w:name="heading 5" w:semiHidden="1" w:uiPriority="9" w:unhideWhenUsed="1" w:qFormat="1"/>
+    <w:lsdException w:name="heading 6" w:semiHidden="1" w:uiPriority="9" w:unhideWhenUsed="1" w:qFormat="1"/>
+    <w:lsdException w:name="heading 7" w:semiHidden="1" w:uiPriority="9" w:unhideWhenUsed="1" w:qFormat="1"/>
+    <w:lsdException w:name="heading 8" w:semiHidden="1" w:uiPriority="9" w:unhideWhenUsed="1" w:qFormat="1"/>
+    <w:lsdException w:name="heading 9" w:semiHidden="1" w:uiPriority="9" w:unhideWhenUsed="1" w:qFormat="1"/>
+    <w:lsdException w:name="index 1" w:semiHidden="1" w:unhideWhenUsed="1"/>
+    <w:lsdException w:name="index 2" w:semiHidden="1" w:unhideWhenUsed="1"/>
+    <w:lsdException w:name="index 3" w:semiHidden="1" w:unhideWhenUsed="1"/>
+    <w:lsdException w:name="index 4" w:semiHidden="1" w:unhideWhenUsed="1"/>
+    <w:lsdException w:name="index 5" w:semiHidden="1" w:unhideWhenUsed="1"/>
+    <w:lsdException w:name="index 6" w:semiHidden="1" w:unhideWhenUsed="1"/>
+    <w:lsdException w:name="index 7" w:semiHidden="1" w:unhideWhenUsed="1"/>
+    <w:lsdException w:name="index 8" w:semiHidden="1" w:unhideWhenUsed="1"/>
+    <w:lsdException w:name="index 9" w:semiHidden="1" w:unhideWhenUsed="1"/>
+    <w:lsdException w:name="toc 1" w:semiHidden="1" w:uiPriority="39" w:unhideWhenUsed="1"/>
+    <w:lsdException w:name="toc 2" w:semiHidden="1" w:uiPriority="39" w:unhideWhenUsed="1"/>
+    <w:lsdException w:name="toc 3" w:semiHidden="1" w:uiPriority="39" w:unhideWhenUsed="1"/>
+    <w:lsdException w:name="toc 4" w:semiHidden="1" w:uiPriority="39" w:unhideWhenUsed="1"/>
+    <w:lsdException w:name="toc 5" w:semiHidden="1" w:uiPriority="39" w:unhideWhenUsed="1"/>
+    <w:lsdException w:name="toc 6" w:semiHidden="1" w:uiPriority="39" w:unhideWhenUsed="1"/>
+    <w:lsdException w:name="toc 7" w:semiHidden="1" w:uiPriority="39" w:unhideWhenUsed="1"/>
+    <w:lsdException w:name="toc 8" w:semiHidden="1" w:uiPriority="39" w:unhideWhenUsed="1"/>
+    <w:lsdException w:name="toc 9" w:semiHidden="1" w:uiPriority="39" w:unhideWhenUsed="1"/>
+    <w:lsdException w:name="Normal Indent" w:semiHidden="1" w:unhideWhenUsed="1"/>
+    <w:lsdException w:name="footnote text" w:semiHidden="1" w:unhideWhenUsed="1"/>
+    <w:lsdException w:name="annotation text" w:semiHidden="1" w:unhideWhenUsed="1"/>
+    <w:lsdException w:name="header" w:semiHidden="1" w:unhideWhenUsed="1"/>
+    <w:lsdException w:name="footer" w:semiHidden="1" w:unhideWhenUsed="1"/>
+    <w:lsdException w:name="index heading" w:semiHidden="1" w:unhideWhenUsed="1"/>
+    <w:lsdException w:name="caption" w:semiHidden="1" w:uiPriority="35" w:unhideWhenUsed="1" w:qFormat="1"/>
+    <w:lsdException w:name="table of figures" w:semiHidden="1" w:unhideWhenUsed="1"/>
+    <w:lsdException w:name="envelope address" w:semiHidden="1" w:unhideWhenUsed="1"/>
+    <w:lsdException w:name="envelope return" w:semiHidden="1" w:unhideWhenUsed="1"/>
+    <w:lsdException w:name="footnote reference" w:semiHidden="1" w:unhideWhenUsed="1"/>
+    <w:lsdException w:name="annotation reference" w:semiHidden="1" w:unhideWhenUsed="1"/>
+    <w:lsdException w:name="line number" w:semiHidden="1" w:unhideWhenUsed="1"/>
+    <w:lsdException w:name="page number" w:semiHidden="1" w:unhideWhenUsed="1"/>
+    <w:lsdException w:name="endnote reference" w:semiHidden="1" w:unhideWhenUsed="1"/>
+    <w:lsdException w:name="endnote text" w:semiHidden="1" w:unhideWhenUsed="1"/>
+    <w:lsdException w:name="table of authorities" w:semiHidden="1" w:unhideWhenUsed="1"/>
+    <w:lsdException w:name="macro" w:semiHidden="1" w:unhideWhenUsed="1"/>
+    <w:lsdException w:name="toa heading" w:semiHidden="1" w:unhideWhenUsed="1"/>
+    <w:lsdException w:name="List" w:semiHidden="1" w:unhideWhenUsed="1"/>
+    <w:lsdException w:name="List Bullet" w:semiHidden="1" w:unhideWhenUsed="1"/>
+    <w:lsdException w:name="List Number" w:semiHidden="1" w:unhideWhenUsed="1"/>
+    <w:lsdException w:name="List 2" w:semiHidden="1" w:unhideWhenUsed="1"/>
+    <w:lsdException w:name="List 3" w:semiHidden="1" w:unhideWhenUsed="1"/>
+    <w:lsdException w:name="List 4" w:semiHidden="1" w:unhideWhenUsed="1"/>
+    <w:lsdException w:name="List 5" w:semiHidden="1" w:unhideWhenUsed="1"/>
+    <w:lsdException w:name="List Bullet 2" w:semiHidden="1" w:unhideWhenUsed="1"/>
+    <w:lsdException w:name="List Bullet 3" w:semiHidden="1" w:unhideWhenUsed="1"/>
+    <w:lsdException w:name="List Bullet 4" w:semiHidden="1" w:unhideWhenUsed="1"/>
+    <w:lsdException w:name="List Bullet 5" w:semiHidden="1" w:unhideWhenUsed="1"/>
+    <w:lsdException w:name="List Number 2" w:semiHidden="1" w:unhideWhenUsed="1"/>
+    <w:lsdException w:name="List Number 3" w:semiHidden="1" w:unhideWhenUsed="1"/>
+    <w:lsdException w:name="List Number 4" w:semiHidden="1" w:unhideWhenUsed="1"/>
+    <w:lsdException w:name="List Number 5" w:semiHidden="1" w:unhideWhenUsed="1"/>
+    <w:lsdException w:name="Title" w:uiPriority="10" w:qFormat="1"/>
+    <w:lsdException w:name="Closing" w:semiHidden="1" w:unhideWhenUsed="1"/>
+    <w:lsdException w:name="Signature" w:semiHidden="1" w:unhideWhenUsed="1"/>
+    <w:lsdException w:name="Default Paragraph Font" w:semiHidden="1" w:uiPriority="1" w:unhideWhenUsed="1"/>
+    <w:lsdException w:name="Body Text" w:semiHidden="1" w:unhideWhenUsed="1"/>
+    <w:lsdException w:name="Body Text Indent" w:semiHidden="1" w:unhideWhenUsed="1"/>
+    <w:lsdException w:name="List Continue" w:semiHidden="1" w:unhideWhenUsed="1"/>
+    <w:lsdException w:name="List Continue 2" w:semiHidden="1" w:unhideWhenUsed="1"/>
+    <w:lsdException w:name="List Continue 3" w:semiHidden="1" w:unhideWhenUsed="1"/>
+    <w:lsdException w:name="List Continue 4" w:semiHidden="1" w:unhideWhenUsed="1"/>
+    <w:lsdException w:name="List Continue 5" w:semiHidden="1" w:unhideWhenUsed="1"/>
+    <w:lsdException w:name="Message Header" w:semiHidden="1" w:unhideWhenUsed="1"/>
+    <w:lsdException w:name="Subtitle" w:uiPriority="11" w:qFormat="1"/>
+    <w:lsdException w:name="Salutation" w:semiHidden="1" w:unhideWhenUsed="1"/>
+    <w:lsdException w:name="Date" w:semiHidden="1" w:unhideWhenUsed="1"/>
+    <w:lsdException w:name="Body Text First Indent" w:semiHidden="1" w:unhideWhenUsed="1"/>
+    <w:lsdException w:name="Body Text First Indent 2" w:semiHidden="1" w:unhideWhenUsed="1"/>
+    <w:lsdException w:name="Note Heading" w:semiHidden="1" w:unhideWhenUsed="1"/>
+    <w:lsdException w:name="Body Text 2" w:semiHidden="1" w:unhideWhenUsed="1"/>
+    <w:lsdException w:name="Body Text 3" w:semiHidden="1" w:unhideWhenUsed="1"/>
+    <w:lsdException w:name="Body Text Indent 2" w:semiHidden="1" w:unhideWhenUsed="1"/>
+    <w:lsdException w:name="Body Text Indent 3" w:semiHidden="1" w:unhideWhenUsed="1"/>
+    <w:lsdException w:name="Block Text" w:semiHidden="1" w:unhideWhenUsed="1"/>
+    <w:lsdException w:name="Hyperlink" w:semiHidden="1" w:unhideWhenUsed="1"/>
+    <w:lsdException w:name="FollowedHyperlink" w:semiHidden="1" w:unhideWhenUsed="1"/>
+    <w:lsdException w:name="Strong" w:uiPriority="22" w:qFormat="1"/>
+    <w:lsdException w:name="Emphasis" w:uiPriority="20" w:qFormat="1"/>
+    <w:lsdException w:name="Document Map" w:semiHidden="1" w:unhideWhenUsed="1"/>
+    <w:lsdException w:name="Plain Text" w:semiHidden="1" w:unhideWhenUsed="1"/>
+    <w:lsdException w:name="E-mail Signature" w:semiHidden="1" w:unhideWhenUsed="1"/>
+    <w:lsdException w:name="HTML Top of Form" w:semiHidden="1" w:unhideWhenUsed="1"/>
+    <w:lsdException w:name="HTML Bottom of Form" w:semiHidden="1" w:unhideWhenUsed="1"/>
+    <w:lsdException w:name="Normal (Web)" w:semiHidden="1" w:unhideWhenUsed="1"/>
+    <w:lsdException w:name="HTML Acronym" w:semiHidden="1" w:unhideWhenUsed="1"/>
+    <w:lsdException w:name="HTML Address" w:semiHidden="1" w:unhideWhenUsed="1"/>
+    <w:lsdException w:name="HTML Cite" w:semiHidden="1" w:unhideWhenUsed="1"/>
+    <w:lsdException w:name="HTML Code" w:semiHidden="1" w:unhideWhenUsed="1"/>
+    <w:lsdException w:name="HTML Definition" w:semiHidden="1" w:unhideWhenUsed="1"/>
+    <w:lsdException w:name="HTML Keyboard" w:semiHidden="1" w:unhideWhenUsed="1"/>
+    <w:lsdException w:name="HTML Preformatted" w:semiHidden="1" w:unhideWhenUsed="1"/>
+    <w:lsdException w:name="HTML Sample" w:semiHidden="1" w:unhideWhenUsed="1"/>
+    <w:lsdException w:name="HTML Typewriter" w:semiHidden="1" w:unhideWhenUsed="1"/>
+    <w:lsdException w:name="HTML Variable" w:semiHidden="1" w:unhideWhenUsed="1"/>
+    <w:lsdException w:name="Normal Table" w:semiHidden="1" w:unhideWhenUsed="1"/>
+    <w:lsdException w:name="annotation subject" w:semiHidden="1" w:unhideWhenUsed="1"/>
+    <w:lsdException w:name="No List" w:semiHidden="1" w:unhideWhenUsed="1"/>
+    <w:lsdException w:name="Outline List 1" w:semiHidden="1" w:unhideWhenUsed="1"/>
+    <w:lsdException w:name="Outline List 2" w:semiHidden="1" w:unhideWhenUsed="1"/>
+    <w:lsdException w:name="Outline List 3" w:semiHidden="1" w:unhideWhenUsed="1"/>
+    <w:lsdException w:name="Table Simple 1" w:semiHidden="1" w:unhideWhenUsed="1"/>
+    <w:lsdException w:name="Table Simple 2" w:semiHidden="1" w:unhideWhenUsed="1"/>
+    <w:lsdException w:name="Table Simple 3" w:semiHidden="1" w:unhideWhenUsed="1"/>
+    <w:lsdException w:name="Table Classic 1" w:semiHidden="1" w:unhideWhenUsed="1"/>
+    <w:lsdException w:name="Table Classic 2" w:semiHidden="1" w:unhideWhenUsed="1"/>
+    <w:lsdException w:name="Table Classic 3" w:semiHidden="1" w:unhideWhenUsed="1"/>
+    <w:lsdException w:name="Table Classic 4" w:semiHidden="1" w:unhideWhenUsed="1"/>
+    <w:lsdException w:name="Table Colorful 1" w:semiHidden="1" w:unhideWhenUsed="1"/>
+    <w:lsdException w:name="Table Colorful 2" w:semiHidden="1" w:unhideWhenUsed="1"/>
+    <w:lsdException w:name="Table Colorful 3" w:semiHidden="1" w:unhideWhenUsed="1"/>
+    <w:lsdException w:name="Table Columns 1" w:semiHidden="1" w:unhideWhenUsed="1"/>
+    <w:lsdException w:name="Table Columns 2" w:semiHidden="1" w:unhideWhenUsed="1"/>
+    <w:lsdException w:name="Table Columns 3" w:semiHidden="1" w:unhideWhenUsed="1"/>
+    <w:lsdException w:name="Table Columns 4" w:semiHidden="1" w:unhideWhenUsed="1"/>
+    <w:lsdException w:name="Table Columns 5" w:semiHidden="1" w:unhideWhenUsed="1"/>
+    <w:lsdException w:name="Table Grid 1" w:semiHidden="1" w:unhideWhenUsed="1"/>
+    <w:lsdException w:name="Table Grid 2" w:semiHidden="1" w:unhideWhenUsed="1"/>
+    <w:lsdException w:name="Table Grid 3" w:semiHidden="1" w:unhideWhenUsed="1"/>
+    <w:lsdException w:name="Table Grid 4" w:semiHidden="1" w:unhideWhenUsed="1"/>
+    <w:lsdException w:name="Table Grid 5" w:semiHidden="1" w:unhideWhenUsed="1"/>
+    <w:lsdException w:name="Table Grid 6" w:semiHidden="1" w:unhideWhenUsed="1"/>
+    <w:lsdException w:name="Table Grid 7" w:semiHidden="1" w:unhideWhenUsed="1"/>
+    <w:lsdException w:name="Table Grid 8" w:semiHidden="1" w:unhideWhenUsed="1"/>
+    <w:lsdException w:name="Table List 1" w:semiHidden="1" w:unhideWhenUsed="1"/>
+    <w:lsdException w:name="Table List 2" w:semiHidden="1" w:unhideWhenUsed="1"/>
+    <w:lsdException w:name="Table List 3" w:semiHidden="1" w:unhideWhenUsed="1"/>
+    <w:lsdException w:name="Table List 4" w:semiHidden="1" w:unhideWhenUsed="1"/>
+    <w:lsdException w:name="Table List 5" w:semiHidden="1" w:unhideWhenUsed="1"/>
+    <w:lsdException w:name="Table List 6" w:semiHidden="1" w:unhideWhenUsed="1"/>
+    <w:lsdException w:name="Table List 7" w:semiHidden="1" w:unhideWhenUsed="1"/>
+    <w:lsdException w:name="Table List 8" w:semiHidden="1" w:unhideWhenUsed="1"/>
+    <w:lsdException w:name="Table 3D effects 1" w:semiHidden="1" w:unhideWhenUsed="1"/>
+    <w:lsdException w:name="Table 3D effects 2" w:semiHidden="1" w:unhideWhenUsed="1"/>
+    <w:lsdException w:name="Table 3D effects 3" w:semiHidden="1" w:unhideWhenUsed="1"/>
+    <w:lsdException w:name="Table Contemporary" w:semiHidden="1" w:unhideWhenUsed="1"/>
+    <w:lsdException w:name="Table Elegant" w:semiHidden="1" w:unhideWhenUsed="1"/>
+    <w:lsdException w:name="Table Professional" w:semiHidden="1" w:unhideWhenUsed="1"/>
+    <w:lsdException w:name="Table Subtle 1" w:semiHidden="1" w:unhideWhenUsed="1"/>
+    <w:lsdException w:name="Table Subtle 2" w:semiHidden="1" w:unhideWhenUsed="1"/>
+    <w:lsdException w:name="Table Web 1" w:semiHidden="1" w:unhideWhenUsed="1"/>
+    <w:lsdException w:name="Table Web 2" w:semiHidden="1" w:unhideWhenUsed="1"/>
+    <w:lsdException w:name="Table Web 3" w:semiHidden="1" w:unhideWhenUsed="1"/>
+    <w:lsdException w:name="Balloon Text" w:semiHidden="1" w:unhideWhenUsed="1"/>
+    <w:lsdException w:name="Table Grid" w:uiPriority="39"/>
+    <w:lsdException w:name="Table Theme" w:semiHidden="1" w:unhideWhenUsed="1"/>
+    <w:lsdException w:name="Placeholder Text" w:semiHidden="1"/>
+    <w:lsdException w:name="No Spacing" w:uiPriority="1" w:qFormat="1"/>
+    <w:lsdException w:name="Light Shading" w:uiPriority="60"/>
+    <w:lsdException w:name="Light List" w:uiPriority="61"/>
+    <w:lsdException w:name="Light Grid" w:uiPriority="62"/>
+    <w:lsdException w:name="Medium Shading 1" w:uiPriority="63"/>
+    <w:lsdException w:name="Medium Shading 2" w:uiPriority="64"/>
+    <w:lsdException w:name="Medium List 1" w:uiPriority="65"/>
+    <w:lsdException w:name="Medium List 2" w:uiPriority="66"/>
+    <w:lsdException w:name="Medium Grid 1" w:uiPriority="67"/>
+    <w:lsdException w:name="Medium Grid 2" w:uiPriority="68"/>
+    <w:lsdException w:name="Medium Grid 3" w:uiPriority="69"/>
+    <w:lsdException w:name="Dark List" w:uiPriority="70"/>
+    <w:lsdException w:name="Colorful Shading" w:uiPriority="71"/>
+    <w:lsdException w:name="Colorful List" w:uiPriority="72"/>
+    <w:lsdException w:name="Colorful Grid" w:uiPriority="73"/>
+    <w:lsdException w:name="Light Shading Accent 1" w:uiPriority="60"/>
+    <w:lsdException w:name="Light List Accent 1" w:uiPriority="61"/>
+    <w:lsdException w:name="Light Grid Accent 1" w:uiPriority="62"/>
+    <w:lsdException w:name="Medium Shading 1 Accent 1" w:uiPriority="63"/>
+    <w:lsdException w:name="Medium Shading 2 Accent 1" w:uiPriority="64"/>
+    <w:lsdException w:name="Medium List 1 Accent 1" w:uiPriority="65"/>
+    <w:lsdException w:name="Revision" w:semiHidden="1"/>
+    <w:lsdException w:name="List Paragraph" w:uiPriority="34" w:qFormat="1"/>
+    <w:lsdException w:name="Quote" w:uiPriority="29" w:qFormat="1"/>
+    <w:lsdException w:name="Intense Quote" w:uiPriority="30" w:qFormat="1"/>
+    <w:lsdException w:name="Medium List 2 Accent 1" w:uiPriority="66"/>
+    <w:lsdException w:name="Medium Grid 1 Accent 1" w:uiPriority="67"/>
+    <w:lsdException w:name="Medium Grid 2 Accent 1" w:uiPriority="68"/>
+    <w:lsdException w:name="Medium Grid 3 Accent 1" w:uiPriority="69"/>
+    <w:lsdException w:name="Dark List Accent 1" w:uiPriority="70"/>
+    <w:lsdException w:name="Colorful Shading Accent 1" w:uiPriority="71"/>
+    <w:lsdException w:name="Colorful List Accent 1" w:uiPriority="72"/>
+    <w:lsdException w:name="Colorful Grid Accent 1" w:uiPriority="73"/>
+    <w:lsdException w:name="Light Shading Accent 2" w:uiPriority="60"/>
+    <w:lsdException w:name="Light List Accent 2" w:uiPriority="61"/>
+    <w:lsdException w:name="Light Grid Accent 2" w:uiPriority="62"/>
+    <w:lsdException w:name="Medium Shading 1 Accent 2" w:uiPriority="63"/>
+    <w:lsdException w:name="Medium Shading 2 Accent 2" w:uiPriority="64"/>
+    <w:lsdException w:name="Medium List 1 Accent 2" w:uiPriority="65"/>
+    <w:lsdException w:name="Medium List 2 Accent 2" w:uiPriority="66"/>
+    <w:lsdException w:name="Medium Grid 1 Accent 2" w:uiPriority="67"/>
+    <w:lsdException w:name="Medium Grid 2 Accent 2" w:uiPriority="68"/>
+    <w:lsdException w:name="Medium Grid 3 Accent 2" w:uiPriority="69"/>
+    <w:lsdException w:name="Dark List Accent 2" w:uiPriority="70"/>
+    <w:lsdException w:name="Colorful Shading Accent 2" w:uiPriority="71"/>
+    <w:lsdException w:name="Colorful List Accent 2" w:uiPriority="72"/>
+    <w:lsdException w:name="Colorful Grid Accent 2" w:uiPriority="73"/>
+    <w:lsdException w:name="Light Shading Accent 3" w:uiPriority="60"/>
+    <w:lsdException w:name="Light List Accent 3" w:uiPriority="61"/>
+    <w:lsdException w:name="Light Grid Accent 3" w:uiPriority="62"/>
+    <w:lsdException w:name="Medium Shading 1 Accent 3" w:uiPriority="63"/>
+    <w:lsdException w:name="Medium Shading 2 Accent 3" w:uiPriority="64"/>
+    <w:lsdException w:name="Medium List 1 Accent 3" w:uiPriority="65"/>
+    <w:lsdException w:name="Medium List 2 Accent 3" w:uiPriority="66"/>
+    <w:lsdException w:name="Medium Grid 1 Accent 3" w:uiPriority="67"/>
+    <w:lsdException w:name="Medium Grid 2 Accent 3" w:uiPriority="68"/>
+    <w:lsdException w:name="Medium Grid 3 Accent 3" w:uiPriority="69"/>
+    <w:lsdException w:name="Dark List Accent 3" w:uiPriority="70"/>
+    <w:lsdException w:name="Colorful Shading Accent 3" w:uiPriority="71"/>
+    <w:lsdException w:name="Colorful List Accent 3" w:uiPriority="72"/>
+    <w:lsdException w:name="Colorful Grid Accent 3" w:uiPriority="73"/>
+    <w:lsdException w:name="Light Shading Accent 4" w:uiPriority="60"/>
+    <w:lsdException w:name="Light List Accent 4" w:uiPriority="61"/>
+    <w:lsdException w:name="Light Grid Accent 4" w:uiPriority="62"/>
+    <w:lsdException w:name="Medium Shading 1 Accent 4" w:uiPriority="63"/>
+    <w:lsdException w:name="Medium Shading 2 Accent 4" w:uiPriority="64"/>
+    <w:lsdException w:name="Medium List 1 Accent 4" w:uiPriority="65"/>
+    <w:lsdException w:name="Medium List 2 Accent 4" w:uiPriority="66"/>
+    <w:lsdException w:name="Medium Grid 1 Accent 4" w:uiPriority="67"/>
+    <w:lsdException w:name="Medium Grid 2 Accent 4" w:uiPriority="68"/>
+    <w:lsdException w:name="Medium Grid 3 Accent 4" w:uiPriority="69"/>
+    <w:lsdException w:name="Dark List Accent 4" w:uiPriority="70"/>
+    <w:lsdException w:name="Colorful Shading Accent 4" w:uiPriority="71"/>
+    <w:lsdException w:name="Colorful List Accent 4" w:uiPriority="72"/>
+    <w:lsdException w:name="Colorful Grid Accent 4" w:uiPriority="73"/>
+    <w:lsdException w:name="Light Shading Accent 5" w:uiPriority="60"/>
+    <w:lsdException w:name="Light List Accent 5" w:uiPriority="61"/>
+    <w:lsdException w:name="Light Grid Accent 5" w:uiPriority="62"/>
+    <w:lsdException w:name="Medium Shading 1 Accent 5" w:uiPriority="63"/>
+    <w:lsdException w:name="Medium Shading 2 Accent 5" w:uiPriority="64"/>
+    <w:lsdException w:name="Medium List 1 Accent 5" w:uiPriority="65"/>
+    <w:lsdException w:name="Medium List 2 Accent 5" w:uiPriority="66"/>
+    <w:lsdException w:name="Medium Grid 1 Accent 5" w:uiPriority="67"/>
+    <w:lsdException w:name="Medium Grid 2 Accent 5" w:uiPriority="68"/>
+    <w:lsdException w:name="Medium Grid 3 Accent 5" w:uiPriority="69"/>
+    <w:lsdException w:name="Dark List Accent 5" w:uiPriority="70"/>
+    <w:lsdException w:name="Colorful Shading Accent 5" w:uiPriority="71"/>
+    <w:lsdException w:name="Colorful List Accent 5" w:uiPriority="72"/>
+    <w:lsdException w:name="Colorful Grid Accent 5" w:uiPriority="73"/>
+    <w:lsdException w:name="Light Shading Accent 6" w:uiPriority="60"/>
+    <w:lsdException w:name="Light List Accent 6" w:uiPriority="61"/>
+    <w:lsdException w:name="Light Grid Accent 6" w:uiPriority="62"/>
+    <w:lsdException w:name="Medium Shading 1 Accent 6" w:uiPriority="63"/>
+    <w:lsdException w:name="Medium Shading 2 Accent 6" w:uiPriority="64"/>
+    <w:lsdException w:name="Medium List 1 Accent 6" w:uiPriority="65"/>
+    <w:lsdException w:name="Medium List 2 Accent 6" w:uiPriority="66"/>
+    <w:lsdException w:name="Medium Grid 1 Accent 6" w:uiPriority="67"/>
+    <w:lsdException w:name="Medium Grid 2 Accent 6" w:uiPriority="68"/>
+    <w:lsdException w:name="Medium Grid 3 Accent 6" w:uiPriority="69"/>
+    <w:lsdException w:name="Dark List Accent 6" w:uiPriority="70"/>
+    <w:lsdException w:name="Colorful Shading Accent 6" w:uiPriority="71"/>
+    <w:lsdException w:name="Colorful List Accent 6" w:uiPriority="72"/>
+    <w:lsdException w:name="Colorful Grid Accent 6" w:uiPriority="73"/>
+    <w:lsdException w:name="Subtle Emphasis" w:uiPriority="19" w:qFormat="1"/>
+    <w:lsdException w:name="Intense Emphasis" w:uiPriority="21" w:qFormat="1"/>
+    <w:lsdException w:name="Subtle Reference" w:uiPriority="31" w:qFormat="1"/>
+    <w:lsdException w:name="Intense Reference" w:uiPriority="32" w:qFormat="1"/>
+    <w:lsdException w:name="Book Title" w:uiPriority="33" w:qFormat="1"/>
+    <w:lsdException w:name="Bibliography" w:semiHidden="1" w:uiPriority="37" w:unhideWhenUsed="1"/>
+    <w:lsdException w:name="TOC Heading" w:semiHidden="1" w:uiPriority="39" w:unhideWhenUsed="1" w:qFormat="1"/>
+    <w:lsdException w:name="Plain Table 1" w:uiPriority="41"/>
+    <w:lsdException w:name="Plain Table 2" w:uiPriority="42"/>
+    <w:lsdException w:name="Plain Table 3" w:uiPriority="43"/>
+    <w:lsdException w:name="Plain Table 4" w:uiPriority="44"/>
+    <w:lsdException w:name="Plain Table 5" w:uiPriority="45"/>
+    <w:lsdException w:name="Grid Table Light" w:uiPriority="40"/>
+    <w:lsdException w:name="Grid Table 1 Light" w:uiPriority="46"/>
+    <w:lsdException w:name="Grid Table 2" w:uiPriority="47"/>
+    <w:lsdException w:name="Grid Table 3" w:uiPriority="48"/>
+    <w:lsdException w:name="Grid Table 4" w:uiPriority="49"/>
+    <w:lsdException w:name="Grid Table 5 Dark" w:uiPriority="50"/>
+    <w:lsdException w:name="Grid Table 6 Colorful" w:uiPriority="51"/>
+    <w:lsdException w:name="Grid Table 7 Colorful" w:uiPriority="52"/>
+    <w:lsdException w:name="Grid Table 1 Light Accent 1" w:uiPriority="46"/>
+    <w:lsdException w:name="Grid Table 2 Accent 1" w:uiPriority="47"/>
+    <w:lsdException w:name="Grid Table 3 Accent 1" w:uiPriority="48"/>
+    <w:lsdException w:name="Grid Table 4 Accent 1" w:uiPriority="49"/>
+    <w:lsdException w:name="Grid Table 5 Dark Accent 1" w:uiPriority="50"/>
+    <w:lsdException w:name="Grid Table 6 Colorful Accent 1" w:uiPriority="51"/>
+    <w:lsdException w:name="Grid Table 7 Colorful Accent 1" w:uiPriority="52"/>
+    <w:lsdException w:name="Grid Table 1 Light Accent 2" w:uiPriority="46"/>
+    <w:lsdException w:name="Grid Table 2 Accent 2" w:uiPriority="47"/>
+    <w:lsdException w:name="Grid Table 3 Accent 2" w:uiPriority="48"/>
+    <w:lsdException w:name="Grid Table 4 Accent 2" w:uiPriority="49"/>
+    <w:lsdException w:name="Grid Table 5 Dark Accent 2" w:uiPriority="50"/>
+    <w:lsdException w:name="Grid Table 6 Colorful Accent 2" w:uiPriority="51"/>
+    <w:lsdException w:name="Grid Table 7 Colorful Accent 2" w:uiPriority="52"/>
+    <w:lsdException w:name="Grid Table 1 Light Accent 3" w:uiPriority="46"/>
+    <w:lsdException w:name="Grid Table 2 Accent 3" w:uiPriority="47"/>
+    <w:lsdException w:name="Grid Table 3 Accent 3" w:uiPriority="48"/>
+    <w:lsdException w:name="Grid Table 4 Accent 3" w:uiPriority="49"/>
+    <w:lsdException w:name="Grid Table 5 Dark Accent 3" w:uiPriority="50"/>
+    <w:lsdException w:name="Grid Table 6 Colorful Accent 3" w:uiPriority="51"/>
+    <w:lsdException w:name="Grid Table 7 Colorful Accent 3" w:uiPriority="52"/>
+    <w:lsdException w:name="Grid Table 1 Light Accent 4" w:uiPriority="46"/>
+    <w:lsdException w:name="Grid Table 2 Accent 4" w:uiPriority="47"/>
+    <w:lsdException w:name="Grid Table 3 Accent 4" w:uiPriority="48"/>
+    <w:lsdException w:name="Grid Table 4 Accent 4" w:uiPriority="49"/>
+    <w:lsdException w:name="Grid Table 5 Dark Accent 4" w:uiPriority="50"/>
+    <w:lsdException w:name="Grid Table 6 Colorful Accent 4" w:uiPriority="51"/>
+    <w:lsdException w:name="Grid Table 7 Colorful Accent 4" w:uiPriority="52"/>
+    <w:lsdException w:name="Grid Table 1 Light Accent 5" w:uiPriority="46"/>
+    <w:lsdException w:name="Grid Table 2 Accent 5" w:uiPriority="47"/>
+    <w:lsdException w:name="Grid Table 3 Accent 5" w:uiPriority="48"/>
+    <w:lsdException w:name="Grid Table 4 Accent 5" w:uiPriority="49"/>
+    <w:lsdException w:name="Grid Table 5 Dark Accent 5" w:uiPriority="50"/>
+    <w:lsdException w:name="Grid Table 6 Colorful Accent 5" w:uiPriority="51"/>
+    <w:lsdException w:name="Grid Table 7 Colorful Accent 5" w:uiPriority="52"/>
+    <w:lsdException w:name="Grid Table 1 Light Accent 6" w:uiPriority="46"/>
+    <w:lsdException w:name="Grid Table 2 Accent 6" w:uiPriority="47"/>
+    <w:lsdException w:name="Grid Table 3 Accent 6" w:uiPriority="48"/>
+    <w:lsdException w:name="Grid Table 4 Accent 6" w:uiPriority="49"/>
+    <w:lsdException w:name="Grid Table 5 Dark Accent 6" w:uiPriority="50"/>
+    <w:lsdException w:name="Grid Table 6 Colorful Accent 6" w:uiPriority="51"/>
+    <w:lsdException w:name="Grid Table 7 Colorful Accent 6" w:uiPriority="52"/>
+    <w:lsdException w:name="List Table 1 Light" w:uiPriority="46"/>
+    <w:lsdException w:name="List Table 2" w:uiPriority="47"/>
+    <w:lsdException w:name="List Table 3" w:uiPriority="48"/>
+    <w:lsdException w:name="List Table 4" w:uiPriority="49"/>
+    <w:lsdException w:name="List Table 5 Dark" w:uiPriority="50"/>
+    <w:lsdException w:name="List Table 6 Colorful" w:uiPriority="51"/>
+    <w:lsdException w:name="List Table 7 Colorful" w:uiPriority="52"/>
+    <w:lsdException w:name="List Table 1 Light Accent 1" w:uiPriority="46"/>
+    <w:lsdException w:name="List Table 2 Accent 1" w:uiPriority="47"/>
+    <w:lsdException w:name="List Table 3 Accent 1" w:uiPriority="48"/>
+    <w:lsdException w:name="List Table 4 Accent 1" w:uiPriority="49"/>
+    <w:lsdException w:name="List Table 5 Dark Accent 1" w:uiPriority="50"/>
+    <w:lsdException w:name="List Table 6 Colorful Accent 1" w:uiPriority="51"/>
+    <w:lsdException w:name="List Table 7 Colorful Accent 1" w:uiPriority="52"/>
+    <w:lsdException w:name="List Table 1 Light Accent 2" w:uiPriority="46"/>
+    <w:lsdException w:name="List Table 2 Accent 2" w:uiPriority="47"/>
+    <w:lsdException w:name="List Table 3 Accent 2" w:uiPriority="48"/>
+    <w:lsdException w:name="List Table 4 Accent 2" w:uiPriority="49"/>
+    <w:lsdException w:name="List Table 5 Dark Accent 2" w:uiPriority="50"/>
+    <w:lsdException w:name="List Table 6 Colorful Accent 2" w:uiPriority="51"/>
+    <w:lsdException w:name="List Table 7 Colorful Accent 2" w:uiPriority="52"/>
+    <w:lsdException w:name="List Table 1 Light Accent 3" w:uiPriority="46"/>
+    <w:lsdException w:name="List Table 2 Accent 3" w:uiPriority="47"/>
+    <w:lsdException w:name="List Table 3 Accent 3" w:uiPriority="48"/>
+    <w:lsdException w:name="List Table 4 Accent 3" w:uiPriority="49"/>
+    <w:lsdException w:name="List Table 5 Dark Accent 3" w:uiPriority="50"/>
+    <w:lsdException w:name="List Table 6 Colorful Accent 3" w:uiPriority="51"/>
+    <w:lsdException w:name="List Table 7 Colorful Accent 3" w:uiPriority="52"/>
+    <w:lsdException w:name="List Table 1 Light Accent 4" w:uiPriority="46"/>
+    <w:lsdException w:name="List Table 2 Accent 4" w:uiPriority="47"/>
+    <w:lsdException w:name="List Table 3 Accent 4" w:uiPriority="48"/>
+    <w:lsdException w:name="List Table 4 Accent 4" w:uiPriority="49"/>
+    <w:lsdException w:name="List Table 5 Dark Accent 4" w:uiPriority="50"/>
+    <w:lsdException w:name="List Table 6 Colorful Accent 4" w:uiPriority="51"/>
+    <w:lsdException w:name="List Table 7 Colorful Accent 4" w:uiPriority="52"/>
+    <w:lsdException w:name="List Table 1 Light Accent 5" w:uiPriority="46"/>
+    <w:lsdException w:name="List Table 2 Accent 5" w:uiPriority="47"/>
+    <w:lsdException w:name="List Table 3 Accent 5" w:uiPriority="48"/>
+    <w:lsdException w:name="List Table 4 Accent 5" w:uiPriority="49"/>
+    <w:lsdException w:name="List Table 5 Dark Accent 5" w:uiPriority="50"/>
+    <w:lsdException w:name="List Table 6 Colorful Accent 5" w:uiPriority="51"/>
+    <w:lsdException w:name="List Table 7 Colorful Accent 5" w:uiPriority="52"/>
+    <w:lsdException w:name="List Table 1 Light Accent 6" w:uiPriority="46"/>
+    <w:lsdException w:name="List Table 2 Accent 6" w:uiPriority="47"/>
+    <w:lsdException w:name="List Table 3 Accent 6" w:uiPriority="48"/>
+    <w:lsdException w:name="List Table 4 Accent 6" w:uiPriority="49"/>
+    <w:lsdException w:name="List Table 5 Dark Accent 6" w:uiPriority="50"/>
+    <w:lsdException w:name="List Table 6 Colorful Accent 6" w:uiPriority="51"/>
+    <w:lsdException w:name="List Table 7 Colorful Accent 6" w:uiPriority="52"/>
   </w:latentStyles>
   <w:style w:type="paragraph" w:default="1" w:styleId="Normal">
     <w:name w:val="Normal"/>
@@ -18416,6 +18455,7 @@
   <w:style w:type="character" w:default="1" w:styleId="DefaultParagraphFont">
     <w:name w:val="Default Paragraph Font"/>
     <w:uiPriority w:val="1"/>
+    <w:semiHidden/>
     <w:unhideWhenUsed/>
   </w:style>
   <w:style w:type="table" w:default="1" w:styleId="TableNormal">
@@ -18423,7 +18463,6 @@
     <w:uiPriority w:val="99"/>
     <w:semiHidden/>
     <w:unhideWhenUsed/>
-    <w:qFormat/>
     <w:tblPr>
       <w:tblInd w:w="0" w:type="dxa"/>
       <w:tblCellMar>
@@ -18449,7 +18488,6 @@
       <w:spacing w:after="0" w:line="240" w:lineRule="auto"/>
     </w:pPr>
     <w:tblPr>
-      <w:tblInd w:w="0" w:type="dxa"/>
       <w:tblBorders>
         <w:top w:val="single" w:sz="4" w:space="0" w:color="auto"/>
         <w:left w:val="single" w:sz="4" w:space="0" w:color="auto"/>
@@ -18458,16 +18496,10 @@
         <w:insideH w:val="single" w:sz="4" w:space="0" w:color="auto"/>
         <w:insideV w:val="single" w:sz="4" w:space="0" w:color="auto"/>
       </w:tblBorders>
-      <w:tblCellMar>
-        <w:top w:w="0" w:type="dxa"/>
-        <w:left w:w="108" w:type="dxa"/>
-        <w:bottom w:w="0" w:type="dxa"/>
-        <w:right w:w="108" w:type="dxa"/>
-      </w:tblCellMar>
     </w:tblPr>
   </w:style>
-  <w:style w:type="table" w:customStyle="1" w:styleId="GridTable1LightAccent5">
-    <w:name w:val="Grid Table 1 Light Accent 5"/>
+  <w:style w:type="table" w:customStyle="1" w:styleId="GridTable1Light-Accent51">
+    <w:name w:val="Grid Table 1 Light - Accent 51"/>
     <w:basedOn w:val="TableNormal"/>
     <w:uiPriority w:val="46"/>
     <w:rsid w:val="00C73F3C"/>
@@ -18477,7 +18509,6 @@
     <w:tblPr>
       <w:tblStyleRowBandSize w:val="1"/>
       <w:tblStyleColBandSize w:val="1"/>
-      <w:tblInd w:w="0" w:type="dxa"/>
       <w:tblBorders>
         <w:top w:val="single" w:sz="4" w:space="0" w:color="B4C6E7" w:themeColor="accent5" w:themeTint="66"/>
         <w:left w:val="single" w:sz="4" w:space="0" w:color="B4C6E7" w:themeColor="accent5" w:themeTint="66"/>
@@ -18486,12 +18517,6 @@
         <w:insideH w:val="single" w:sz="4" w:space="0" w:color="B4C6E7" w:themeColor="accent5" w:themeTint="66"/>
         <w:insideV w:val="single" w:sz="4" w:space="0" w:color="B4C6E7" w:themeColor="accent5" w:themeTint="66"/>
       </w:tblBorders>
-      <w:tblCellMar>
-        <w:top w:w="0" w:type="dxa"/>
-        <w:left w:w="108" w:type="dxa"/>
-        <w:bottom w:w="0" w:type="dxa"/>
-        <w:right w:w="108" w:type="dxa"/>
-      </w:tblCellMar>
     </w:tblPr>
     <w:tblStylePr w:type="firstRow">
       <w:rPr>
@@ -18530,8 +18555,8 @@
       </w:rPr>
     </w:tblStylePr>
   </w:style>
-  <w:style w:type="table" w:customStyle="1" w:styleId="PlainTable1">
-    <w:name w:val="Plain Table 1"/>
+  <w:style w:type="table" w:customStyle="1" w:styleId="PlainTable11">
+    <w:name w:val="Plain Table 11"/>
     <w:basedOn w:val="TableNormal"/>
     <w:uiPriority w:val="41"/>
     <w:rsid w:val="00C73F3C"/>
@@ -18541,7 +18566,6 @@
     <w:tblPr>
       <w:tblStyleRowBandSize w:val="1"/>
       <w:tblStyleColBandSize w:val="1"/>
-      <w:tblInd w:w="0" w:type="dxa"/>
       <w:tblBorders>
         <w:top w:val="single" w:sz="4" w:space="0" w:color="BFBFBF" w:themeColor="background1" w:themeShade="BF"/>
         <w:left w:val="single" w:sz="4" w:space="0" w:color="BFBFBF" w:themeColor="background1" w:themeShade="BF"/>
@@ -18550,12 +18574,6 @@
         <w:insideH w:val="single" w:sz="4" w:space="0" w:color="BFBFBF" w:themeColor="background1" w:themeShade="BF"/>
         <w:insideV w:val="single" w:sz="4" w:space="0" w:color="BFBFBF" w:themeColor="background1" w:themeShade="BF"/>
       </w:tblBorders>
-      <w:tblCellMar>
-        <w:top w:w="0" w:type="dxa"/>
-        <w:left w:w="108" w:type="dxa"/>
-        <w:bottom w:w="0" w:type="dxa"/>
-        <w:right w:w="108" w:type="dxa"/>
-      </w:tblCellMar>
     </w:tblPr>
     <w:tblStylePr w:type="firstRow">
       <w:rPr>
@@ -19065,7 +19083,7 @@
   <a:extraClrSchemeLst/>
   <a:extLst>
     <a:ext uri="{05A4C25C-085E-4340-85A3-A5531E510DB2}">
-      <thm15:themeFamily xmlns:thm15="http://schemas.microsoft.com/office/thememl/2012/main" xmlns="" name="Office Theme" id="{62F939B6-93AF-4DB8-9C6B-D6C7DFDC589F}" vid="{4A3C46E8-61CC-4603-A589-7422A47A8E4A}"/>
+      <thm15:themeFamily xmlns:thm15="http://schemas.microsoft.com/office/thememl/2012/main" name="Office Theme" id="{62F939B6-93AF-4DB8-9C6B-D6C7DFDC589F}" vid="{4A3C46E8-61CC-4603-A589-7422A47A8E4A}"/>
     </a:ext>
   </a:extLst>
 </a:theme>
@@ -19076,7 +19094,7 @@
 </file>
 
 <file path=customXml/itemProps1.xml><?xml version="1.0" encoding="utf-8"?>
-<ds:datastoreItem xmlns:ds="http://schemas.openxmlformats.org/officeDocument/2006/customXml" ds:itemID="{52B31B3D-611C-4020-9FF0-95A61600A7DF}">
+<ds:datastoreItem xmlns:ds="http://schemas.openxmlformats.org/officeDocument/2006/customXml" ds:itemID="{820C4D3C-1E9C-4DE5-BA88-25E1BACF5AA4}">
   <ds:schemaRefs>
     <ds:schemaRef ds:uri="http://schemas.openxmlformats.org/officeDocument/2006/bibliography"/>
   </ds:schemaRefs>
